--- a/backend/Trading Wheels Backend Systems Documentation.docx
+++ b/backend/Trading Wheels Backend Systems Documentation.docx
@@ -30,15 +30,7 @@
     </w:p>
     <w:p>
       <w:r>
-        <w:t xml:space="preserve">The trading wheels game developed by Incom </w:t>
-      </w:r>
-      <w:proofErr w:type="gramStart"/>
-      <w:r>
-        <w:t>systems,</w:t>
-      </w:r>
-      <w:proofErr w:type="gramEnd"/>
-      <w:r>
-        <w:t xml:space="preserve"> is a desktop and mobile application, designed to simulate the Australian Securities Exchange (ASX) for the purposes of helping people practice their skills in trading stocks on a real market, without any risk to their real life money.</w:t>
+        <w:t>The trading wheels game developed by Incom systems, is a desktop and mobile application, designed to simulate the Australian Securities Exchange (ASX) for the purposes of helping people practice their skills in trading stocks on a real market, without any risk to their real life money.</w:t>
       </w:r>
     </w:p>
     <w:p>
@@ -57,15 +49,7 @@
     </w:p>
     <w:p>
       <w:r>
-        <w:t xml:space="preserve">ASX data utilised in trading wheels is hosted in an Amazon S3 storage bucket, with new data being uploaded to </w:t>
-      </w:r>
-      <w:proofErr w:type="gramStart"/>
-      <w:r>
-        <w:t>said</w:t>
-      </w:r>
-      <w:proofErr w:type="gramEnd"/>
-      <w:r>
-        <w:t xml:space="preserve"> bucket every 20 minutes, between the hours of 10:00AM and 5:40PM on weekdays. This data is retrieved using an automated PHP script being run on an Amazon EC2 instance, which makes use of the Yahoo Finance API (</w:t>
+        <w:t>ASX data utilised in trading wheels is hosted in an Amazon S3 storage bucket, with new data being uploaded to said bucket every 20 minutes, between the hours of 10:00AM and 5:40PM on weekdays. This data is retrieved using an automated PHP script being run on an Amazon EC2 instance, which makes use of the Yahoo Finance API (</w:t>
       </w:r>
       <w:hyperlink r:id="rId6" w:history="1">
         <w:r>
@@ -107,15 +91,7 @@
         <w:t xml:space="preserve"> </w:t>
       </w:r>
       <w:r>
-        <w:t xml:space="preserve">codes to download information for. This script saves stock information as a JSON file. Each JSON file is saved as *date*.JSON where the date is formatted as YYYYMMDD. Inside the file, there is one JSON line for each time then information is retrieved throughout the day, therefore a typical day will have 21 entries in the file. This file is then stored in a folder, which is named for the ASX </w:t>
-      </w:r>
-      <w:proofErr w:type="gramStart"/>
-      <w:r>
-        <w:t>code</w:t>
-      </w:r>
-      <w:proofErr w:type="gramEnd"/>
-      <w:r>
-        <w:t xml:space="preserve"> the JSON within it refers to. For instance, JSON data for Commonwealth Bank of Austr</w:t>
+        <w:t>codes to download information for. This script saves stock information as a JSON file. Each JSON file is saved as *date*.JSON where the date is formatted as YYYYMMDD. Inside the file, there is one JSON line for each time then information is retrieved throughout the day, therefore a typical day will have 21 entries in the file. This file is then stored in a folder, which is named for the ASX code the JSON within it refers to. For instance, JSON data for Commonwealth Bank of Austr</w:t>
       </w:r>
       <w:r>
         <w:t>a</w:t>
@@ -194,64 +170,17 @@
     </w:p>
     <w:p>
       <w:r>
-        <w:t>In the ‘credentials’ folder, each registered user has a file that contains a hash of their password, and their unique ID number. This file is name *</w:t>
-      </w:r>
-      <w:proofErr w:type="spellStart"/>
-      <w:r>
-        <w:t>emailHash</w:t>
-      </w:r>
-      <w:proofErr w:type="spellEnd"/>
-      <w:r>
-        <w:t>*.rec, where *</w:t>
-      </w:r>
-      <w:proofErr w:type="spellStart"/>
-      <w:r>
-        <w:t>emailHash</w:t>
-      </w:r>
-      <w:proofErr w:type="spellEnd"/>
-      <w:r>
-        <w:t>* is the hash function of the email they signed up to the game with.</w:t>
-      </w:r>
-    </w:p>
-    <w:p>
-      <w:r>
-        <w:t xml:space="preserve">Within the ‘data’ folder, each user has a folder called *ID* where *ID* is the ID number found in their credentials file. Within this folder, each user has three files. </w:t>
-      </w:r>
-      <w:proofErr w:type="spellStart"/>
-      <w:proofErr w:type="gramStart"/>
-      <w:r>
-        <w:t>Data.json</w:t>
-      </w:r>
-      <w:proofErr w:type="spellEnd"/>
-      <w:r>
-        <w:t xml:space="preserve">, </w:t>
-      </w:r>
-      <w:proofErr w:type="spellStart"/>
-      <w:r>
-        <w:t>purchaseHistory.json</w:t>
-      </w:r>
-      <w:proofErr w:type="spellEnd"/>
-      <w:r>
-        <w:t xml:space="preserve">, and </w:t>
-      </w:r>
-      <w:proofErr w:type="spellStart"/>
-      <w:r>
-        <w:t>valueHistory.json</w:t>
-      </w:r>
-      <w:proofErr w:type="spellEnd"/>
-      <w:r>
-        <w:t>.</w:t>
-      </w:r>
-      <w:proofErr w:type="gramEnd"/>
-    </w:p>
-    <w:p>
-      <w:proofErr w:type="spellStart"/>
-      <w:r>
-        <w:t>Data.json</w:t>
-      </w:r>
-      <w:proofErr w:type="spellEnd"/>
-      <w:r>
-        <w:t xml:space="preserve"> contains all of the user’s information, set out as follows:</w:t>
+        <w:t>In the ‘credentials’ folder, each registered user has a file that contains a hash of their password, and their unique ID number. This file is name *emailHash*.rec, where *emailHash* is the hash function of the email they signed up to the game with.</w:t>
+      </w:r>
+    </w:p>
+    <w:p>
+      <w:r>
+        <w:t>Within the ‘data’ folder, each user has a folder called *ID* where *ID* is the ID number found in their credentials file. Within this folder, each user has three files. Data.json, purchaseHistory.json, and valueHistory.json.</w:t>
+      </w:r>
+    </w:p>
+    <w:p>
+      <w:r>
+        <w:t>Data.json contains all of the user’s information, set out as follows:</w:t>
       </w:r>
     </w:p>
     <w:p>
@@ -274,70 +203,37 @@
       </w:r>
     </w:p>
     <w:p>
-      <w:proofErr w:type="spellStart"/>
-      <w:r>
-        <w:t>PurchaseHistory.json</w:t>
-      </w:r>
-      <w:proofErr w:type="spellEnd"/>
-      <w:r>
-        <w:t xml:space="preserve"> contains a running log of all transactions made by a user. Individual entries are separated by new line feeds, and are set out as follows:</w:t>
-      </w:r>
-    </w:p>
-    <w:p>
-      <w:r>
-        <w:t>{‘Date’, ‘Time’, ’ASX Code’, ‘</w:t>
-      </w:r>
-      <w:proofErr w:type="spellStart"/>
-      <w:r>
-        <w:t>Qty</w:t>
-      </w:r>
-      <w:proofErr w:type="spellEnd"/>
-      <w:r>
-        <w:t>’, ‘Price’}</w:t>
-      </w:r>
-    </w:p>
-    <w:p>
-      <w:proofErr w:type="spellStart"/>
-      <w:r>
-        <w:t>Qty</w:t>
-      </w:r>
-      <w:proofErr w:type="spellEnd"/>
-      <w:r>
-        <w:t xml:space="preserve"> can be given as a positive or negative number, where a positive number represents a purchase, and a negative number represents a sale. Price refers to the price per share at the time of the transaction.</w:t>
-      </w:r>
-    </w:p>
-    <w:p>
-      <w:proofErr w:type="spellStart"/>
-      <w:r>
-        <w:t>ValueHistory.json</w:t>
-      </w:r>
-      <w:proofErr w:type="spellEnd"/>
-      <w:r>
-        <w:t xml:space="preserve"> contains a running log of the </w:t>
-      </w:r>
-      <w:proofErr w:type="gramStart"/>
-      <w:r>
-        <w:t>players</w:t>
-      </w:r>
-      <w:proofErr w:type="gramEnd"/>
-      <w:r>
-        <w:t xml:space="preserve"> score, as calculated at end of day. </w:t>
-      </w:r>
-      <w:r>
-        <w:t>Individual entries are separated by new line feeds, and are set out as follows:</w:t>
-      </w:r>
-    </w:p>
-    <w:p>
-      <w:r>
-        <w:t>{‘</w:t>
-      </w:r>
-      <w:proofErr w:type="spellStart"/>
-      <w:r>
-        <w:t>Date’,’Score</w:t>
-      </w:r>
-      <w:proofErr w:type="spellEnd"/>
-      <w:r>
-        <w:t>’}</w:t>
+      <w:r>
+        <w:t>PurchaseHistory.json contains a running log of all transactions made by a user. Individual entries are separated by new line feeds, and are set out as follows:</w:t>
+      </w:r>
+    </w:p>
+    <w:p>
+      <w:r>
+        <w:t>{‘Date’, ‘Time’, ’ASX Code’, ‘Qty’, ‘Price’</w:t>
+      </w:r>
+      <w:r>
+        <w:t>, ‘Type’</w:t>
+      </w:r>
+      <w:r>
+        <w:t>}</w:t>
+      </w:r>
+    </w:p>
+    <w:p>
+      <w:r>
+        <w:t>Type can be given as either purchase or sale.</w:t>
+      </w:r>
+      <w:r>
+        <w:t xml:space="preserve"> Price refers to the price per share at the time of the transaction.</w:t>
+      </w:r>
+    </w:p>
+    <w:p>
+      <w:r>
+        <w:t>ValueHistory.json contains a running log of the players score, as calculated at end of day. Individual entries are separated by new line feeds, and are set out as follows:</w:t>
+      </w:r>
+    </w:p>
+    <w:p>
+      <w:r>
+        <w:t>{‘Date’,’Score’}</w:t>
       </w:r>
     </w:p>
     <w:p>
@@ -347,37 +243,8 @@
     </w:p>
     <w:p>
       <w:r>
-        <w:t>{‘</w:t>
-      </w:r>
-      <w:proofErr w:type="spellStart"/>
-      <w:r>
-        <w:t>ID’,’Score</w:t>
-      </w:r>
-      <w:proofErr w:type="spellEnd"/>
-      <w:r>
-        <w:t>’}\n{‘</w:t>
-      </w:r>
-      <w:proofErr w:type="spellStart"/>
-      <w:r>
-        <w:t>ID’,’Score</w:t>
-      </w:r>
-      <w:proofErr w:type="spellEnd"/>
-      <w:r>
-        <w:t>’}\n{‘</w:t>
-      </w:r>
-      <w:proofErr w:type="spellStart"/>
-      <w:r>
-        <w:t>ID’,’Score</w:t>
-      </w:r>
-      <w:proofErr w:type="spellEnd"/>
-      <w:r>
-        <w:t>’}</w:t>
-      </w:r>
-      <w:proofErr w:type="spellStart"/>
-      <w:r>
-        <w:t>etc</w:t>
-      </w:r>
-      <w:proofErr w:type="spellEnd"/>
+        <w:t>{‘ID’,’Score’}\n{‘ID’,’Score’}\n{‘ID’,’Score’}etc</w:t>
+      </w:r>
     </w:p>
     <w:p>
       <w:r>
@@ -417,23 +284,7 @@
         </w:numPr>
       </w:pPr>
       <w:r>
-        <w:t>Login Request (login\</w:t>
-      </w:r>
-      <w:proofErr w:type="spellStart"/>
-      <w:r>
-        <w:t>nemailHash</w:t>
-      </w:r>
-      <w:proofErr w:type="spellEnd"/>
-      <w:r>
-        <w:t>\</w:t>
-      </w:r>
-      <w:proofErr w:type="spellStart"/>
-      <w:r>
-        <w:t>npasswordHash</w:t>
-      </w:r>
-      <w:proofErr w:type="spellEnd"/>
-      <w:r>
-        <w:t>)</w:t>
+        <w:t>Login Request (login\nemailHash\npasswordHash)</w:t>
       </w:r>
     </w:p>
     <w:p>
@@ -441,19 +292,20 @@
         <w:t xml:space="preserve">When the user wishes to login, the user program needs to make a login call to the server. This is done by sending the word ‘login’ followed by a new line feed (\n), followed by the hash of the entered email address, followed by a new line feed, followed by the hash of the entered password. </w:t>
       </w:r>
       <w:r>
-        <w:t xml:space="preserve">The server program takes these inputs, and checks to see if a) the hash of the email matches an existing credentials file, and b) if the password hash received matches the password hash in the credentials file that matches with the email hash received. If these details match up, the server program returns the valid user’s data file stored in the S3 bucket (as discussed in the previous section). If the entered details don’t match up, the server returns a </w:t>
+        <w:t>The server program takes these inputs, and checks to see if a) the hash of the email matches an existing credentials file, and b) if the password hash received matches the password hash in the credentials file that matches with the email hash received. If these details match up, the server program ret</w:t>
+      </w:r>
+      <w:r>
+        <w:t>urns the valid user’s data file, the users transaction history, and the users value history.</w:t>
+      </w:r>
+      <w:r>
+        <w:t xml:space="preserve"> If the entered details don’t match up, the server returns a </w:t>
       </w:r>
       <w:r>
         <w:t>‘</w:t>
       </w:r>
       <w:r>
-        <w:t xml:space="preserve">401: </w:t>
-      </w:r>
-      <w:proofErr w:type="spellStart"/>
-      <w:r>
-        <w:t>Unauthorised</w:t>
-      </w:r>
-      <w:proofErr w:type="spellEnd"/>
+        <w:t>401: Unauthorised</w:t>
+      </w:r>
       <w:r>
         <w:t xml:space="preserve">’ </w:t>
       </w:r>
@@ -473,23 +325,7 @@
         </w:numPr>
       </w:pPr>
       <w:r>
-        <w:t>History Request (history\</w:t>
-      </w:r>
-      <w:proofErr w:type="spellStart"/>
-      <w:r>
-        <w:t>nemailHash</w:t>
-      </w:r>
-      <w:proofErr w:type="spellEnd"/>
-      <w:r>
-        <w:t>\</w:t>
-      </w:r>
-      <w:proofErr w:type="spellStart"/>
-      <w:r>
-        <w:t>ntype</w:t>
-      </w:r>
-      <w:proofErr w:type="spellEnd"/>
-      <w:r>
-        <w:t>)</w:t>
+        <w:t>History Request (history\nemailHash\ntype)</w:t>
       </w:r>
     </w:p>
     <w:p>
@@ -515,40 +351,14 @@
         </w:numPr>
       </w:pPr>
       <w:r>
-        <w:t>Register Request (register\</w:t>
-      </w:r>
-      <w:proofErr w:type="spellStart"/>
-      <w:r>
-        <w:t>n</w:t>
-      </w:r>
-      <w:r>
-        <w:t>passwordHash</w:t>
-      </w:r>
-      <w:proofErr w:type="spellEnd"/>
-      <w:r>
-        <w:t>\</w:t>
-      </w:r>
-      <w:proofErr w:type="spellStart"/>
-      <w:r>
-        <w:t>nfirstName</w:t>
-      </w:r>
-      <w:proofErr w:type="spellEnd"/>
-      <w:r>
-        <w:t>\</w:t>
-      </w:r>
-      <w:proofErr w:type="spellStart"/>
-      <w:r>
-        <w:t>nsurname</w:t>
-      </w:r>
-      <w:proofErr w:type="spellEnd"/>
-      <w:r>
-        <w:t>\</w:t>
-      </w:r>
-      <w:proofErr w:type="spellStart"/>
-      <w:r>
-        <w:t>nemailAddress</w:t>
-      </w:r>
-      <w:proofErr w:type="spellEnd"/>
+        <w:t>Register Request (register\n</w:t>
+      </w:r>
+      <w:r>
+        <w:t>passwordHash\nfirstName\nsurname\nemailAddress</w:t>
+      </w:r>
+      <w:r>
+        <w:t>)</w:t>
+      </w:r>
     </w:p>
     <w:p>
       <w:r>
@@ -561,13 +371,7 @@
         <w:t xml:space="preserve"> register request to the server. This is done by passing the word ‘register’ followed by the following fields, in the following order, separated by new line feeds: Hash of password entered, First Name, Surname, Email Address</w:t>
       </w:r>
       <w:r>
-        <w:t xml:space="preserve">. The server then creates a hash of the entered email address, and checks if a credentials file matching that has already exists. If it does, the server throws a </w:t>
-      </w:r>
-      <w:r>
-        <w:t>‘500: Internal Server Error’</w:t>
-      </w:r>
-      <w:r>
-        <w:t xml:space="preserve"> error code. If the account doesn’t already exist, the server generates a new unique ID for the account, and then creates the four files outlined in the previous section. </w:t>
+        <w:t xml:space="preserve">. The server then creates a hash of the entered email address, and checks if a credentials file matching that has already exists. If it does, the server throws a ‘500: Internal Server Error’ error code. If the account doesn’t already exist, the server generates a new unique ID for the account, and then creates the four files outlined in the previous section. </w:t>
       </w:r>
       <w:r>
         <w:t xml:space="preserve">It will also add the user to the running leaderboard file, with a score of 0. </w:t>
@@ -585,31 +389,7 @@
         </w:numPr>
       </w:pPr>
       <w:r>
-        <w:t>Save request (save\</w:t>
-      </w:r>
-      <w:proofErr w:type="spellStart"/>
-      <w:r>
-        <w:t>nemailHash</w:t>
-      </w:r>
-      <w:proofErr w:type="spellEnd"/>
-      <w:r>
-        <w:t>\</w:t>
-      </w:r>
-      <w:proofErr w:type="spellStart"/>
-      <w:r>
-        <w:t>nnewJson</w:t>
-      </w:r>
-      <w:proofErr w:type="spellEnd"/>
-      <w:r>
-        <w:t>\</w:t>
-      </w:r>
-      <w:proofErr w:type="spellStart"/>
-      <w:r>
-        <w:t>ntransaction</w:t>
-      </w:r>
-      <w:proofErr w:type="spellEnd"/>
-      <w:r>
-        <w:t>)</w:t>
+        <w:t>Save request (save\nemailHash\nnewJson\ntransaction)</w:t>
       </w:r>
     </w:p>
     <w:p>
@@ -621,24 +401,7 @@
       </w:r>
       <w:r>
         <w:lastRenderedPageBreak/>
-        <w:t xml:space="preserve">saved, followed by an optional new line feed and transaction listing. The server will check to see if a user account associated with the email hash exists, and if it does, it will rewrite the data file with the new </w:t>
-      </w:r>
-      <w:proofErr w:type="spellStart"/>
-      <w:r>
-        <w:t>json</w:t>
-      </w:r>
-      <w:proofErr w:type="spellEnd"/>
-      <w:r>
-        <w:t xml:space="preserve"> string passed to the server. The server will then read the new score value in the JSON line, and update the players position on the leaderboard. If a transaction was also passed in, the server will append this line to the end of the user transaction history file. If the save process was successful, the server will return a ‘</w:t>
-      </w:r>
-      <w:r>
-        <w:t>200</w:t>
-      </w:r>
-      <w:r>
-        <w:t xml:space="preserve">’ http code, otherwise it will return a </w:t>
-      </w:r>
-      <w:r>
-        <w:t>‘500: Internal Server Error’ http code.</w:t>
+        <w:t>saved, followed by an optional new line feed and transaction listing. The server will check to see if a user account associated with the email hash exists, and if it does, it will rewrite the data file with the new json string passed to the server. The server will then read the new score value in the JSON line, and update the players position on the leaderboard. If a transaction was also passed in, the server will append this line to the end of the user transaction history file. If the save process was successful, the server will return a ‘200’ http code, otherwise it will return a ‘500: Internal Server Error’ http code.</w:t>
       </w:r>
     </w:p>
     <w:p>
@@ -650,101 +413,147 @@
         </w:numPr>
       </w:pPr>
       <w:r>
-        <w:t>Leaderboard request (leaders\</w:t>
-      </w:r>
-      <w:proofErr w:type="spellStart"/>
-      <w:r>
-        <w:t>ntopVal</w:t>
-      </w:r>
-      <w:proofErr w:type="spellEnd"/>
-      <w:r>
-        <w:t>\</w:t>
-      </w:r>
-      <w:proofErr w:type="spellStart"/>
-      <w:r>
-        <w:t>nnumVals</w:t>
-      </w:r>
-      <w:proofErr w:type="spellEnd"/>
-      <w:r>
-        <w:t>)</w:t>
-      </w:r>
-    </w:p>
-    <w:p>
-      <w:r>
-        <w:t xml:space="preserve">When the user wishes to view the leaderboard, the user program needs to make a leaderboard request to the server. This is done by passing the word ‘leaders’ to the server, followed by a new line feed, followed by an integer representing the 0 indexed position of the top value to be returned, followed by a new line feed, followed by the total number of results to be returned. For instance, if the user wishes to view the top 10 people, the </w:t>
-      </w:r>
-      <w:proofErr w:type="spellStart"/>
-      <w:r>
-        <w:t>topVal</w:t>
-      </w:r>
-      <w:proofErr w:type="spellEnd"/>
-      <w:r>
-        <w:t xml:space="preserve"> must be 0, and </w:t>
-      </w:r>
-      <w:proofErr w:type="spellStart"/>
-      <w:r>
-        <w:t>numVals</w:t>
-      </w:r>
-      <w:proofErr w:type="spellEnd"/>
-      <w:r>
-        <w:t xml:space="preserve"> must be 10, so the request string would look like: ‘leaders\n0\n10’. If the server was able to successfully complete the </w:t>
-      </w:r>
-      <w:proofErr w:type="gramStart"/>
-      <w:r>
-        <w:t>users</w:t>
-      </w:r>
-      <w:proofErr w:type="gramEnd"/>
-      <w:r>
-        <w:t xml:space="preserve"> request, the server will return a single string of users and scores in the following format:</w:t>
-      </w:r>
-    </w:p>
-    <w:p>
-      <w:r>
-        <w:t>{‘</w:t>
-      </w:r>
-      <w:proofErr w:type="spellStart"/>
-      <w:r>
-        <w:t>Name’,’Score</w:t>
-      </w:r>
-      <w:proofErr w:type="spellEnd"/>
-      <w:r>
-        <w:t>’</w:t>
-      </w:r>
-      <w:proofErr w:type="gramStart"/>
-      <w:r>
-        <w:t>};</w:t>
-      </w:r>
-      <w:proofErr w:type="gramEnd"/>
-      <w:r>
-        <w:t>{‘</w:t>
-      </w:r>
-      <w:proofErr w:type="spellStart"/>
-      <w:r>
-        <w:t>Name’,’Score</w:t>
-      </w:r>
-      <w:proofErr w:type="spellEnd"/>
-      <w:r>
-        <w:t>’};{‘</w:t>
-      </w:r>
-      <w:proofErr w:type="spellStart"/>
-      <w:r>
-        <w:t>Name’,’Score</w:t>
-      </w:r>
-      <w:proofErr w:type="spellEnd"/>
-      <w:r>
-        <w:t>}; etc.</w:t>
-      </w:r>
-    </w:p>
-    <w:p>
-      <w:r>
-        <w:t xml:space="preserve">If the request could not be complete, the server will return a </w:t>
-      </w:r>
-      <w:r>
-        <w:t>‘500: Internal Server Error’ http code.</w:t>
+        <w:t>Leaderboard request (leaders\ntopVal\nnumVals)</w:t>
+      </w:r>
+    </w:p>
+    <w:p>
+      <w:r>
+        <w:t>When the user wishes to view the leaderboard, the user program needs to make a leaderboard request to the server. This is done by passing the word ‘leaders’ to the server, followed by a new line feed, followed by an integer representing the 0 indexed position of the top value to be returned, followed by a new line feed, followed by the total number of results to be returned. For instance, if the user wishes to view the top 10 people, the topVal must be 0, and numVals must be 10, so the request string would look like: ‘leaders\n0\n10’. If the server was able to successfully complete the users request, the server will return a single string of users and scores in the following format:</w:t>
+      </w:r>
+    </w:p>
+    <w:p>
+      <w:r>
+        <w:t>{‘Name’,’Score’};{‘Name’,’Score’};{‘Name’,’Score}; etc.</w:t>
+      </w:r>
+    </w:p>
+    <w:p>
+      <w:r>
+        <w:t>If the request could not be complete, the server will return a ‘500: Internal Server Error’ http code.</w:t>
+      </w:r>
+    </w:p>
+    <w:p>
+      <w:r>
+        <w:br w:type="page"/>
+      </w:r>
+    </w:p>
+    <w:p>
+      <w:pPr>
+        <w:pStyle w:val="Heading3"/>
+      </w:pPr>
+      <w:r>
+        <w:lastRenderedPageBreak/>
+        <w:t>Server calls summary</w:t>
+      </w:r>
+    </w:p>
+    <w:p>
+      <w:r>
+        <w:t xml:space="preserve">Call: </w:t>
+      </w:r>
+      <w:r>
+        <w:t>login\nemailHash\npasswordHash</w:t>
+      </w:r>
+    </w:p>
+    <w:p>
+      <w:r>
+        <w:t>Successful return: userData.json\n’transaction’\npurchaseHistory.json\n’value’\nvalueHistory.json - as a string</w:t>
+      </w:r>
+    </w:p>
+    <w:p>
+      <w:r>
+        <w:t>Failure Return: 401</w:t>
+      </w:r>
+    </w:p>
+    <w:p/>
+    <w:p>
+      <w:r>
+        <w:t xml:space="preserve">Call: </w:t>
+      </w:r>
+      <w:r>
+        <w:t>history\nemailHash\ntype</w:t>
+      </w:r>
+    </w:p>
+    <w:p>
+      <w:r>
+        <w:t>Successful return</w:t>
+      </w:r>
+      <w:r>
+        <w:t>: *type*History.json - as a string</w:t>
+      </w:r>
+    </w:p>
+    <w:p>
+      <w:r>
+        <w:t>Failure Return: 500</w:t>
+      </w:r>
+    </w:p>
+    <w:p/>
+    <w:p>
+      <w:r>
+        <w:t xml:space="preserve">Call: </w:t>
+      </w:r>
+      <w:r>
+        <w:t>register\npasswordHash\nfirstName\nsurname\nemailAddress</w:t>
+      </w:r>
+    </w:p>
+    <w:p>
+      <w:r>
+        <w:t>Successful return</w:t>
+      </w:r>
+      <w:r>
+        <w:t>: 200</w:t>
+      </w:r>
+    </w:p>
+    <w:p>
+      <w:r>
+        <w:t>Failure Return: 500</w:t>
+      </w:r>
+    </w:p>
+    <w:p/>
+    <w:p>
+      <w:r>
+        <w:t xml:space="preserve">Call: </w:t>
+      </w:r>
+      <w:r>
+        <w:t>save\nemailHash\nnewJson\ntransaction</w:t>
+      </w:r>
+    </w:p>
+    <w:p>
+      <w:r>
+        <w:t>Successful return:</w:t>
+      </w:r>
+      <w:r>
+        <w:t xml:space="preserve"> 200</w:t>
+      </w:r>
+    </w:p>
+    <w:p>
+      <w:r>
+        <w:t>Failure Return: 500</w:t>
+      </w:r>
+    </w:p>
+    <w:p/>
+    <w:p>
+      <w:r>
+        <w:t xml:space="preserve">Call: </w:t>
+      </w:r>
+      <w:r>
+        <w:t>leaders\ntopVal\nnumVals</w:t>
+      </w:r>
+    </w:p>
+    <w:p>
+      <w:r>
+        <w:t>Successful return:</w:t>
+      </w:r>
+      <w:r>
+        <w:t xml:space="preserve"> leaders.json - as a String</w:t>
       </w:r>
       <w:bookmarkStart w:id="0" w:name="_GoBack"/>
       <w:bookmarkEnd w:id="0"/>
     </w:p>
+    <w:p>
+      <w:r>
+        <w:t>Failure Return: 500</w:t>
+      </w:r>
+    </w:p>
+    <w:p/>
     <w:p/>
     <w:sectPr>
       <w:pgSz w:w="12240" w:h="15840"/>
@@ -1248,6 +1057,7 @@
   <w:style w:type="character" w:default="1" w:styleId="DefaultParagraphFont">
     <w:name w:val="Default Paragraph Font"/>
     <w:uiPriority w:val="1"/>
+    <w:semiHidden/>
     <w:unhideWhenUsed/>
   </w:style>
   <w:style w:type="table" w:default="1" w:styleId="TableNormal">
@@ -1610,6 +1420,7 @@
   <w:style w:type="character" w:default="1" w:styleId="DefaultParagraphFont">
     <w:name w:val="Default Paragraph Font"/>
     <w:uiPriority w:val="1"/>
+    <w:semiHidden/>
     <w:unhideWhenUsed/>
   </w:style>
   <w:style w:type="table" w:default="1" w:styleId="TableNormal">

--- a/backend/Trading Wheels Backend Systems Documentation.docx
+++ b/backend/Trading Wheels Backend Systems Documentation.docx
@@ -30,7 +30,15 @@
     </w:p>
     <w:p>
       <w:r>
-        <w:t>The trading wheels game developed by Incom systems, is a desktop and mobile application, designed to simulate the Australian Securities Exchange (ASX) for the purposes of helping people practice their skills in trading stocks on a real market, without any risk to their real life money.</w:t>
+        <w:t xml:space="preserve">The trading wheels game developed by Incom </w:t>
+      </w:r>
+      <w:proofErr w:type="gramStart"/>
+      <w:r>
+        <w:t>systems,</w:t>
+      </w:r>
+      <w:proofErr w:type="gramEnd"/>
+      <w:r>
+        <w:t xml:space="preserve"> is a desktop and mobile application, designed to simulate the Australian Securities Exchange (ASX) for the purposes of helping people practice their skills in trading stocks on a real market, without any risk to their real life money.</w:t>
       </w:r>
     </w:p>
     <w:p>
@@ -49,7 +57,21 @@
     </w:p>
     <w:p>
       <w:r>
-        <w:t>ASX data utilised in trading wheels is hosted in an Amazon S3 storage bucket, with new data being uploaded to said bucket every 20 minutes, between the hours of 10:00AM and 5:40PM on weekdays. This data is retrieved using an automated PHP script being run on an Amazon EC2 instance, which makes use of the Yahoo Finance API (</w:t>
+        <w:t xml:space="preserve">ASX data utilised in trading wheels is hosted in an Amazon S3 storage bucket, with new data being uploaded to </w:t>
+      </w:r>
+      <w:proofErr w:type="gramStart"/>
+      <w:r>
+        <w:t>said</w:t>
+      </w:r>
+      <w:proofErr w:type="gramEnd"/>
+      <w:r>
+        <w:t xml:space="preserve"> bucket every 20 minutes, between the hours of 10:00AM and 5:40PM on weekdays. This data is retrieved using an automated </w:t>
+      </w:r>
+      <w:r>
+        <w:t>java application</w:t>
+      </w:r>
+      <w:r>
+        <w:t xml:space="preserve"> being run on an Amazon EC2 instance, which makes use of the Yahoo Finance API (</w:t>
       </w:r>
       <w:hyperlink r:id="rId6" w:history="1">
         <w:r>
@@ -81,17 +103,42 @@
       </w:r>
     </w:p>
     <w:p>
+      <w:proofErr w:type="gramStart"/>
       <w:r>
         <w:t>T</w:t>
       </w:r>
       <w:r>
-        <w:t>he main PHP script that runs throughout the day then references this CSV list so that it knows which ASX</w:t>
+        <w:t xml:space="preserve">he main </w:t>
+      </w:r>
+      <w:r>
+        <w:t>java application</w:t>
+      </w:r>
+      <w:r>
+        <w:t xml:space="preserve"> that runs throughout the </w:t>
+      </w:r>
+      <w:r>
+        <w:t xml:space="preserve">day and </w:t>
+      </w:r>
+      <w:r>
+        <w:t>references this CSV list so that it knows which ASX</w:t>
       </w:r>
       <w:r>
         <w:t xml:space="preserve"> </w:t>
       </w:r>
       <w:r>
-        <w:t>codes to download information for. This script saves stock information as a JSON file. Each JSON file is saved as *date*.JSON where the date is formatted as YYYYMMDD. Inside the file, there is one JSON line for each time then information is retrieved throughout the day, therefore a typical day will have 21 entries in the file. This file is then stored in a folder, which is named for the ASX code the JSON within it refers to. For instance, JSON data for Commonwealth Bank of Austr</w:t>
+        <w:t>codes to download information for.</w:t>
+      </w:r>
+      <w:proofErr w:type="gramEnd"/>
+      <w:r>
+        <w:t xml:space="preserve"> This script saves stock information as a JSON file. Each JSON file is saved as *date*.JSON where the date is formatted as YYYYMMDD. Inside the file, there is one JSON line for each time then information is retrieved throughout the day, therefore a typical day will have 21 entries in the file. This file is then stored in a folder, which is named for the ASX </w:t>
+      </w:r>
+      <w:proofErr w:type="gramStart"/>
+      <w:r>
+        <w:t>code</w:t>
+      </w:r>
+      <w:proofErr w:type="gramEnd"/>
+      <w:r>
+        <w:t xml:space="preserve"> the JSON within it refers to. For instance, JSON data for Commonwealth Bank of Austr</w:t>
       </w:r>
       <w:r>
         <w:t>a</w:t>
@@ -137,7 +184,15 @@
     </w:p>
     <w:p>
       <w:r>
-        <w:t xml:space="preserve">The PHP script makes use of the Amazon S3 API to </w:t>
+        <w:t xml:space="preserve">The </w:t>
+      </w:r>
+      <w:r>
+        <w:t>java application</w:t>
+      </w:r>
+      <w:bookmarkStart w:id="0" w:name="_GoBack"/>
+      <w:bookmarkEnd w:id="0"/>
+      <w:r>
+        <w:t xml:space="preserve"> makes use of the Amazon S3 API to </w:t>
       </w:r>
       <w:r>
         <w:t>help manage this data.</w:t>
@@ -170,17 +225,64 @@
     </w:p>
     <w:p>
       <w:r>
-        <w:t>In the ‘credentials’ folder, each registered user has a file that contains a hash of their password, and their unique ID number. This file is name *emailHash*.rec, where *emailHash* is the hash function of the email they signed up to the game with.</w:t>
-      </w:r>
-    </w:p>
-    <w:p>
-      <w:r>
-        <w:t>Within the ‘data’ folder, each user has a folder called *ID* where *ID* is the ID number found in their credentials file. Within this folder, each user has three files. Data.json, purchaseHistory.json, and valueHistory.json.</w:t>
-      </w:r>
-    </w:p>
-    <w:p>
-      <w:r>
-        <w:t>Data.json contains all of the user’s information, set out as follows:</w:t>
+        <w:t>In the ‘credentials’ folder, each registered user has a file that contains a hash of their password, and their unique ID number. This file is name *</w:t>
+      </w:r>
+      <w:proofErr w:type="spellStart"/>
+      <w:r>
+        <w:t>emailHash</w:t>
+      </w:r>
+      <w:proofErr w:type="spellEnd"/>
+      <w:r>
+        <w:t>*.rec, where *</w:t>
+      </w:r>
+      <w:proofErr w:type="spellStart"/>
+      <w:r>
+        <w:t>emailHash</w:t>
+      </w:r>
+      <w:proofErr w:type="spellEnd"/>
+      <w:r>
+        <w:t>* is the hash function of the email they signed up to the game with.</w:t>
+      </w:r>
+    </w:p>
+    <w:p>
+      <w:r>
+        <w:t xml:space="preserve">Within the ‘data’ folder, each user has a folder called *ID* where *ID* is the ID number found in their credentials file. Within this folder, each user has three files. </w:t>
+      </w:r>
+      <w:proofErr w:type="spellStart"/>
+      <w:proofErr w:type="gramStart"/>
+      <w:r>
+        <w:t>Data.json</w:t>
+      </w:r>
+      <w:proofErr w:type="spellEnd"/>
+      <w:r>
+        <w:t xml:space="preserve">, </w:t>
+      </w:r>
+      <w:proofErr w:type="spellStart"/>
+      <w:r>
+        <w:t>purchaseHistory.json</w:t>
+      </w:r>
+      <w:proofErr w:type="spellEnd"/>
+      <w:r>
+        <w:t xml:space="preserve">, and </w:t>
+      </w:r>
+      <w:proofErr w:type="spellStart"/>
+      <w:r>
+        <w:t>valueHistory.json</w:t>
+      </w:r>
+      <w:proofErr w:type="spellEnd"/>
+      <w:r>
+        <w:t>.</w:t>
+      </w:r>
+      <w:proofErr w:type="gramEnd"/>
+    </w:p>
+    <w:p>
+      <w:proofErr w:type="spellStart"/>
+      <w:r>
+        <w:t>Data.json</w:t>
+      </w:r>
+      <w:proofErr w:type="spellEnd"/>
+      <w:r>
+        <w:t xml:space="preserve"> contains all of the user’s information, set out as follows:</w:t>
       </w:r>
     </w:p>
     <w:p>
@@ -203,13 +305,26 @@
       </w:r>
     </w:p>
     <w:p>
-      <w:r>
-        <w:t>PurchaseHistory.json contains a running log of all transactions made by a user. Individual entries are separated by new line feeds, and are set out as follows:</w:t>
-      </w:r>
-    </w:p>
-    <w:p>
-      <w:r>
-        <w:t>{‘Date’, ‘Time’, ’ASX Code’, ‘Qty’, ‘Price’</w:t>
+      <w:proofErr w:type="spellStart"/>
+      <w:r>
+        <w:t>PurchaseHistory.json</w:t>
+      </w:r>
+      <w:proofErr w:type="spellEnd"/>
+      <w:r>
+        <w:t xml:space="preserve"> contains a running log of all transactions made by a user. Individual entries are separated by new line feeds, and are set out as follows:</w:t>
+      </w:r>
+    </w:p>
+    <w:p>
+      <w:r>
+        <w:t>{‘Date’, ‘Time’, ’ASX Code’, ‘</w:t>
+      </w:r>
+      <w:proofErr w:type="spellStart"/>
+      <w:r>
+        <w:t>Qty</w:t>
+      </w:r>
+      <w:proofErr w:type="spellEnd"/>
+      <w:r>
+        <w:t>’, ‘Price’</w:t>
       </w:r>
       <w:r>
         <w:t>, ‘Type’</w:t>
@@ -227,13 +342,34 @@
       </w:r>
     </w:p>
     <w:p>
-      <w:r>
-        <w:t>ValueHistory.json contains a running log of the players score, as calculated at end of day. Individual entries are separated by new line feeds, and are set out as follows:</w:t>
-      </w:r>
-    </w:p>
-    <w:p>
-      <w:r>
-        <w:t>{‘Date’,’Score’}</w:t>
+      <w:proofErr w:type="spellStart"/>
+      <w:r>
+        <w:t>ValueHistory.json</w:t>
+      </w:r>
+      <w:proofErr w:type="spellEnd"/>
+      <w:r>
+        <w:t xml:space="preserve"> contains a running log of the </w:t>
+      </w:r>
+      <w:proofErr w:type="gramStart"/>
+      <w:r>
+        <w:t>players</w:t>
+      </w:r>
+      <w:proofErr w:type="gramEnd"/>
+      <w:r>
+        <w:t xml:space="preserve"> score, as calculated at end of day. Individual entries are separated by new line feeds, and are set out as follows:</w:t>
+      </w:r>
+    </w:p>
+    <w:p>
+      <w:r>
+        <w:t>{‘</w:t>
+      </w:r>
+      <w:proofErr w:type="spellStart"/>
+      <w:r>
+        <w:t>Date’,’Score</w:t>
+      </w:r>
+      <w:proofErr w:type="spellEnd"/>
+      <w:r>
+        <w:t>’}</w:t>
       </w:r>
     </w:p>
     <w:p>
@@ -243,8 +379,37 @@
     </w:p>
     <w:p>
       <w:r>
-        <w:t>{‘ID’,’Score’}\n{‘ID’,’Score’}\n{‘ID’,’Score’}etc</w:t>
-      </w:r>
+        <w:t>{‘</w:t>
+      </w:r>
+      <w:proofErr w:type="spellStart"/>
+      <w:r>
+        <w:t>ID’,’Score</w:t>
+      </w:r>
+      <w:proofErr w:type="spellEnd"/>
+      <w:r>
+        <w:t>’}\n{‘</w:t>
+      </w:r>
+      <w:proofErr w:type="spellStart"/>
+      <w:r>
+        <w:t>ID’,’Score</w:t>
+      </w:r>
+      <w:proofErr w:type="spellEnd"/>
+      <w:r>
+        <w:t>’}\n{‘</w:t>
+      </w:r>
+      <w:proofErr w:type="spellStart"/>
+      <w:r>
+        <w:t>ID’,’Score</w:t>
+      </w:r>
+      <w:proofErr w:type="spellEnd"/>
+      <w:r>
+        <w:t>’}</w:t>
+      </w:r>
+      <w:proofErr w:type="spellStart"/>
+      <w:r>
+        <w:t>etc</w:t>
+      </w:r>
+      <w:proofErr w:type="spellEnd"/>
     </w:p>
     <w:p>
       <w:r>
@@ -284,7 +449,23 @@
         </w:numPr>
       </w:pPr>
       <w:r>
-        <w:t>Login Request (login\nemailHash\npasswordHash)</w:t>
+        <w:t>Login Request (login\</w:t>
+      </w:r>
+      <w:proofErr w:type="spellStart"/>
+      <w:r>
+        <w:t>nemailHash</w:t>
+      </w:r>
+      <w:proofErr w:type="spellEnd"/>
+      <w:r>
+        <w:t>\</w:t>
+      </w:r>
+      <w:proofErr w:type="spellStart"/>
+      <w:r>
+        <w:t>npasswordHash</w:t>
+      </w:r>
+      <w:proofErr w:type="spellEnd"/>
+      <w:r>
+        <w:t>)</w:t>
       </w:r>
     </w:p>
     <w:p>
@@ -295,7 +476,15 @@
         <w:t>The server program takes these inputs, and checks to see if a) the hash of the email matches an existing credentials file, and b) if the password hash received matches the password hash in the credentials file that matches with the email hash received. If these details match up, the server program ret</w:t>
       </w:r>
       <w:r>
-        <w:t>urns the valid user’s data file, the users transaction history, and the users value history.</w:t>
+        <w:t xml:space="preserve">urns the valid user’s data file, the </w:t>
+      </w:r>
+      <w:proofErr w:type="gramStart"/>
+      <w:r>
+        <w:t>users</w:t>
+      </w:r>
+      <w:proofErr w:type="gramEnd"/>
+      <w:r>
+        <w:t xml:space="preserve"> transaction history, and the users value history.</w:t>
       </w:r>
       <w:r>
         <w:t xml:space="preserve"> If the entered details don’t match up, the server returns a </w:t>
@@ -304,8 +493,13 @@
         <w:t>‘</w:t>
       </w:r>
       <w:r>
-        <w:t>401: Unauthorised</w:t>
-      </w:r>
+        <w:t xml:space="preserve">401: </w:t>
+      </w:r>
+      <w:proofErr w:type="spellStart"/>
+      <w:r>
+        <w:t>Unauthorised</w:t>
+      </w:r>
+      <w:proofErr w:type="spellEnd"/>
       <w:r>
         <w:t xml:space="preserve">’ </w:t>
       </w:r>
@@ -325,7 +519,23 @@
         </w:numPr>
       </w:pPr>
       <w:r>
-        <w:t>History Request (history\nemailHash\ntype)</w:t>
+        <w:t>History Request (history\</w:t>
+      </w:r>
+      <w:proofErr w:type="spellStart"/>
+      <w:r>
+        <w:t>nemailHash</w:t>
+      </w:r>
+      <w:proofErr w:type="spellEnd"/>
+      <w:r>
+        <w:t>\</w:t>
+      </w:r>
+      <w:proofErr w:type="spellStart"/>
+      <w:r>
+        <w:t>ntype</w:t>
+      </w:r>
+      <w:proofErr w:type="spellEnd"/>
+      <w:r>
+        <w:t>)</w:t>
       </w:r>
     </w:p>
     <w:p>
@@ -351,11 +561,40 @@
         </w:numPr>
       </w:pPr>
       <w:r>
-        <w:t>Register Request (register\n</w:t>
-      </w:r>
-      <w:r>
-        <w:t>passwordHash\nfirstName\nsurname\nemailAddress</w:t>
-      </w:r>
+        <w:t>Register Request (register\</w:t>
+      </w:r>
+      <w:proofErr w:type="spellStart"/>
+      <w:r>
+        <w:t>n</w:t>
+      </w:r>
+      <w:r>
+        <w:t>passwordHash</w:t>
+      </w:r>
+      <w:proofErr w:type="spellEnd"/>
+      <w:r>
+        <w:t>\</w:t>
+      </w:r>
+      <w:proofErr w:type="spellStart"/>
+      <w:r>
+        <w:t>nfirstName</w:t>
+      </w:r>
+      <w:proofErr w:type="spellEnd"/>
+      <w:r>
+        <w:t>\</w:t>
+      </w:r>
+      <w:proofErr w:type="spellStart"/>
+      <w:r>
+        <w:t>nsurname</w:t>
+      </w:r>
+      <w:proofErr w:type="spellEnd"/>
+      <w:r>
+        <w:t>\</w:t>
+      </w:r>
+      <w:proofErr w:type="spellStart"/>
+      <w:r>
+        <w:t>nemailAddress</w:t>
+      </w:r>
+      <w:proofErr w:type="spellEnd"/>
       <w:r>
         <w:t>)</w:t>
       </w:r>
@@ -389,7 +628,31 @@
         </w:numPr>
       </w:pPr>
       <w:r>
-        <w:t>Save request (save\nemailHash\nnewJson\ntransaction)</w:t>
+        <w:t>Save request (save\</w:t>
+      </w:r>
+      <w:proofErr w:type="spellStart"/>
+      <w:r>
+        <w:t>nemailHash</w:t>
+      </w:r>
+      <w:proofErr w:type="spellEnd"/>
+      <w:r>
+        <w:t>\</w:t>
+      </w:r>
+      <w:proofErr w:type="spellStart"/>
+      <w:r>
+        <w:t>nnewJson</w:t>
+      </w:r>
+      <w:proofErr w:type="spellEnd"/>
+      <w:r>
+        <w:t>\</w:t>
+      </w:r>
+      <w:proofErr w:type="spellStart"/>
+      <w:r>
+        <w:t>ntransaction</w:t>
+      </w:r>
+      <w:proofErr w:type="spellEnd"/>
+      <w:r>
+        <w:t>)</w:t>
       </w:r>
     </w:p>
     <w:p>
@@ -401,7 +664,15 @@
       </w:r>
       <w:r>
         <w:lastRenderedPageBreak/>
-        <w:t>saved, followed by an optional new line feed and transaction listing. The server will check to see if a user account associated with the email hash exists, and if it does, it will rewrite the data file with the new json string passed to the server. The server will then read the new score value in the JSON line, and update the players position on the leaderboard. If a transaction was also passed in, the server will append this line to the end of the user transaction history file. If the save process was successful, the server will return a ‘200’ http code, otherwise it will return a ‘500: Internal Server Error’ http code.</w:t>
+        <w:t xml:space="preserve">saved, followed by an optional new line feed and transaction listing. The server will check to see if a user account associated with the email hash exists, and if it does, it will rewrite the data file with the new </w:t>
+      </w:r>
+      <w:proofErr w:type="spellStart"/>
+      <w:r>
+        <w:t>json</w:t>
+      </w:r>
+      <w:proofErr w:type="spellEnd"/>
+      <w:r>
+        <w:t xml:space="preserve"> string passed to the server. The server will then read the new score value in the JSON line, and update the players position on the leaderboard. If a transaction was also passed in, the server will append this line to the end of the user transaction history file. If the save process was successful, the server will return a ‘200’ http code, otherwise it will return a ‘500: Internal Server Error’ http code.</w:t>
       </w:r>
     </w:p>
     <w:p>
@@ -413,17 +684,89 @@
         </w:numPr>
       </w:pPr>
       <w:r>
-        <w:t>Leaderboard request (leaders\ntopVal\nnumVals)</w:t>
-      </w:r>
-    </w:p>
-    <w:p>
-      <w:r>
-        <w:t>When the user wishes to view the leaderboard, the user program needs to make a leaderboard request to the server. This is done by passing the word ‘leaders’ to the server, followed by a new line feed, followed by an integer representing the 0 indexed position of the top value to be returned, followed by a new line feed, followed by the total number of results to be returned. For instance, if the user wishes to view the top 10 people, the topVal must be 0, and numVals must be 10, so the request string would look like: ‘leaders\n0\n10’. If the server was able to successfully complete the users request, the server will return a single string of users and scores in the following format:</w:t>
-      </w:r>
-    </w:p>
-    <w:p>
-      <w:r>
-        <w:t>{‘Name’,’Score’};{‘Name’,’Score’};{‘Name’,’Score}; etc.</w:t>
+        <w:t>Leaderboard request (leaders\</w:t>
+      </w:r>
+      <w:proofErr w:type="spellStart"/>
+      <w:r>
+        <w:t>ntopVal</w:t>
+      </w:r>
+      <w:proofErr w:type="spellEnd"/>
+      <w:r>
+        <w:t>\</w:t>
+      </w:r>
+      <w:proofErr w:type="spellStart"/>
+      <w:r>
+        <w:t>nnumVals</w:t>
+      </w:r>
+      <w:proofErr w:type="spellEnd"/>
+      <w:r>
+        <w:t>)</w:t>
+      </w:r>
+    </w:p>
+    <w:p>
+      <w:r>
+        <w:t xml:space="preserve">When the user wishes to view the leaderboard, the user program needs to make a leaderboard request to the server. This is done by passing the word ‘leaders’ to the server, followed by a new line feed, followed by an integer representing the 0 indexed position of the top value to be returned, followed by a new line feed, followed by the total number of results to be returned. For instance, if the user wishes to view the top 10 people, the </w:t>
+      </w:r>
+      <w:proofErr w:type="spellStart"/>
+      <w:r>
+        <w:t>topVal</w:t>
+      </w:r>
+      <w:proofErr w:type="spellEnd"/>
+      <w:r>
+        <w:t xml:space="preserve"> must be 0, and </w:t>
+      </w:r>
+      <w:proofErr w:type="spellStart"/>
+      <w:r>
+        <w:t>numVals</w:t>
+      </w:r>
+      <w:proofErr w:type="spellEnd"/>
+      <w:r>
+        <w:t xml:space="preserve"> must be 10, so the request string would look like: ‘leaders\n0\n10’. If the server was able to successfully complete the </w:t>
+      </w:r>
+      <w:proofErr w:type="gramStart"/>
+      <w:r>
+        <w:t>users</w:t>
+      </w:r>
+      <w:proofErr w:type="gramEnd"/>
+      <w:r>
+        <w:t xml:space="preserve"> request, the server will return a single string of users and scores in the following format:</w:t>
+      </w:r>
+    </w:p>
+    <w:p>
+      <w:r>
+        <w:t>{‘</w:t>
+      </w:r>
+      <w:proofErr w:type="spellStart"/>
+      <w:r>
+        <w:t>Name’,’Score</w:t>
+      </w:r>
+      <w:proofErr w:type="spellEnd"/>
+      <w:r>
+        <w:t>’</w:t>
+      </w:r>
+      <w:proofErr w:type="gramStart"/>
+      <w:r>
+        <w:t>};</w:t>
+      </w:r>
+      <w:proofErr w:type="gramEnd"/>
+      <w:r>
+        <w:t>{‘</w:t>
+      </w:r>
+      <w:proofErr w:type="spellStart"/>
+      <w:r>
+        <w:t>Name’,’Score</w:t>
+      </w:r>
+      <w:proofErr w:type="spellEnd"/>
+      <w:r>
+        <w:t>’};{‘</w:t>
+      </w:r>
+      <w:proofErr w:type="spellStart"/>
+      <w:r>
+        <w:t>Name’,’Score</w:t>
+      </w:r>
+      <w:proofErr w:type="spellEnd"/>
+      <w:r>
+        <w:t>}; etc.</w:t>
       </w:r>
     </w:p>
     <w:p>
@@ -447,11 +790,21 @@
     </w:p>
     <w:p>
       <w:r>
-        <w:t xml:space="preserve">Call: </w:t>
-      </w:r>
-      <w:r>
-        <w:t>login\nemailHash\npasswordHash</w:t>
-      </w:r>
+        <w:t>Call: login\</w:t>
+      </w:r>
+      <w:proofErr w:type="spellStart"/>
+      <w:r>
+        <w:t>nemailHash</w:t>
+      </w:r>
+      <w:proofErr w:type="spellEnd"/>
+      <w:r>
+        <w:t>\</w:t>
+      </w:r>
+      <w:proofErr w:type="spellStart"/>
+      <w:r>
+        <w:t>npasswordHash</w:t>
+      </w:r>
+      <w:proofErr w:type="spellEnd"/>
     </w:p>
     <w:p>
       <w:r>
@@ -466,18 +819,33 @@
     <w:p/>
     <w:p>
       <w:r>
-        <w:t xml:space="preserve">Call: </w:t>
-      </w:r>
-      <w:r>
-        <w:t>history\nemailHash\ntype</w:t>
-      </w:r>
-    </w:p>
-    <w:p>
-      <w:r>
-        <w:t>Successful return</w:t>
-      </w:r>
-      <w:r>
-        <w:t>: *type*History.json - as a string</w:t>
+        <w:t>Call: history\</w:t>
+      </w:r>
+      <w:proofErr w:type="spellStart"/>
+      <w:r>
+        <w:t>nemailHash</w:t>
+      </w:r>
+      <w:proofErr w:type="spellEnd"/>
+      <w:r>
+        <w:t>\</w:t>
+      </w:r>
+      <w:proofErr w:type="spellStart"/>
+      <w:r>
+        <w:t>ntype</w:t>
+      </w:r>
+      <w:proofErr w:type="spellEnd"/>
+    </w:p>
+    <w:p>
+      <w:r>
+        <w:t>Successful return: *type*</w:t>
+      </w:r>
+      <w:proofErr w:type="spellStart"/>
+      <w:r>
+        <w:t>History.json</w:t>
+      </w:r>
+      <w:proofErr w:type="spellEnd"/>
+      <w:r>
+        <w:t xml:space="preserve"> - as a string</w:t>
       </w:r>
     </w:p>
     <w:p>
@@ -488,18 +856,41 @@
     <w:p/>
     <w:p>
       <w:r>
-        <w:t xml:space="preserve">Call: </w:t>
-      </w:r>
-      <w:r>
-        <w:t>register\npasswordHash\nfirstName\nsurname\nemailAddress</w:t>
-      </w:r>
-    </w:p>
-    <w:p>
-      <w:r>
-        <w:t>Successful return</w:t>
-      </w:r>
-      <w:r>
-        <w:t>: 200</w:t>
+        <w:t>Call: register\</w:t>
+      </w:r>
+      <w:proofErr w:type="spellStart"/>
+      <w:r>
+        <w:t>npasswordHash</w:t>
+      </w:r>
+      <w:proofErr w:type="spellEnd"/>
+      <w:r>
+        <w:t>\</w:t>
+      </w:r>
+      <w:proofErr w:type="spellStart"/>
+      <w:r>
+        <w:t>nfirstName</w:t>
+      </w:r>
+      <w:proofErr w:type="spellEnd"/>
+      <w:r>
+        <w:t>\</w:t>
+      </w:r>
+      <w:proofErr w:type="spellStart"/>
+      <w:r>
+        <w:t>nsurname</w:t>
+      </w:r>
+      <w:proofErr w:type="spellEnd"/>
+      <w:r>
+        <w:t>\</w:t>
+      </w:r>
+      <w:proofErr w:type="spellStart"/>
+      <w:r>
+        <w:t>nemailAddress</w:t>
+      </w:r>
+      <w:proofErr w:type="spellEnd"/>
+    </w:p>
+    <w:p>
+      <w:r>
+        <w:t>Successful return: 200</w:t>
       </w:r>
     </w:p>
     <w:p>
@@ -510,18 +901,33 @@
     <w:p/>
     <w:p>
       <w:r>
-        <w:t xml:space="preserve">Call: </w:t>
-      </w:r>
-      <w:r>
-        <w:t>save\nemailHash\nnewJson\ntransaction</w:t>
-      </w:r>
-    </w:p>
-    <w:p>
-      <w:r>
-        <w:t>Successful return:</w:t>
-      </w:r>
-      <w:r>
-        <w:t xml:space="preserve"> 200</w:t>
+        <w:t>Call: save\</w:t>
+      </w:r>
+      <w:proofErr w:type="spellStart"/>
+      <w:r>
+        <w:t>nemailHash</w:t>
+      </w:r>
+      <w:proofErr w:type="spellEnd"/>
+      <w:r>
+        <w:t>\</w:t>
+      </w:r>
+      <w:proofErr w:type="spellStart"/>
+      <w:r>
+        <w:t>nnewJson</w:t>
+      </w:r>
+      <w:proofErr w:type="spellEnd"/>
+      <w:r>
+        <w:t>\</w:t>
+      </w:r>
+      <w:proofErr w:type="spellStart"/>
+      <w:r>
+        <w:t>ntransaction</w:t>
+      </w:r>
+      <w:proofErr w:type="spellEnd"/>
+    </w:p>
+    <w:p>
+      <w:r>
+        <w:t>Successful return: 200</w:t>
       </w:r>
     </w:p>
     <w:p>
@@ -532,21 +938,34 @@
     <w:p/>
     <w:p>
       <w:r>
-        <w:t xml:space="preserve">Call: </w:t>
-      </w:r>
-      <w:r>
-        <w:t>leaders\ntopVal\nnumVals</w:t>
-      </w:r>
-    </w:p>
-    <w:p>
-      <w:r>
-        <w:t>Successful return:</w:t>
-      </w:r>
-      <w:r>
-        <w:t xml:space="preserve"> leaders.json - as a String</w:t>
-      </w:r>
-      <w:bookmarkStart w:id="0" w:name="_GoBack"/>
-      <w:bookmarkEnd w:id="0"/>
+        <w:t>Call: leaders\</w:t>
+      </w:r>
+      <w:proofErr w:type="spellStart"/>
+      <w:r>
+        <w:t>ntopVal</w:t>
+      </w:r>
+      <w:proofErr w:type="spellEnd"/>
+      <w:r>
+        <w:t>\</w:t>
+      </w:r>
+      <w:proofErr w:type="spellStart"/>
+      <w:r>
+        <w:t>nnumVals</w:t>
+      </w:r>
+      <w:proofErr w:type="spellEnd"/>
+    </w:p>
+    <w:p>
+      <w:r>
+        <w:t xml:space="preserve">Successful return: </w:t>
+      </w:r>
+      <w:proofErr w:type="spellStart"/>
+      <w:r>
+        <w:t>leaders.json</w:t>
+      </w:r>
+      <w:proofErr w:type="spellEnd"/>
+      <w:r>
+        <w:t xml:space="preserve"> - as a String</w:t>
+      </w:r>
     </w:p>
     <w:p>
       <w:r>

--- a/backend/Trading Wheels Backend Systems Documentation.docx
+++ b/backend/Trading Wheels Backend Systems Documentation.docx
@@ -30,15 +30,7 @@
     </w:p>
     <w:p>
       <w:r>
-        <w:t xml:space="preserve">The trading wheels game developed by Incom </w:t>
-      </w:r>
-      <w:proofErr w:type="gramStart"/>
-      <w:r>
-        <w:t>systems,</w:t>
-      </w:r>
-      <w:proofErr w:type="gramEnd"/>
-      <w:r>
-        <w:t xml:space="preserve"> is a desktop and mobile application, designed to simulate the Australian Securities Exchange (ASX) for the purposes of helping people practice their skills in trading stocks on a real market, without any risk to their real life money.</w:t>
+        <w:t>The trading wheels game developed by Incom systems, is a desktop and mobile application, designed to simulate the Australian Securities Exchange (ASX) for the purposes of helping people practice their skills in trading stocks on a real market, without any risk to their real life money.</w:t>
       </w:r>
     </w:p>
     <w:p>
@@ -57,15 +49,7 @@
     </w:p>
     <w:p>
       <w:r>
-        <w:t xml:space="preserve">ASX data utilised in trading wheels is hosted in an Amazon S3 storage bucket, with new data being uploaded to </w:t>
-      </w:r>
-      <w:proofErr w:type="gramStart"/>
-      <w:r>
-        <w:t>said</w:t>
-      </w:r>
-      <w:proofErr w:type="gramEnd"/>
-      <w:r>
-        <w:t xml:space="preserve"> bucket every 20 minutes, between the hours of 10:00AM and 5:40PM on weekdays. This data is retrieved using an automated </w:t>
+        <w:t xml:space="preserve">ASX data utilised in trading wheels is hosted in an Amazon S3 storage bucket, with new data being uploaded to said bucket every 20 minutes, between the hours of 10:00AM and 5:40PM on weekdays. This data is retrieved using an automated </w:t>
       </w:r>
       <w:r>
         <w:t>java application</w:t>
@@ -103,7 +87,6 @@
       </w:r>
     </w:p>
     <w:p>
-      <w:proofErr w:type="gramStart"/>
       <w:r>
         <w:t>T</w:t>
       </w:r>
@@ -126,19 +109,7 @@
         <w:t xml:space="preserve"> </w:t>
       </w:r>
       <w:r>
-        <w:t>codes to download information for.</w:t>
-      </w:r>
-      <w:proofErr w:type="gramEnd"/>
-      <w:r>
-        <w:t xml:space="preserve"> This script saves stock information as a JSON file. Each JSON file is saved as *date*.JSON where the date is formatted as YYYYMMDD. Inside the file, there is one JSON line for each time then information is retrieved throughout the day, therefore a typical day will have 21 entries in the file. This file is then stored in a folder, which is named for the ASX </w:t>
-      </w:r>
-      <w:proofErr w:type="gramStart"/>
-      <w:r>
-        <w:t>code</w:t>
-      </w:r>
-      <w:proofErr w:type="gramEnd"/>
-      <w:r>
-        <w:t xml:space="preserve"> the JSON within it refers to. For instance, JSON data for Commonwealth Bank of Austr</w:t>
+        <w:t>codes to download information for. This script saves stock information as a JSON file. Each JSON file is saved as *date*.JSON where the date is formatted as YYYYMMDD. Inside the file, there is one JSON line for each time then information is retrieved throughout the day, therefore a typical day will have 21 entries in the file. This file is then stored in a folder, which is named for the ASX code the JSON within it refers to. For instance, JSON data for Commonwealth Bank of Austr</w:t>
       </w:r>
       <w:r>
         <w:t>a</w:t>
@@ -189,8 +160,6 @@
       <w:r>
         <w:t>java application</w:t>
       </w:r>
-      <w:bookmarkStart w:id="0" w:name="_GoBack"/>
-      <w:bookmarkEnd w:id="0"/>
       <w:r>
         <w:t xml:space="preserve"> makes use of the Amazon S3 API to </w:t>
       </w:r>
@@ -225,64 +194,17 @@
     </w:p>
     <w:p>
       <w:r>
-        <w:t>In the ‘credentials’ folder, each registered user has a file that contains a hash of their password, and their unique ID number. This file is name *</w:t>
-      </w:r>
-      <w:proofErr w:type="spellStart"/>
-      <w:r>
-        <w:t>emailHash</w:t>
-      </w:r>
-      <w:proofErr w:type="spellEnd"/>
-      <w:r>
-        <w:t>*.rec, where *</w:t>
-      </w:r>
-      <w:proofErr w:type="spellStart"/>
-      <w:r>
-        <w:t>emailHash</w:t>
-      </w:r>
-      <w:proofErr w:type="spellEnd"/>
-      <w:r>
-        <w:t>* is the hash function of the email they signed up to the game with.</w:t>
-      </w:r>
-    </w:p>
-    <w:p>
-      <w:r>
-        <w:t xml:space="preserve">Within the ‘data’ folder, each user has a folder called *ID* where *ID* is the ID number found in their credentials file. Within this folder, each user has three files. </w:t>
-      </w:r>
-      <w:proofErr w:type="spellStart"/>
-      <w:proofErr w:type="gramStart"/>
-      <w:r>
-        <w:t>Data.json</w:t>
-      </w:r>
-      <w:proofErr w:type="spellEnd"/>
-      <w:r>
-        <w:t xml:space="preserve">, </w:t>
-      </w:r>
-      <w:proofErr w:type="spellStart"/>
-      <w:r>
-        <w:t>purchaseHistory.json</w:t>
-      </w:r>
-      <w:proofErr w:type="spellEnd"/>
-      <w:r>
-        <w:t xml:space="preserve">, and </w:t>
-      </w:r>
-      <w:proofErr w:type="spellStart"/>
-      <w:r>
-        <w:t>valueHistory.json</w:t>
-      </w:r>
-      <w:proofErr w:type="spellEnd"/>
-      <w:r>
-        <w:t>.</w:t>
-      </w:r>
-      <w:proofErr w:type="gramEnd"/>
-    </w:p>
-    <w:p>
-      <w:proofErr w:type="spellStart"/>
-      <w:r>
-        <w:t>Data.json</w:t>
-      </w:r>
-      <w:proofErr w:type="spellEnd"/>
-      <w:r>
-        <w:t xml:space="preserve"> contains all of the user’s information, set out as follows:</w:t>
+        <w:t>In the ‘credentials’ folder, each registered user has a file that contains a hash of their password, and their unique ID number. This file is name *emailHash*.rec, where *emailHash* is the hash function of the email they signed up to the game with.</w:t>
+      </w:r>
+    </w:p>
+    <w:p>
+      <w:r>
+        <w:t>Within the ‘data’ folder, each user has a folder called *ID* where *ID* is the ID number found in their credentials file. Within this folder, each user has three files. Data.json, purchaseHistory.json, and valueHistory.json.</w:t>
+      </w:r>
+    </w:p>
+    <w:p>
+      <w:r>
+        <w:t>Data.json contains all of the user’s information, set out as follows:</w:t>
       </w:r>
     </w:p>
     <w:p>
@@ -305,26 +227,13 @@
       </w:r>
     </w:p>
     <w:p>
-      <w:proofErr w:type="spellStart"/>
-      <w:r>
-        <w:t>PurchaseHistory.json</w:t>
-      </w:r>
-      <w:proofErr w:type="spellEnd"/>
-      <w:r>
-        <w:t xml:space="preserve"> contains a running log of all transactions made by a user. Individual entries are separated by new line feeds, and are set out as follows:</w:t>
-      </w:r>
-    </w:p>
-    <w:p>
-      <w:r>
-        <w:t>{‘Date’, ‘Time’, ’ASX Code’, ‘</w:t>
-      </w:r>
-      <w:proofErr w:type="spellStart"/>
-      <w:r>
-        <w:t>Qty</w:t>
-      </w:r>
-      <w:proofErr w:type="spellEnd"/>
-      <w:r>
-        <w:t>’, ‘Price’</w:t>
+      <w:r>
+        <w:t>PurchaseHistory.json contains a running log of all transactions made by a user. Individual entries are separated by new line feeds, and are set out as follows:</w:t>
+      </w:r>
+    </w:p>
+    <w:p>
+      <w:r>
+        <w:t>{‘Date’, ‘Time’, ’ASX Code’, ‘Qty’, ‘Price’</w:t>
       </w:r>
       <w:r>
         <w:t>, ‘Type’</w:t>
@@ -342,34 +251,13 @@
       </w:r>
     </w:p>
     <w:p>
-      <w:proofErr w:type="spellStart"/>
-      <w:r>
-        <w:t>ValueHistory.json</w:t>
-      </w:r>
-      <w:proofErr w:type="spellEnd"/>
-      <w:r>
-        <w:t xml:space="preserve"> contains a running log of the </w:t>
-      </w:r>
-      <w:proofErr w:type="gramStart"/>
-      <w:r>
-        <w:t>players</w:t>
-      </w:r>
-      <w:proofErr w:type="gramEnd"/>
-      <w:r>
-        <w:t xml:space="preserve"> score, as calculated at end of day. Individual entries are separated by new line feeds, and are set out as follows:</w:t>
-      </w:r>
-    </w:p>
-    <w:p>
-      <w:r>
-        <w:t>{‘</w:t>
-      </w:r>
-      <w:proofErr w:type="spellStart"/>
-      <w:r>
-        <w:t>Date’,’Score</w:t>
-      </w:r>
-      <w:proofErr w:type="spellEnd"/>
-      <w:r>
-        <w:t>’}</w:t>
+      <w:r>
+        <w:t>ValueHistory.json contains a running log of the players score, as calculated at end of day. Individual entries are separated by new line feeds, and are set out as follows:</w:t>
+      </w:r>
+    </w:p>
+    <w:p>
+      <w:r>
+        <w:t>{‘Date’,’Score’}</w:t>
       </w:r>
     </w:p>
     <w:p>
@@ -379,37 +267,8 @@
     </w:p>
     <w:p>
       <w:r>
-        <w:t>{‘</w:t>
-      </w:r>
-      <w:proofErr w:type="spellStart"/>
-      <w:r>
-        <w:t>ID’,’Score</w:t>
-      </w:r>
-      <w:proofErr w:type="spellEnd"/>
-      <w:r>
-        <w:t>’}\n{‘</w:t>
-      </w:r>
-      <w:proofErr w:type="spellStart"/>
-      <w:r>
-        <w:t>ID’,’Score</w:t>
-      </w:r>
-      <w:proofErr w:type="spellEnd"/>
-      <w:r>
-        <w:t>’}\n{‘</w:t>
-      </w:r>
-      <w:proofErr w:type="spellStart"/>
-      <w:r>
-        <w:t>ID’,’Score</w:t>
-      </w:r>
-      <w:proofErr w:type="spellEnd"/>
-      <w:r>
-        <w:t>’}</w:t>
-      </w:r>
-      <w:proofErr w:type="spellStart"/>
-      <w:r>
-        <w:t>etc</w:t>
-      </w:r>
-      <w:proofErr w:type="spellEnd"/>
+        <w:t>{‘ID’,’Score’}\n{‘ID’,’Score’}\n{‘ID’,’Score’}etc</w:t>
+      </w:r>
     </w:p>
     <w:p>
       <w:r>
@@ -449,23 +308,7 @@
         </w:numPr>
       </w:pPr>
       <w:r>
-        <w:t>Login Request (login\</w:t>
-      </w:r>
-      <w:proofErr w:type="spellStart"/>
-      <w:r>
-        <w:t>nemailHash</w:t>
-      </w:r>
-      <w:proofErr w:type="spellEnd"/>
-      <w:r>
-        <w:t>\</w:t>
-      </w:r>
-      <w:proofErr w:type="spellStart"/>
-      <w:r>
-        <w:t>npasswordHash</w:t>
-      </w:r>
-      <w:proofErr w:type="spellEnd"/>
-      <w:r>
-        <w:t>)</w:t>
+        <w:t>Login Request (login\nemailHash\npasswordHash)</w:t>
       </w:r>
     </w:p>
     <w:p>
@@ -476,15 +319,7 @@
         <w:t>The server program takes these inputs, and checks to see if a) the hash of the email matches an existing credentials file, and b) if the password hash received matches the password hash in the credentials file that matches with the email hash received. If these details match up, the server program ret</w:t>
       </w:r>
       <w:r>
-        <w:t xml:space="preserve">urns the valid user’s data file, the </w:t>
-      </w:r>
-      <w:proofErr w:type="gramStart"/>
-      <w:r>
-        <w:t>users</w:t>
-      </w:r>
-      <w:proofErr w:type="gramEnd"/>
-      <w:r>
-        <w:t xml:space="preserve"> transaction history, and the users value history.</w:t>
+        <w:t>urns the valid user’s data file, the users transaction history, and the users value history.</w:t>
       </w:r>
       <w:r>
         <w:t xml:space="preserve"> If the entered details don’t match up, the server returns a </w:t>
@@ -493,13 +328,8 @@
         <w:t>‘</w:t>
       </w:r>
       <w:r>
-        <w:t xml:space="preserve">401: </w:t>
-      </w:r>
-      <w:proofErr w:type="spellStart"/>
-      <w:r>
-        <w:t>Unauthorised</w:t>
-      </w:r>
-      <w:proofErr w:type="spellEnd"/>
+        <w:t>401: Unauthorised</w:t>
+      </w:r>
       <w:r>
         <w:t xml:space="preserve">’ </w:t>
       </w:r>
@@ -519,23 +349,7 @@
         </w:numPr>
       </w:pPr>
       <w:r>
-        <w:t>History Request (history\</w:t>
-      </w:r>
-      <w:proofErr w:type="spellStart"/>
-      <w:r>
-        <w:t>nemailHash</w:t>
-      </w:r>
-      <w:proofErr w:type="spellEnd"/>
-      <w:r>
-        <w:t>\</w:t>
-      </w:r>
-      <w:proofErr w:type="spellStart"/>
-      <w:r>
-        <w:t>ntype</w:t>
-      </w:r>
-      <w:proofErr w:type="spellEnd"/>
-      <w:r>
-        <w:t>)</w:t>
+        <w:t>History Request (history\nemailHash\ntype)</w:t>
       </w:r>
     </w:p>
     <w:p>
@@ -561,40 +375,11 @@
         </w:numPr>
       </w:pPr>
       <w:r>
-        <w:t>Register Request (register\</w:t>
-      </w:r>
-      <w:proofErr w:type="spellStart"/>
-      <w:r>
-        <w:t>n</w:t>
-      </w:r>
-      <w:r>
-        <w:t>passwordHash</w:t>
-      </w:r>
-      <w:proofErr w:type="spellEnd"/>
-      <w:r>
-        <w:t>\</w:t>
-      </w:r>
-      <w:proofErr w:type="spellStart"/>
-      <w:r>
-        <w:t>nfirstName</w:t>
-      </w:r>
-      <w:proofErr w:type="spellEnd"/>
-      <w:r>
-        <w:t>\</w:t>
-      </w:r>
-      <w:proofErr w:type="spellStart"/>
-      <w:r>
-        <w:t>nsurname</w:t>
-      </w:r>
-      <w:proofErr w:type="spellEnd"/>
-      <w:r>
-        <w:t>\</w:t>
-      </w:r>
-      <w:proofErr w:type="spellStart"/>
-      <w:r>
-        <w:t>nemailAddress</w:t>
-      </w:r>
-      <w:proofErr w:type="spellEnd"/>
+        <w:t>Register Request (register\n</w:t>
+      </w:r>
+      <w:r>
+        <w:t>passwordHash\nfirstName\nsurname\nemailAddress</w:t>
+      </w:r>
       <w:r>
         <w:t>)</w:t>
       </w:r>
@@ -628,31 +413,7 @@
         </w:numPr>
       </w:pPr>
       <w:r>
-        <w:t>Save request (save\</w:t>
-      </w:r>
-      <w:proofErr w:type="spellStart"/>
-      <w:r>
-        <w:t>nemailHash</w:t>
-      </w:r>
-      <w:proofErr w:type="spellEnd"/>
-      <w:r>
-        <w:t>\</w:t>
-      </w:r>
-      <w:proofErr w:type="spellStart"/>
-      <w:r>
-        <w:t>nnewJson</w:t>
-      </w:r>
-      <w:proofErr w:type="spellEnd"/>
-      <w:r>
-        <w:t>\</w:t>
-      </w:r>
-      <w:proofErr w:type="spellStart"/>
-      <w:r>
-        <w:t>ntransaction</w:t>
-      </w:r>
-      <w:proofErr w:type="spellEnd"/>
-      <w:r>
-        <w:t>)</w:t>
+        <w:t>Save request (save\nemailHash\nnewJson\ntransaction)</w:t>
       </w:r>
     </w:p>
     <w:p>
@@ -664,15 +425,7 @@
       </w:r>
       <w:r>
         <w:lastRenderedPageBreak/>
-        <w:t xml:space="preserve">saved, followed by an optional new line feed and transaction listing. The server will check to see if a user account associated with the email hash exists, and if it does, it will rewrite the data file with the new </w:t>
-      </w:r>
-      <w:proofErr w:type="spellStart"/>
-      <w:r>
-        <w:t>json</w:t>
-      </w:r>
-      <w:proofErr w:type="spellEnd"/>
-      <w:r>
-        <w:t xml:space="preserve"> string passed to the server. The server will then read the new score value in the JSON line, and update the players position on the leaderboard. If a transaction was also passed in, the server will append this line to the end of the user transaction history file. If the save process was successful, the server will return a ‘200’ http code, otherwise it will return a ‘500: Internal Server Error’ http code.</w:t>
+        <w:t>saved, followed by an optional new line feed and transaction listing. The server will check to see if a user account associated with the email hash exists, and if it does, it will rewrite the data file with the new json string passed to the server. The server will then read the new score value in the JSON line, and update the players position on the leaderboard. If a transaction was also passed in, the server will append this line to the end of the user transaction history file. If the save process was successful, the server will return a ‘200’ http code, otherwise it will return a ‘500: Internal Server Error’ http code.</w:t>
       </w:r>
     </w:p>
     <w:p>
@@ -684,89 +437,74 @@
         </w:numPr>
       </w:pPr>
       <w:r>
-        <w:t>Leaderboard request (leaders\</w:t>
-      </w:r>
-      <w:proofErr w:type="spellStart"/>
-      <w:r>
-        <w:t>ntopVal</w:t>
-      </w:r>
-      <w:proofErr w:type="spellEnd"/>
-      <w:r>
-        <w:t>\</w:t>
-      </w:r>
-      <w:proofErr w:type="spellStart"/>
-      <w:r>
-        <w:t>nnumVals</w:t>
-      </w:r>
-      <w:proofErr w:type="spellEnd"/>
+        <w:t>Leaderboard request (leaders\ntopVal\nnumVals)</w:t>
+      </w:r>
+    </w:p>
+    <w:p>
+      <w:r>
+        <w:t>When the user wishes to view the leaderboard, the user program needs to make a leaderboard request to the server. This is done by passing the word ‘leaders’ to the server, followed by a new line feed, followed by an integer representing the 0 indexed position of the top value to be returned, followed by a new line feed, followed by the total number of results to be returned. For instance, if the user wishes to view the top 10 people, the topVal must be 0, and numVals must be 10, so the request string would look like: ‘leaders\n0\n10’. If the server was able to successfully complete the users request, the server will return a single string of users and scores in the following format:</w:t>
+      </w:r>
+    </w:p>
+    <w:p>
+      <w:r>
+        <w:t>{‘Name’,’Score’};{‘Name’,’Score’};{‘Name’,’Score}; etc.</w:t>
+      </w:r>
+    </w:p>
+    <w:p>
+      <w:r>
+        <w:t>If the request could not be complete, the server will return a ‘500: Internal Server Error’ http code.</w:t>
+      </w:r>
+    </w:p>
+    <w:p>
+      <w:pPr>
+        <w:pStyle w:val="ListParagraph"/>
+        <w:numPr>
+          <w:ilvl w:val="0"/>
+          <w:numId w:val="2"/>
+        </w:numPr>
+      </w:pPr>
+      <w:r>
+        <w:t>Get User request (getUser\n</w:t>
+      </w:r>
+      <w:r>
+        <w:t>emailHash</w:t>
+      </w:r>
       <w:r>
         <w:t>)</w:t>
       </w:r>
     </w:p>
     <w:p>
       <w:r>
-        <w:t xml:space="preserve">When the user wishes to view the leaderboard, the user program needs to make a leaderboard request to the server. This is done by passing the word ‘leaders’ to the server, followed by a new line feed, followed by an integer representing the 0 indexed position of the top value to be returned, followed by a new line feed, followed by the total number of results to be returned. For instance, if the user wishes to view the top 10 people, the </w:t>
-      </w:r>
-      <w:proofErr w:type="spellStart"/>
-      <w:r>
-        <w:t>topVal</w:t>
-      </w:r>
-      <w:proofErr w:type="spellEnd"/>
-      <w:r>
-        <w:t xml:space="preserve"> must be 0, and </w:t>
-      </w:r>
-      <w:proofErr w:type="spellStart"/>
-      <w:r>
-        <w:t>numVals</w:t>
-      </w:r>
-      <w:proofErr w:type="spellEnd"/>
-      <w:r>
-        <w:t xml:space="preserve"> must be 10, so the request string would look like: ‘leaders\n0\n10’. If the server was able to successfully complete the </w:t>
-      </w:r>
-      <w:proofErr w:type="gramStart"/>
-      <w:r>
-        <w:t>users</w:t>
-      </w:r>
-      <w:proofErr w:type="gramEnd"/>
-      <w:r>
-        <w:t xml:space="preserve"> request, the server will return a single string of users and scores in the following format:</w:t>
-      </w:r>
-    </w:p>
-    <w:p>
-      <w:r>
-        <w:t>{‘</w:t>
-      </w:r>
-      <w:proofErr w:type="spellStart"/>
-      <w:r>
-        <w:t>Name’,’Score</w:t>
-      </w:r>
-      <w:proofErr w:type="spellEnd"/>
-      <w:r>
-        <w:t>’</w:t>
-      </w:r>
-      <w:proofErr w:type="gramStart"/>
-      <w:r>
-        <w:t>};</w:t>
-      </w:r>
-      <w:proofErr w:type="gramEnd"/>
-      <w:r>
-        <w:t>{‘</w:t>
-      </w:r>
-      <w:proofErr w:type="spellStart"/>
-      <w:r>
-        <w:t>Name’,’Score</w:t>
-      </w:r>
-      <w:proofErr w:type="spellEnd"/>
-      <w:r>
-        <w:t>’};{‘</w:t>
-      </w:r>
-      <w:proofErr w:type="spellStart"/>
-      <w:r>
-        <w:t>Name’,’Score</w:t>
-      </w:r>
-      <w:proofErr w:type="spellEnd"/>
-      <w:r>
-        <w:t>}; etc.</w:t>
+        <w:t xml:space="preserve">This function will be reserved to admin accounts, and the front end application will restrict access to this function. When requested, the admin can either get a specific user </w:t>
+      </w:r>
+      <w:r>
+        <w:t>by</w:t>
+      </w:r>
+      <w:r>
+        <w:t xml:space="preserve"> passing in the </w:t>
+      </w:r>
+      <w:r>
+        <w:t xml:space="preserve">hash of the </w:t>
+      </w:r>
+      <w:r>
+        <w:t>users email address as the ‘</w:t>
+      </w:r>
+      <w:r>
+        <w:t>emailHash</w:t>
+      </w:r>
+      <w:bookmarkStart w:id="0" w:name="_GoBack"/>
+      <w:bookmarkEnd w:id="0"/>
+      <w:r>
+        <w:t xml:space="preserve">’ flag, or can pass in an asterisk (*) to retrieve all users. If all users a requested, a list formatted as firstname, surname, email in JSON format will be returned. If a specific user is requested, the </w:t>
+      </w:r>
+      <w:r>
+        <w:t>user’s</w:t>
+      </w:r>
+      <w:r>
+        <w:t xml:space="preserve"> data JSON and transaction history will be returned</w:t>
+      </w:r>
+      <w:r>
+        <w:t>.</w:t>
       </w:r>
     </w:p>
     <w:p>
@@ -774,6 +512,7 @@
         <w:t>If the request could not be complete, the server will return a ‘500: Internal Server Error’ http code.</w:t>
       </w:r>
     </w:p>
+    <w:p/>
     <w:p>
       <w:r>
         <w:br w:type="page"/>
@@ -790,21 +529,8 @@
     </w:p>
     <w:p>
       <w:r>
-        <w:t>Call: login\</w:t>
-      </w:r>
-      <w:proofErr w:type="spellStart"/>
-      <w:r>
-        <w:t>nemailHash</w:t>
-      </w:r>
-      <w:proofErr w:type="spellEnd"/>
-      <w:r>
-        <w:t>\</w:t>
-      </w:r>
-      <w:proofErr w:type="spellStart"/>
-      <w:r>
-        <w:t>npasswordHash</w:t>
-      </w:r>
-      <w:proofErr w:type="spellEnd"/>
+        <w:t>Call: login\nemailHash\npasswordHash</w:t>
+      </w:r>
     </w:p>
     <w:p>
       <w:r>
@@ -819,33 +545,12 @@
     <w:p/>
     <w:p>
       <w:r>
-        <w:t>Call: history\</w:t>
-      </w:r>
-      <w:proofErr w:type="spellStart"/>
-      <w:r>
-        <w:t>nemailHash</w:t>
-      </w:r>
-      <w:proofErr w:type="spellEnd"/>
-      <w:r>
-        <w:t>\</w:t>
-      </w:r>
-      <w:proofErr w:type="spellStart"/>
-      <w:r>
-        <w:t>ntype</w:t>
-      </w:r>
-      <w:proofErr w:type="spellEnd"/>
-    </w:p>
-    <w:p>
-      <w:r>
-        <w:t>Successful return: *type*</w:t>
-      </w:r>
-      <w:proofErr w:type="spellStart"/>
-      <w:r>
-        <w:t>History.json</w:t>
-      </w:r>
-      <w:proofErr w:type="spellEnd"/>
-      <w:r>
-        <w:t xml:space="preserve"> - as a string</w:t>
+        <w:t>Call: history\nemailHash\ntype</w:t>
+      </w:r>
+    </w:p>
+    <w:p>
+      <w:r>
+        <w:t>Successful return: *type*History.json - as a string</w:t>
       </w:r>
     </w:p>
     <w:p>
@@ -856,37 +561,8 @@
     <w:p/>
     <w:p>
       <w:r>
-        <w:t>Call: register\</w:t>
-      </w:r>
-      <w:proofErr w:type="spellStart"/>
-      <w:r>
-        <w:t>npasswordHash</w:t>
-      </w:r>
-      <w:proofErr w:type="spellEnd"/>
-      <w:r>
-        <w:t>\</w:t>
-      </w:r>
-      <w:proofErr w:type="spellStart"/>
-      <w:r>
-        <w:t>nfirstName</w:t>
-      </w:r>
-      <w:proofErr w:type="spellEnd"/>
-      <w:r>
-        <w:t>\</w:t>
-      </w:r>
-      <w:proofErr w:type="spellStart"/>
-      <w:r>
-        <w:t>nsurname</w:t>
-      </w:r>
-      <w:proofErr w:type="spellEnd"/>
-      <w:r>
-        <w:t>\</w:t>
-      </w:r>
-      <w:proofErr w:type="spellStart"/>
-      <w:r>
-        <w:t>nemailAddress</w:t>
-      </w:r>
-      <w:proofErr w:type="spellEnd"/>
+        <w:t>Call: register\npasswordHash\nfirstName\nsurname\nemailAddress</w:t>
+      </w:r>
     </w:p>
     <w:p>
       <w:r>
@@ -901,29 +577,8 @@
     <w:p/>
     <w:p>
       <w:r>
-        <w:t>Call: save\</w:t>
-      </w:r>
-      <w:proofErr w:type="spellStart"/>
-      <w:r>
-        <w:t>nemailHash</w:t>
-      </w:r>
-      <w:proofErr w:type="spellEnd"/>
-      <w:r>
-        <w:t>\</w:t>
-      </w:r>
-      <w:proofErr w:type="spellStart"/>
-      <w:r>
-        <w:t>nnewJson</w:t>
-      </w:r>
-      <w:proofErr w:type="spellEnd"/>
-      <w:r>
-        <w:t>\</w:t>
-      </w:r>
-      <w:proofErr w:type="spellStart"/>
-      <w:r>
-        <w:t>ntransaction</w:t>
-      </w:r>
-      <w:proofErr w:type="spellEnd"/>
+        <w:t>Call: save\nemailHash\nnewJson\ntransaction</w:t>
+      </w:r>
     </w:p>
     <w:p>
       <w:r>
@@ -938,33 +593,54 @@
     <w:p/>
     <w:p>
       <w:r>
-        <w:t>Call: leaders\</w:t>
-      </w:r>
-      <w:proofErr w:type="spellStart"/>
-      <w:r>
-        <w:t>ntopVal</w:t>
-      </w:r>
-      <w:proofErr w:type="spellEnd"/>
-      <w:r>
-        <w:t>\</w:t>
-      </w:r>
-      <w:proofErr w:type="spellStart"/>
-      <w:r>
-        <w:t>nnumVals</w:t>
-      </w:r>
-      <w:proofErr w:type="spellEnd"/>
+        <w:t>Call: leaders\ntopVal\nnumVals</w:t>
+      </w:r>
+    </w:p>
+    <w:p>
+      <w:r>
+        <w:t>Successful return: leaders.json - as a String</w:t>
+      </w:r>
+    </w:p>
+    <w:p>
+      <w:r>
+        <w:t>Failure Return: 500</w:t>
+      </w:r>
+    </w:p>
+    <w:p/>
+    <w:p>
+      <w:r>
+        <w:t>Call getUser\n</w:t>
+      </w:r>
+      <w:r>
+        <w:t>emailHash</w:t>
+      </w:r>
+    </w:p>
+    <w:p>
+      <w:r>
+        <w:t>Successful return: data.json\npurchaseHistory.json - as a String</w:t>
+      </w:r>
+    </w:p>
+    <w:p>
+      <w:r>
+        <w:t>Failure Return: 500</w:t>
+      </w:r>
+    </w:p>
+    <w:p/>
+    <w:p>
+      <w:r>
+        <w:lastRenderedPageBreak/>
+        <w:t>Ca</w:t>
+      </w:r>
+      <w:r>
+        <w:t>ll getUser\n*</w:t>
+      </w:r>
     </w:p>
     <w:p>
       <w:r>
         <w:t xml:space="preserve">Successful return: </w:t>
       </w:r>
-      <w:proofErr w:type="spellStart"/>
-      <w:r>
-        <w:t>leaders.json</w:t>
-      </w:r>
-      <w:proofErr w:type="spellEnd"/>
-      <w:r>
-        <w:t xml:space="preserve"> - as a String</w:t>
+      <w:r>
+        <w:t>a list of all users fName - sName - Email - as a String</w:t>
       </w:r>
     </w:p>
     <w:p>
@@ -972,6 +648,8 @@
         <w:t>Failure Return: 500</w:t>
       </w:r>
     </w:p>
+    <w:p/>
+    <w:p/>
     <w:p/>
     <w:p/>
     <w:sectPr>
@@ -1101,7 +779,7 @@
   <w:abstractNum w:abstractNumId="1">
     <w:nsid w:val="5E1640A6"/>
     <w:multiLevelType w:val="hybridMultilevel"/>
-    <w:tmpl w:val="C1A8D0DA"/>
+    <w:tmpl w:val="31562A42"/>
     <w:lvl w:ilvl="0" w:tplc="04090001">
       <w:start w:val="1"/>
       <w:numFmt w:val="bullet"/>

--- a/backend/Trading Wheels Backend Systems Documentation.docx
+++ b/backend/Trading Wheels Backend Systems Documentation.docx
@@ -492,65 +492,322 @@
       <w:r>
         <w:t>emailHash</w:t>
       </w:r>
+      <w:r>
+        <w:t xml:space="preserve">’ flag, or can pass in an asterisk (*) to retrieve all users. If all users a requested, a list formatted as firstname, surname, email in JSON format will be returned. If a specific user is requested, the </w:t>
+      </w:r>
+      <w:r>
+        <w:t>user’s</w:t>
+      </w:r>
+      <w:r>
+        <w:t xml:space="preserve"> data JSON and transaction history will be returned</w:t>
+      </w:r>
+      <w:r>
+        <w:t>.</w:t>
+      </w:r>
+    </w:p>
+    <w:p>
+      <w:r>
+        <w:t>If the request could not be complete, the server will return a ‘500: Internal Server Error’ http code.</w:t>
+      </w:r>
+    </w:p>
+    <w:p>
+      <w:pPr>
+        <w:pStyle w:val="ListParagraph"/>
+        <w:numPr>
+          <w:ilvl w:val="0"/>
+          <w:numId w:val="2"/>
+        </w:numPr>
+      </w:pPr>
+      <w:r>
+        <w:t>Stock History request (stockHistory\nasxCode\nstartDate\nendDate)</w:t>
+      </w:r>
+    </w:p>
+    <w:p>
+      <w:r>
+        <w:t>This function allows the user application to get a basic history for a particular stock code over a period of time. The user application sends an ASX code, followed by the start date (in the format yyyymmdd), followed by the end date (in the format yyyymmdd). The server will respond will “200” followed by a JSON array as a String containing the history data. Each JSON object in the array is in the format of {ASXCode, Date, Ask Price}. The function returns results for all dates between and including the start and end dates supplied. The Ask Price given is the ask price at close of trading (5:40PM) or for the last data point available in the case of the current day being requested.</w:t>
+      </w:r>
+    </w:p>
+    <w:p>
+      <w:pPr>
+        <w:pStyle w:val="ListParagraph"/>
+        <w:numPr>
+          <w:ilvl w:val="0"/>
+          <w:numId w:val="2"/>
+        </w:numPr>
+      </w:pPr>
+      <w:r>
+        <w:t>setBuy/setSell request (setX\nflatFee\npercentageFee)</w:t>
+      </w:r>
+    </w:p>
+    <w:p>
+      <w:r>
+        <w:t>This function will be reserved to admin accounts, and the front end application will restrict access to this function.</w:t>
+      </w:r>
+      <w:r>
+        <w:t xml:space="preserve"> When requested, this allows the admin to alter the brokers fee on sales and purchases. The </w:t>
+      </w:r>
+      <w:r>
+        <w:lastRenderedPageBreak/>
+        <w:t xml:space="preserve">flat value represent the flat fee on a transaction, and the percentage value represents the percentage fee on a transaction. Brokers fee is calculated as ‘transaction value’ * ‘percentage fee’ + ‘flat fee’. </w:t>
+      </w:r>
+    </w:p>
+    <w:p>
+      <w:pPr>
+        <w:pStyle w:val="ListParagraph"/>
+        <w:numPr>
+          <w:ilvl w:val="0"/>
+          <w:numId w:val="2"/>
+        </w:numPr>
+      </w:pPr>
+      <w:r>
+        <w:t>getBuy/getSell request (getX)</w:t>
+      </w:r>
+    </w:p>
+    <w:p>
+      <w:r>
+        <w:t xml:space="preserve">This function returns the current brokers fees values to the client program, relevant to the transaction type requested. These values are stored in the server program as a global variable. </w:t>
+      </w:r>
+    </w:p>
+    <w:p/>
+    <w:p>
+      <w:r>
+        <w:br w:type="page"/>
+      </w:r>
+    </w:p>
+    <w:p>
+      <w:pPr>
+        <w:pStyle w:val="Heading3"/>
+      </w:pPr>
+      <w:r>
+        <w:lastRenderedPageBreak/>
+        <w:t>Server calls summary</w:t>
+      </w:r>
+    </w:p>
+    <w:p>
+      <w:r>
+        <w:t>Call: login\nemailHash\npasswordHash</w:t>
+      </w:r>
+    </w:p>
+    <w:p>
+      <w:r>
+        <w:t>Successful return: userData.json\n’transaction’\npurchaseHistory.json\n’value’\nvalueHistory.json - as a string</w:t>
+      </w:r>
+    </w:p>
+    <w:p>
+      <w:r>
+        <w:t>Failure Return: 401</w:t>
+      </w:r>
+    </w:p>
+    <w:p/>
+    <w:p>
+      <w:r>
+        <w:t>Call: history\nemailHash\ntype</w:t>
+      </w:r>
+    </w:p>
+    <w:p>
+      <w:r>
+        <w:t>Successful return: *type*History.json - as a string</w:t>
+      </w:r>
+    </w:p>
+    <w:p>
+      <w:r>
+        <w:t>Failure Return: 500</w:t>
+      </w:r>
+    </w:p>
+    <w:p/>
+    <w:p>
+      <w:r>
+        <w:t>Call: register\npasswordHash\nfirstName\nsurname\nemailAddress</w:t>
+      </w:r>
+    </w:p>
+    <w:p>
+      <w:r>
+        <w:t>Successful return: 200</w:t>
+      </w:r>
+    </w:p>
+    <w:p>
+      <w:r>
+        <w:t>Failure Return: 500</w:t>
+      </w:r>
+    </w:p>
+    <w:p/>
+    <w:p>
+      <w:r>
+        <w:t>Call: save\nemailHash\nnewJson\ntransaction</w:t>
+      </w:r>
+    </w:p>
+    <w:p>
+      <w:r>
+        <w:t>Successful return: 200</w:t>
+      </w:r>
+    </w:p>
+    <w:p>
+      <w:r>
+        <w:t>Failure Return: 500</w:t>
+      </w:r>
+    </w:p>
+    <w:p/>
+    <w:p>
+      <w:r>
+        <w:t>Call: leaders\ntopVal\nnumVals</w:t>
+      </w:r>
+    </w:p>
+    <w:p>
+      <w:r>
+        <w:t>Successful return: leaders.json - as a String</w:t>
+      </w:r>
+    </w:p>
+    <w:p>
+      <w:r>
+        <w:t>Failure Return: 500</w:t>
+      </w:r>
+    </w:p>
+    <w:p/>
+    <w:p>
+      <w:r>
+        <w:t>Call</w:t>
+      </w:r>
+      <w:r>
+        <w:t>:</w:t>
+      </w:r>
+      <w:r>
+        <w:t xml:space="preserve"> getUser\n</w:t>
+      </w:r>
+      <w:r>
+        <w:t>emailHash</w:t>
+      </w:r>
+    </w:p>
+    <w:p>
+      <w:r>
+        <w:t>Successful return: data.json\npurchaseHistory.json - as a String</w:t>
+      </w:r>
+    </w:p>
+    <w:p>
+      <w:r>
+        <w:t>Failure Return: 500</w:t>
+      </w:r>
+    </w:p>
+    <w:p/>
+    <w:p>
+      <w:r>
+        <w:lastRenderedPageBreak/>
+        <w:t>Call</w:t>
+      </w:r>
+      <w:r>
+        <w:t>:</w:t>
+      </w:r>
+      <w:r>
+        <w:t xml:space="preserve"> getUser\n*</w:t>
+      </w:r>
+    </w:p>
+    <w:p>
+      <w:r>
+        <w:t>Successful return: a list of all users fName - sName - Email - as a String</w:t>
+      </w:r>
+    </w:p>
+    <w:p>
+      <w:r>
+        <w:t>Failure Return: 500</w:t>
+      </w:r>
+    </w:p>
+    <w:p/>
+    <w:p>
+      <w:r>
+        <w:t>Call:</w:t>
+      </w:r>
+      <w:r>
+        <w:t xml:space="preserve"> setBuy\nflatFee\npercentageFee</w:t>
+      </w:r>
+    </w:p>
+    <w:p>
+      <w:r>
+        <w:t xml:space="preserve">Successful return: </w:t>
+      </w:r>
+      <w:r>
+        <w:t>200</w:t>
+      </w:r>
+    </w:p>
+    <w:p>
+      <w:r>
+        <w:t>Failure Return: 4</w:t>
+      </w:r>
+      <w:r>
+        <w:t>00</w:t>
+      </w:r>
+    </w:p>
+    <w:p/>
+    <w:p>
+      <w:r>
+        <w:t>Call:</w:t>
+      </w:r>
+      <w:r>
+        <w:t xml:space="preserve"> setSell</w:t>
+      </w:r>
+      <w:r>
+        <w:t>\nflatFee\npercentageFee</w:t>
+      </w:r>
+    </w:p>
+    <w:p>
+      <w:r>
+        <w:t>Successful return: 200</w:t>
+      </w:r>
+    </w:p>
+    <w:p>
+      <w:r>
+        <w:t>Failure Return: 4</w:t>
+      </w:r>
+      <w:r>
+        <w:t>00</w:t>
+      </w:r>
+    </w:p>
+    <w:p/>
+    <w:p>
+      <w:r>
+        <w:t>Call:</w:t>
+      </w:r>
+      <w:r>
+        <w:t xml:space="preserve"> g</w:t>
+      </w:r>
+      <w:r>
+        <w:t>etBuy\n</w:t>
+      </w:r>
+    </w:p>
+    <w:p>
+      <w:r>
+        <w:t>Successful return: 200</w:t>
+      </w:r>
+      <w:r>
+        <w:t>\nflatBuyFee\nperBuyFee</w:t>
+      </w:r>
+    </w:p>
+    <w:p>
+      <w:r>
+        <w:t>Failure Return: 500</w:t>
+      </w:r>
+    </w:p>
+    <w:p/>
+    <w:p>
+      <w:r>
+        <w:t>Call: get</w:t>
+      </w:r>
+      <w:r>
+        <w:t>Sell</w:t>
+      </w:r>
+      <w:r>
+        <w:t>\n</w:t>
+      </w:r>
+    </w:p>
+    <w:p>
+      <w:r>
+        <w:t>Successful return: 200</w:t>
+      </w:r>
+      <w:r>
+        <w:t>\nflatSellFee\nperSell</w:t>
+      </w:r>
       <w:bookmarkStart w:id="0" w:name="_GoBack"/>
       <w:bookmarkEnd w:id="0"/>
       <w:r>
-        <w:t xml:space="preserve">’ flag, or can pass in an asterisk (*) to retrieve all users. If all users a requested, a list formatted as firstname, surname, email in JSON format will be returned. If a specific user is requested, the </w:t>
-      </w:r>
-      <w:r>
-        <w:t>user’s</w:t>
-      </w:r>
-      <w:r>
-        <w:t xml:space="preserve"> data JSON and transaction history will be returned</w:t>
-      </w:r>
-      <w:r>
-        <w:t>.</w:t>
-      </w:r>
-    </w:p>
-    <w:p>
-      <w:r>
-        <w:t>If the request could not be complete, the server will return a ‘500: Internal Server Error’ http code.</w:t>
-      </w:r>
-    </w:p>
-    <w:p/>
-    <w:p>
-      <w:r>
-        <w:br w:type="page"/>
-      </w:r>
-    </w:p>
-    <w:p>
-      <w:pPr>
-        <w:pStyle w:val="Heading3"/>
-      </w:pPr>
-      <w:r>
-        <w:lastRenderedPageBreak/>
-        <w:t>Server calls summary</w:t>
-      </w:r>
-    </w:p>
-    <w:p>
-      <w:r>
-        <w:t>Call: login\nemailHash\npasswordHash</w:t>
-      </w:r>
-    </w:p>
-    <w:p>
-      <w:r>
-        <w:t>Successful return: userData.json\n’transaction’\npurchaseHistory.json\n’value’\nvalueHistory.json - as a string</w:t>
-      </w:r>
-    </w:p>
-    <w:p>
-      <w:r>
-        <w:t>Failure Return: 401</w:t>
-      </w:r>
-    </w:p>
-    <w:p/>
-    <w:p>
-      <w:r>
-        <w:t>Call: history\nemailHash\ntype</w:t>
-      </w:r>
-    </w:p>
-    <w:p>
-      <w:r>
-        <w:t>Successful return: *type*History.json - as a string</w:t>
+        <w:t>Fee</w:t>
       </w:r>
     </w:p>
     <w:p>
@@ -559,95 +816,11 @@
       </w:r>
     </w:p>
     <w:p/>
-    <w:p>
-      <w:r>
-        <w:t>Call: register\npasswordHash\nfirstName\nsurname\nemailAddress</w:t>
-      </w:r>
-    </w:p>
-    <w:p>
-      <w:r>
-        <w:t>Successful return: 200</w:t>
-      </w:r>
-    </w:p>
-    <w:p>
-      <w:r>
-        <w:t>Failure Return: 500</w:t>
-      </w:r>
-    </w:p>
-    <w:p/>
-    <w:p>
-      <w:r>
-        <w:t>Call: save\nemailHash\nnewJson\ntransaction</w:t>
-      </w:r>
-    </w:p>
-    <w:p>
-      <w:r>
-        <w:t>Successful return: 200</w:t>
-      </w:r>
-    </w:p>
-    <w:p>
-      <w:r>
-        <w:t>Failure Return: 500</w:t>
-      </w:r>
-    </w:p>
-    <w:p/>
-    <w:p>
-      <w:r>
-        <w:t>Call: leaders\ntopVal\nnumVals</w:t>
-      </w:r>
-    </w:p>
-    <w:p>
-      <w:r>
-        <w:t>Successful return: leaders.json - as a String</w:t>
-      </w:r>
-    </w:p>
-    <w:p>
-      <w:r>
-        <w:t>Failure Return: 500</w:t>
-      </w:r>
-    </w:p>
-    <w:p/>
-    <w:p>
-      <w:r>
-        <w:t>Call getUser\n</w:t>
-      </w:r>
-      <w:r>
-        <w:t>emailHash</w:t>
-      </w:r>
-    </w:p>
-    <w:p>
-      <w:r>
-        <w:t>Successful return: data.json\npurchaseHistory.json - as a String</w:t>
-      </w:r>
-    </w:p>
-    <w:p>
-      <w:r>
-        <w:t>Failure Return: 500</w:t>
-      </w:r>
-    </w:p>
-    <w:p/>
-    <w:p>
-      <w:r>
-        <w:lastRenderedPageBreak/>
-        <w:t>Ca</w:t>
-      </w:r>
-      <w:r>
-        <w:t>ll getUser\n*</w:t>
-      </w:r>
-    </w:p>
-    <w:p>
-      <w:r>
-        <w:t xml:space="preserve">Successful return: </w:t>
-      </w:r>
-      <w:r>
-        <w:t>a list of all users fName - sName - Email - as a String</w:t>
-      </w:r>
-    </w:p>
-    <w:p>
-      <w:r>
-        <w:t>Failure Return: 500</w:t>
-      </w:r>
-    </w:p>
+    <w:p/>
+    <w:p/>
+    <w:p/>
+    <w:p/>
+    <w:p/>
     <w:p/>
     <w:p/>
     <w:p/>
@@ -779,7 +952,7 @@
   <w:abstractNum w:abstractNumId="1">
     <w:nsid w:val="5E1640A6"/>
     <w:multiLevelType w:val="hybridMultilevel"/>
-    <w:tmpl w:val="31562A42"/>
+    <w:tmpl w:val="843EA8C2"/>
     <w:lvl w:ilvl="0" w:tplc="04090001">
       <w:start w:val="1"/>
       <w:numFmt w:val="bullet"/>

--- a/backend/Trading Wheels Backend Systems Documentation.docx
+++ b/backend/Trading Wheels Backend Systems Documentation.docx
@@ -30,7 +30,15 @@
     </w:p>
     <w:p>
       <w:r>
-        <w:t>The trading wheels game developed by Incom systems, is a desktop and mobile application, designed to simulate the Australian Securities Exchange (ASX) for the purposes of helping people practice their skills in trading stocks on a real market, without any risk to their real life money.</w:t>
+        <w:t xml:space="preserve">The trading wheels game developed by Incom </w:t>
+      </w:r>
+      <w:proofErr w:type="gramStart"/>
+      <w:r>
+        <w:t>systems,</w:t>
+      </w:r>
+      <w:proofErr w:type="gramEnd"/>
+      <w:r>
+        <w:t xml:space="preserve"> is a desktop and mobile application, designed to simulate the Australian Securities Exchange (ASX) for the purposes of helping people practice their skills in trading stocks on a real market, without any risk to their real life money.</w:t>
       </w:r>
     </w:p>
     <w:p>
@@ -49,7 +57,15 @@
     </w:p>
     <w:p>
       <w:r>
-        <w:t xml:space="preserve">ASX data utilised in trading wheels is hosted in an Amazon S3 storage bucket, with new data being uploaded to said bucket every 20 minutes, between the hours of 10:00AM and 5:40PM on weekdays. This data is retrieved using an automated </w:t>
+        <w:t xml:space="preserve">ASX data utilised in trading wheels is hosted in an Amazon S3 storage bucket, with new data being uploaded to </w:t>
+      </w:r>
+      <w:proofErr w:type="gramStart"/>
+      <w:r>
+        <w:t>said</w:t>
+      </w:r>
+      <w:proofErr w:type="gramEnd"/>
+      <w:r>
+        <w:t xml:space="preserve"> bucket every 20 minutes, between the hours of 10:00AM and 5:40PM on weekdays. This data is retrieved using an automated </w:t>
       </w:r>
       <w:r>
         <w:t>java application</w:t>
@@ -97,7 +113,7 @@
         <w:t>java application</w:t>
       </w:r>
       <w:r>
-        <w:t xml:space="preserve"> that runs throughout the </w:t>
+        <w:t xml:space="preserve"> runs throughout the </w:t>
       </w:r>
       <w:r>
         <w:t xml:space="preserve">day and </w:t>
@@ -109,7 +125,54 @@
         <w:t xml:space="preserve"> </w:t>
       </w:r>
       <w:r>
-        <w:t>codes to download information for. This script saves stock information as a JSON file. Each JSON file is saved as *date*.JSON where the date is formatted as YYYYMMDD. Inside the file, there is one JSON line for each time then information is retrieved throughout the day, therefore a typical day will have 21 entries in the file. This file is then stored in a folder, which is named for the ASX code the JSON within it refers to. For instance, JSON data for Commonwealth Bank of Austr</w:t>
+        <w:t>codes to download information for.</w:t>
+      </w:r>
+      <w:r>
+        <w:t xml:space="preserve"> This script splits the task of downloading all ~2000 entries up into separate threads to speed the process up. Each thread downloads roughly 500 entries.</w:t>
+      </w:r>
+      <w:bookmarkStart w:id="0" w:name="_GoBack"/>
+      <w:bookmarkEnd w:id="0"/>
+      <w:r>
+        <w:t xml:space="preserve"> </w:t>
+      </w:r>
+      <w:r>
+        <w:t xml:space="preserve">Once the information has been downloaded, the script checks to see if the company is still alive. If it finds the “name” field is “N/A”, the script discards the data. Otherwise, the script saves the stock code to an </w:t>
+      </w:r>
+      <w:proofErr w:type="spellStart"/>
+      <w:r>
+        <w:t>ArrayList</w:t>
+      </w:r>
+      <w:proofErr w:type="spellEnd"/>
+      <w:r>
+        <w:t>;</w:t>
+      </w:r>
+      <w:r>
+        <w:t xml:space="preserve"> “</w:t>
+      </w:r>
+      <w:proofErr w:type="spellStart"/>
+      <w:r>
+        <w:t>stockCodes</w:t>
+      </w:r>
+      <w:proofErr w:type="spellEnd"/>
+      <w:r>
+        <w:t xml:space="preserve">” for later use. Stock </w:t>
+      </w:r>
+      <w:r>
+        <w:t>information</w:t>
+      </w:r>
+      <w:r>
+        <w:t xml:space="preserve"> is saved</w:t>
+      </w:r>
+      <w:r>
+        <w:t xml:space="preserve"> as a JSON file. Each JSON file is saved as *date*.JSON where the date is formatted as YYYYMMDD. Inside the file, there is one JSON line for each time then information is retrieved throughout the day, therefore a typical day will have 21 entries in the file. This file is then stored in a folder, which is named for the ASX </w:t>
+      </w:r>
+      <w:proofErr w:type="gramStart"/>
+      <w:r>
+        <w:t>code</w:t>
+      </w:r>
+      <w:proofErr w:type="gramEnd"/>
+      <w:r>
+        <w:t xml:space="preserve"> the JSON within it refers to. For instance, JSON data for Commonwealth Bank of Austr</w:t>
       </w:r>
       <w:r>
         <w:t>a</w:t>
@@ -169,6 +232,12 @@
     </w:p>
     <w:p>
       <w:r>
+        <w:lastRenderedPageBreak/>
+        <w:t>Once all ASX data has been retrieved and all threads have been merged, the script then performs a bubble sort on the list of stock codes. After the list has been sorted, it then overwrites the locally saved companies.csv and the companies.csv file stored in the S3, with the sorted list. That way, only companies that are alive are stored for reference later on.</w:t>
+      </w:r>
+    </w:p>
+    <w:p>
+      <w:r>
         <w:br w:type="page"/>
       </w:r>
     </w:p>
@@ -194,17 +263,82 @@
     </w:p>
     <w:p>
       <w:r>
-        <w:t>In the ‘credentials’ folder, each registered user has a file that contains a hash of their password, and their unique ID number. This file is name *emailHash*.rec, where *emailHash* is the hash function of the email they signed up to the game with.</w:t>
-      </w:r>
-    </w:p>
-    <w:p>
-      <w:r>
-        <w:t>Within the ‘data’ folder, each user has a folder called *ID* where *ID* is the ID number found in their credentials file. Within this folder, each user has three files. Data.json, purchaseHistory.json, and valueHistory.json.</w:t>
-      </w:r>
-    </w:p>
-    <w:p>
-      <w:r>
-        <w:t>Data.json contains all of the user’s information, set out as follows:</w:t>
+        <w:t>In the ‘credentials’ folder, each registered user has a file that contains a hash of their password, and their unique ID number. This file is name *</w:t>
+      </w:r>
+      <w:proofErr w:type="spellStart"/>
+      <w:r>
+        <w:t>emailHash</w:t>
+      </w:r>
+      <w:proofErr w:type="spellEnd"/>
+      <w:r>
+        <w:t>*.rec, where *</w:t>
+      </w:r>
+      <w:proofErr w:type="spellStart"/>
+      <w:r>
+        <w:t>emailHash</w:t>
+      </w:r>
+      <w:proofErr w:type="spellEnd"/>
+      <w:r>
+        <w:t>* is the hash function of the email they signed up to the game with.</w:t>
+      </w:r>
+    </w:p>
+    <w:p>
+      <w:r>
+        <w:t>Within the ‘data’ folder, each user has a folder called *ID* where *ID* is the ID number found in their credentials file. Within this folder, each user has three files</w:t>
+      </w:r>
+      <w:r>
+        <w:t>, and a folder</w:t>
+      </w:r>
+      <w:r>
+        <w:t xml:space="preserve">. </w:t>
+      </w:r>
+      <w:proofErr w:type="spellStart"/>
+      <w:proofErr w:type="gramStart"/>
+      <w:r>
+        <w:t>Data.json</w:t>
+      </w:r>
+      <w:proofErr w:type="spellEnd"/>
+      <w:r>
+        <w:t xml:space="preserve">, </w:t>
+      </w:r>
+      <w:proofErr w:type="spellStart"/>
+      <w:r>
+        <w:t>purchaseHistory.json</w:t>
+      </w:r>
+      <w:proofErr w:type="spellEnd"/>
+      <w:r>
+        <w:t xml:space="preserve">, </w:t>
+      </w:r>
+      <w:proofErr w:type="spellStart"/>
+      <w:r>
+        <w:t>valueHistory.json</w:t>
+      </w:r>
+      <w:proofErr w:type="spellEnd"/>
+      <w:r>
+        <w:t>, and the fo</w:t>
+      </w:r>
+      <w:r>
+        <w:t>l</w:t>
+      </w:r>
+      <w:r>
+        <w:t>d</w:t>
+      </w:r>
+      <w:r>
+        <w:t>er ‘mailbox’</w:t>
+      </w:r>
+      <w:r>
+        <w:t>.</w:t>
+      </w:r>
+      <w:proofErr w:type="gramEnd"/>
+    </w:p>
+    <w:p>
+      <w:proofErr w:type="spellStart"/>
+      <w:r>
+        <w:t>Data.json</w:t>
+      </w:r>
+      <w:proofErr w:type="spellEnd"/>
+      <w:r>
+        <w:t xml:space="preserve"> contains all of the user’s information, set out as follows:</w:t>
       </w:r>
     </w:p>
     <w:p>
@@ -227,13 +361,26 @@
       </w:r>
     </w:p>
     <w:p>
-      <w:r>
-        <w:t>PurchaseHistory.json contains a running log of all transactions made by a user. Individual entries are separated by new line feeds, and are set out as follows:</w:t>
-      </w:r>
-    </w:p>
-    <w:p>
-      <w:r>
-        <w:t>{‘Date’, ‘Time’, ’ASX Code’, ‘Qty’, ‘Price’</w:t>
+      <w:proofErr w:type="spellStart"/>
+      <w:r>
+        <w:t>PurchaseHistory.json</w:t>
+      </w:r>
+      <w:proofErr w:type="spellEnd"/>
+      <w:r>
+        <w:t xml:space="preserve"> contains a running log of all transactions made by a user. Individual entries are separated by new line feeds, and are set out as follows:</w:t>
+      </w:r>
+    </w:p>
+    <w:p>
+      <w:r>
+        <w:t>{‘Date’, ‘Time’, ’ASX Code’, ‘</w:t>
+      </w:r>
+      <w:proofErr w:type="spellStart"/>
+      <w:r>
+        <w:t>Qty</w:t>
+      </w:r>
+      <w:proofErr w:type="spellEnd"/>
+      <w:r>
+        <w:t>’, ‘Price’</w:t>
       </w:r>
       <w:r>
         <w:t>, ‘Type’</w:t>
@@ -251,13 +398,64 @@
       </w:r>
     </w:p>
     <w:p>
-      <w:r>
-        <w:t>ValueHistory.json contains a running log of the players score, as calculated at end of day. Individual entries are separated by new line feeds, and are set out as follows:</w:t>
-      </w:r>
-    </w:p>
-    <w:p>
-      <w:r>
-        <w:t>{‘Date’,’Score’}</w:t>
+      <w:proofErr w:type="spellStart"/>
+      <w:r>
+        <w:t>ValueHistory.json</w:t>
+      </w:r>
+      <w:proofErr w:type="spellEnd"/>
+      <w:r>
+        <w:t xml:space="preserve"> contains a running log of the </w:t>
+      </w:r>
+      <w:proofErr w:type="gramStart"/>
+      <w:r>
+        <w:t>players</w:t>
+      </w:r>
+      <w:proofErr w:type="gramEnd"/>
+      <w:r>
+        <w:t xml:space="preserve"> score, as calculated at end of day. Individual entries are separated by new line feeds, and are set out as follows:</w:t>
+      </w:r>
+    </w:p>
+    <w:p>
+      <w:r>
+        <w:t>{‘</w:t>
+      </w:r>
+      <w:proofErr w:type="spellStart"/>
+      <w:r>
+        <w:t>Date’,’Score</w:t>
+      </w:r>
+      <w:proofErr w:type="spellEnd"/>
+      <w:r>
+        <w:t>’}</w:t>
+      </w:r>
+    </w:p>
+    <w:p>
+      <w:r>
+        <w:t xml:space="preserve">The </w:t>
+      </w:r>
+      <w:r>
+        <w:t>user’s</w:t>
+      </w:r>
+      <w:r>
+        <w:t xml:space="preserve"> mailbox folder contains any messages from other users. Each message has </w:t>
+      </w:r>
+      <w:r>
+        <w:t>its</w:t>
+      </w:r>
+      <w:r>
+        <w:t xml:space="preserve"> own </w:t>
+      </w:r>
+      <w:proofErr w:type="spellStart"/>
+      <w:r>
+        <w:t>json</w:t>
+      </w:r>
+      <w:proofErr w:type="spellEnd"/>
+      <w:r>
+        <w:t xml:space="preserve"> file set out as follows</w:t>
+      </w:r>
+    </w:p>
+    <w:p>
+      <w:r>
+        <w:t>{‘Date’, ‘Time’, ‘Sender’, ‘Type’, ‘Contents’}</w:t>
       </w:r>
     </w:p>
     <w:p>
@@ -267,11 +465,41 @@
     </w:p>
     <w:p>
       <w:r>
-        <w:t>{‘ID’,’Score’}\n{‘ID’,’Score’}\n{‘ID’,’Score’}etc</w:t>
-      </w:r>
-    </w:p>
-    <w:p>
-      <w:r>
+        <w:t>{‘</w:t>
+      </w:r>
+      <w:proofErr w:type="spellStart"/>
+      <w:r>
+        <w:t>ID’,’Score</w:t>
+      </w:r>
+      <w:proofErr w:type="spellEnd"/>
+      <w:r>
+        <w:t>’}\n{‘</w:t>
+      </w:r>
+      <w:proofErr w:type="spellStart"/>
+      <w:r>
+        <w:t>ID’,’Score</w:t>
+      </w:r>
+      <w:proofErr w:type="spellEnd"/>
+      <w:r>
+        <w:t>’}\n{‘</w:t>
+      </w:r>
+      <w:proofErr w:type="spellStart"/>
+      <w:r>
+        <w:t>ID’,’Score</w:t>
+      </w:r>
+      <w:proofErr w:type="spellEnd"/>
+      <w:r>
+        <w:t>’}</w:t>
+      </w:r>
+      <w:proofErr w:type="spellStart"/>
+      <w:r>
+        <w:t>etc</w:t>
+      </w:r>
+      <w:proofErr w:type="spellEnd"/>
+    </w:p>
+    <w:p>
+      <w:r>
+        <w:lastRenderedPageBreak/>
         <w:t>This file is used to keep track of the order of players, by descending score, for purposes of showing a leaderboard in the user application.</w:t>
       </w:r>
     </w:p>
@@ -308,7 +536,23 @@
         </w:numPr>
       </w:pPr>
       <w:r>
-        <w:t>Login Request (login\nemailHash\npasswordHash)</w:t>
+        <w:t>Login Request (login\</w:t>
+      </w:r>
+      <w:proofErr w:type="spellStart"/>
+      <w:r>
+        <w:t>nemailHash</w:t>
+      </w:r>
+      <w:proofErr w:type="spellEnd"/>
+      <w:r>
+        <w:t>\</w:t>
+      </w:r>
+      <w:proofErr w:type="spellStart"/>
+      <w:r>
+        <w:t>npasswordHash</w:t>
+      </w:r>
+      <w:proofErr w:type="spellEnd"/>
+      <w:r>
+        <w:t>)</w:t>
       </w:r>
     </w:p>
     <w:p>
@@ -319,7 +563,15 @@
         <w:t>The server program takes these inputs, and checks to see if a) the hash of the email matches an existing credentials file, and b) if the password hash received matches the password hash in the credentials file that matches with the email hash received. If these details match up, the server program ret</w:t>
       </w:r>
       <w:r>
-        <w:t>urns the valid user’s data file, the users transaction history, and the users value history.</w:t>
+        <w:t xml:space="preserve">urns the valid user’s data file, the </w:t>
+      </w:r>
+      <w:proofErr w:type="gramStart"/>
+      <w:r>
+        <w:t>users</w:t>
+      </w:r>
+      <w:proofErr w:type="gramEnd"/>
+      <w:r>
+        <w:t xml:space="preserve"> transaction history, and the users value history.</w:t>
       </w:r>
       <w:r>
         <w:t xml:space="preserve"> If the entered details don’t match up, the server returns a </w:t>
@@ -328,8 +580,13 @@
         <w:t>‘</w:t>
       </w:r>
       <w:r>
-        <w:t>401: Unauthorised</w:t>
-      </w:r>
+        <w:t xml:space="preserve">401: </w:t>
+      </w:r>
+      <w:proofErr w:type="spellStart"/>
+      <w:r>
+        <w:t>Unauthorised</w:t>
+      </w:r>
+      <w:proofErr w:type="spellEnd"/>
       <w:r>
         <w:t xml:space="preserve">’ </w:t>
       </w:r>
@@ -349,7 +606,23 @@
         </w:numPr>
       </w:pPr>
       <w:r>
-        <w:t>History Request (history\nemailHash\ntype)</w:t>
+        <w:t>History Request (history\</w:t>
+      </w:r>
+      <w:proofErr w:type="spellStart"/>
+      <w:r>
+        <w:t>nemailHash</w:t>
+      </w:r>
+      <w:proofErr w:type="spellEnd"/>
+      <w:r>
+        <w:t>\</w:t>
+      </w:r>
+      <w:proofErr w:type="spellStart"/>
+      <w:r>
+        <w:t>ntype</w:t>
+      </w:r>
+      <w:proofErr w:type="spellEnd"/>
+      <w:r>
+        <w:t>)</w:t>
       </w:r>
     </w:p>
     <w:p>
@@ -375,11 +648,40 @@
         </w:numPr>
       </w:pPr>
       <w:r>
-        <w:t>Register Request (register\n</w:t>
-      </w:r>
-      <w:r>
-        <w:t>passwordHash\nfirstName\nsurname\nemailAddress</w:t>
-      </w:r>
+        <w:t>Register Request (register\</w:t>
+      </w:r>
+      <w:proofErr w:type="spellStart"/>
+      <w:r>
+        <w:t>n</w:t>
+      </w:r>
+      <w:r>
+        <w:t>passwordHash</w:t>
+      </w:r>
+      <w:proofErr w:type="spellEnd"/>
+      <w:r>
+        <w:t>\</w:t>
+      </w:r>
+      <w:proofErr w:type="spellStart"/>
+      <w:r>
+        <w:t>nfirstName</w:t>
+      </w:r>
+      <w:proofErr w:type="spellEnd"/>
+      <w:r>
+        <w:t>\</w:t>
+      </w:r>
+      <w:proofErr w:type="spellStart"/>
+      <w:r>
+        <w:t>nsurname</w:t>
+      </w:r>
+      <w:proofErr w:type="spellEnd"/>
+      <w:r>
+        <w:t>\</w:t>
+      </w:r>
+      <w:proofErr w:type="spellStart"/>
+      <w:r>
+        <w:t>nemailAddress</w:t>
+      </w:r>
+      <w:proofErr w:type="spellEnd"/>
       <w:r>
         <w:t>)</w:t>
       </w:r>
@@ -413,7 +715,31 @@
         </w:numPr>
       </w:pPr>
       <w:r>
-        <w:t>Save request (save\nemailHash\nnewJson\ntransaction)</w:t>
+        <w:t>Save request (save\</w:t>
+      </w:r>
+      <w:proofErr w:type="spellStart"/>
+      <w:r>
+        <w:t>nemailHash</w:t>
+      </w:r>
+      <w:proofErr w:type="spellEnd"/>
+      <w:r>
+        <w:t>\</w:t>
+      </w:r>
+      <w:proofErr w:type="spellStart"/>
+      <w:r>
+        <w:t>nnewJson</w:t>
+      </w:r>
+      <w:proofErr w:type="spellEnd"/>
+      <w:r>
+        <w:t>\</w:t>
+      </w:r>
+      <w:proofErr w:type="spellStart"/>
+      <w:r>
+        <w:t>ntransaction</w:t>
+      </w:r>
+      <w:proofErr w:type="spellEnd"/>
+      <w:r>
+        <w:t>)</w:t>
       </w:r>
     </w:p>
     <w:p>
@@ -425,7 +751,15 @@
       </w:r>
       <w:r>
         <w:lastRenderedPageBreak/>
-        <w:t>saved, followed by an optional new line feed and transaction listing. The server will check to see if a user account associated with the email hash exists, and if it does, it will rewrite the data file with the new json string passed to the server. The server will then read the new score value in the JSON line, and update the players position on the leaderboard. If a transaction was also passed in, the server will append this line to the end of the user transaction history file. If the save process was successful, the server will return a ‘200’ http code, otherwise it will return a ‘500: Internal Server Error’ http code.</w:t>
+        <w:t xml:space="preserve">saved, followed by an optional new line feed and transaction listing. The server will check to see if a user account associated with the email hash exists, and if it does, it will rewrite the data file with the new </w:t>
+      </w:r>
+      <w:proofErr w:type="spellStart"/>
+      <w:r>
+        <w:t>json</w:t>
+      </w:r>
+      <w:proofErr w:type="spellEnd"/>
+      <w:r>
+        <w:t xml:space="preserve"> string passed to the server. The server will then read the new score value in the JSON line, and update the players position on the leaderboard. If a transaction was also passed in, the server will append this line to the end of the user transaction history file. If the save process was successful, the server will return a ‘200’ http code, otherwise it will return a ‘500: Internal Server Error’ http code.</w:t>
       </w:r>
     </w:p>
     <w:p>
@@ -437,17 +771,89 @@
         </w:numPr>
       </w:pPr>
       <w:r>
-        <w:t>Leaderboard request (leaders\ntopVal\nnumVals)</w:t>
-      </w:r>
-    </w:p>
-    <w:p>
-      <w:r>
-        <w:t>When the user wishes to view the leaderboard, the user program needs to make a leaderboard request to the server. This is done by passing the word ‘leaders’ to the server, followed by a new line feed, followed by an integer representing the 0 indexed position of the top value to be returned, followed by a new line feed, followed by the total number of results to be returned. For instance, if the user wishes to view the top 10 people, the topVal must be 0, and numVals must be 10, so the request string would look like: ‘leaders\n0\n10’. If the server was able to successfully complete the users request, the server will return a single string of users and scores in the following format:</w:t>
-      </w:r>
-    </w:p>
-    <w:p>
-      <w:r>
-        <w:t>{‘Name’,’Score’};{‘Name’,’Score’};{‘Name’,’Score}; etc.</w:t>
+        <w:t>Leaderboard request (leaders\</w:t>
+      </w:r>
+      <w:proofErr w:type="spellStart"/>
+      <w:r>
+        <w:t>ntopVal</w:t>
+      </w:r>
+      <w:proofErr w:type="spellEnd"/>
+      <w:r>
+        <w:t>\</w:t>
+      </w:r>
+      <w:proofErr w:type="spellStart"/>
+      <w:r>
+        <w:t>nnumVals</w:t>
+      </w:r>
+      <w:proofErr w:type="spellEnd"/>
+      <w:r>
+        <w:t>)</w:t>
+      </w:r>
+    </w:p>
+    <w:p>
+      <w:r>
+        <w:t xml:space="preserve">When the user wishes to view the leaderboard, the user program needs to make a leaderboard request to the server. This is done by passing the word ‘leaders’ to the server, followed by a new line feed, followed by an integer representing the 0 indexed position of the top value to be returned, followed by a new line feed, followed by the total number of results to be returned. For instance, if the user wishes to view the top 10 people, the </w:t>
+      </w:r>
+      <w:proofErr w:type="spellStart"/>
+      <w:r>
+        <w:t>topVal</w:t>
+      </w:r>
+      <w:proofErr w:type="spellEnd"/>
+      <w:r>
+        <w:t xml:space="preserve"> must be 0, and </w:t>
+      </w:r>
+      <w:proofErr w:type="spellStart"/>
+      <w:r>
+        <w:t>numVals</w:t>
+      </w:r>
+      <w:proofErr w:type="spellEnd"/>
+      <w:r>
+        <w:t xml:space="preserve"> must be 10, so the request string would look like: ‘leaders\n0\n10’. If the server was able to successfully complete the </w:t>
+      </w:r>
+      <w:proofErr w:type="gramStart"/>
+      <w:r>
+        <w:t>users</w:t>
+      </w:r>
+      <w:proofErr w:type="gramEnd"/>
+      <w:r>
+        <w:t xml:space="preserve"> request, the server will return a single string of users and scores in the following format:</w:t>
+      </w:r>
+    </w:p>
+    <w:p>
+      <w:r>
+        <w:t>{‘</w:t>
+      </w:r>
+      <w:proofErr w:type="spellStart"/>
+      <w:r>
+        <w:t>Name’,’Score</w:t>
+      </w:r>
+      <w:proofErr w:type="spellEnd"/>
+      <w:r>
+        <w:t>’</w:t>
+      </w:r>
+      <w:proofErr w:type="gramStart"/>
+      <w:r>
+        <w:t>};</w:t>
+      </w:r>
+      <w:proofErr w:type="gramEnd"/>
+      <w:r>
+        <w:t>{‘</w:t>
+      </w:r>
+      <w:proofErr w:type="spellStart"/>
+      <w:r>
+        <w:t>Name’,’Score</w:t>
+      </w:r>
+      <w:proofErr w:type="spellEnd"/>
+      <w:r>
+        <w:t>’};{‘</w:t>
+      </w:r>
+      <w:proofErr w:type="spellStart"/>
+      <w:r>
+        <w:t>Name’,’Score</w:t>
+      </w:r>
+      <w:proofErr w:type="spellEnd"/>
+      <w:r>
+        <w:t>}; etc.</w:t>
       </w:r>
     </w:p>
     <w:p>
@@ -464,11 +870,24 @@
         </w:numPr>
       </w:pPr>
       <w:r>
-        <w:t>Get User request (getUser\n</w:t>
+        <w:t>Get User request (</w:t>
+      </w:r>
+      <w:proofErr w:type="spellStart"/>
+      <w:r>
+        <w:t>getUser</w:t>
+      </w:r>
+      <w:proofErr w:type="spellEnd"/>
+      <w:r>
+        <w:t>\</w:t>
+      </w:r>
+      <w:proofErr w:type="spellStart"/>
+      <w:r>
+        <w:t>n</w:t>
       </w:r>
       <w:r>
         <w:t>emailHash</w:t>
       </w:r>
+      <w:proofErr w:type="spellEnd"/>
       <w:r>
         <w:t>)</w:t>
       </w:r>
@@ -489,11 +908,21 @@
       <w:r>
         <w:t>users email address as the ‘</w:t>
       </w:r>
+      <w:proofErr w:type="spellStart"/>
       <w:r>
         <w:t>emailHash</w:t>
       </w:r>
-      <w:r>
-        <w:t xml:space="preserve">’ flag, or can pass in an asterisk (*) to retrieve all users. If all users a requested, a list formatted as firstname, surname, email in JSON format will be returned. If a specific user is requested, the </w:t>
+      <w:proofErr w:type="spellEnd"/>
+      <w:r>
+        <w:t xml:space="preserve">’ flag, or can pass in an asterisk (*) to retrieve all users. If all users a requested, a list formatted as </w:t>
+      </w:r>
+      <w:proofErr w:type="spellStart"/>
+      <w:r>
+        <w:t>firstname</w:t>
+      </w:r>
+      <w:proofErr w:type="spellEnd"/>
+      <w:r>
+        <w:t xml:space="preserve">, surname, email in JSON format will be returned. If a specific user is requested, the </w:t>
       </w:r>
       <w:r>
         <w:t>user’s</w:t>
@@ -519,12 +948,84 @@
         </w:numPr>
       </w:pPr>
       <w:r>
-        <w:t>Stock History request (stockHistory\nasxCode\nstartDate\nendDate)</w:t>
-      </w:r>
-    </w:p>
-    <w:p>
-      <w:r>
-        <w:t>This function allows the user application to get a basic history for a particular stock code over a period of time. The user application sends an ASX code, followed by the start date (in the format yyyymmdd), followed by the end date (in the format yyyymmdd). The server will respond will “200” followed by a JSON array as a String containing the history data. Each JSON object in the array is in the format of {ASXCode, Date, Ask Price}. The function returns results for all dates between and including the start and end dates supplied. The Ask Price given is the ask price at close of trading (5:40PM) or for the last data point available in the case of the current day being requested.</w:t>
+        <w:t>Stock History request (</w:t>
+      </w:r>
+      <w:proofErr w:type="spellStart"/>
+      <w:r>
+        <w:t>stockHistory</w:t>
+      </w:r>
+      <w:proofErr w:type="spellEnd"/>
+      <w:r>
+        <w:t>\</w:t>
+      </w:r>
+      <w:proofErr w:type="spellStart"/>
+      <w:r>
+        <w:t>nasxCode</w:t>
+      </w:r>
+      <w:proofErr w:type="spellEnd"/>
+      <w:r>
+        <w:t>\</w:t>
+      </w:r>
+      <w:proofErr w:type="spellStart"/>
+      <w:r>
+        <w:t>nstartDate</w:t>
+      </w:r>
+      <w:proofErr w:type="spellEnd"/>
+      <w:r>
+        <w:t>\</w:t>
+      </w:r>
+      <w:proofErr w:type="spellStart"/>
+      <w:r>
+        <w:t>nendDate</w:t>
+      </w:r>
+      <w:proofErr w:type="spellEnd"/>
+      <w:r>
+        <w:t>)</w:t>
+      </w:r>
+    </w:p>
+    <w:p>
+      <w:r>
+        <w:t xml:space="preserve">This function allows the user application to get a basic history for a particular stock code over a period of time. The user application sends an ASX code, followed by the start date (in the format </w:t>
+      </w:r>
+      <w:proofErr w:type="spellStart"/>
+      <w:r>
+        <w:t>yyyymmdd</w:t>
+      </w:r>
+      <w:proofErr w:type="spellEnd"/>
+      <w:r>
+        <w:t xml:space="preserve">), </w:t>
+      </w:r>
+      <w:proofErr w:type="gramStart"/>
+      <w:r>
+        <w:t>followed</w:t>
+      </w:r>
+      <w:proofErr w:type="gramEnd"/>
+      <w:r>
+        <w:t xml:space="preserve"> by the end date (in the format </w:t>
+      </w:r>
+      <w:proofErr w:type="spellStart"/>
+      <w:r>
+        <w:t>yyyymmdd</w:t>
+      </w:r>
+      <w:proofErr w:type="spellEnd"/>
+      <w:r>
+        <w:t>). The server will respond will “200” followed by a JSON array as a String containing the history data. Each JSON object in the array is in the format of {</w:t>
+      </w:r>
+      <w:proofErr w:type="spellStart"/>
+      <w:r>
+        <w:t>ASXCode</w:t>
+      </w:r>
+      <w:proofErr w:type="spellEnd"/>
+      <w:r>
+        <w:t xml:space="preserve">, Date, </w:t>
+      </w:r>
+      <w:proofErr w:type="gramStart"/>
+      <w:r>
+        <w:t>Ask</w:t>
+      </w:r>
+      <w:proofErr w:type="gramEnd"/>
+      <w:r>
+        <w:t xml:space="preserve"> Price}. The function returns results for all dates between and including the start and end dates supplied. The Ask Price given is the ask price at close of trading (5:40PM) or for the last data point available in the case of the current day being requested.</w:t>
       </w:r>
     </w:p>
     <w:p>
@@ -535,20 +1036,70 @@
           <w:numId w:val="2"/>
         </w:numPr>
       </w:pPr>
-      <w:r>
-        <w:t>setBuy/setSell request (setX\nflatFee\npercentageFee)</w:t>
-      </w:r>
-    </w:p>
-    <w:p>
-      <w:r>
-        <w:t>This function will be reserved to admin accounts, and the front end application will restrict access to this function.</w:t>
-      </w:r>
-      <w:r>
-        <w:t xml:space="preserve"> When requested, this allows the admin to alter the brokers fee on sales and purchases. The </w:t>
+      <w:proofErr w:type="spellStart"/>
+      <w:r>
+        <w:t>setBuy</w:t>
+      </w:r>
+      <w:proofErr w:type="spellEnd"/>
+      <w:r>
+        <w:t>/</w:t>
+      </w:r>
+      <w:proofErr w:type="spellStart"/>
+      <w:r>
+        <w:t>setSell</w:t>
+      </w:r>
+      <w:proofErr w:type="spellEnd"/>
+      <w:r>
+        <w:t xml:space="preserve"> request (</w:t>
+      </w:r>
+      <w:proofErr w:type="spellStart"/>
+      <w:r>
+        <w:t>setX</w:t>
+      </w:r>
+      <w:proofErr w:type="spellEnd"/>
+      <w:r>
+        <w:t>\</w:t>
+      </w:r>
+      <w:proofErr w:type="spellStart"/>
+      <w:r>
+        <w:t>nflatFee</w:t>
+      </w:r>
+      <w:proofErr w:type="spellEnd"/>
+      <w:r>
+        <w:t>\</w:t>
+      </w:r>
+      <w:proofErr w:type="spellStart"/>
+      <w:r>
+        <w:t>npercentageFee</w:t>
+      </w:r>
+      <w:proofErr w:type="spellEnd"/>
+      <w:r>
+        <w:t>)</w:t>
+      </w:r>
+    </w:p>
+    <w:p>
+      <w:r>
+        <w:t xml:space="preserve">This function will be reserved to admin accounts, and the front end application will restrict access to this function. When requested, this allows the admin to alter the </w:t>
+      </w:r>
+      <w:proofErr w:type="gramStart"/>
+      <w:r>
+        <w:t>brokers</w:t>
+      </w:r>
+      <w:proofErr w:type="gramEnd"/>
+      <w:r>
+        <w:t xml:space="preserve"> fee on sales and purchases. The </w:t>
       </w:r>
       <w:r>
         <w:lastRenderedPageBreak/>
-        <w:t xml:space="preserve">flat value represent the flat fee on a transaction, and the percentage value represents the percentage fee on a transaction. Brokers fee is calculated as ‘transaction value’ * ‘percentage fee’ + ‘flat fee’. </w:t>
+        <w:t xml:space="preserve">flat </w:t>
+      </w:r>
+      <w:proofErr w:type="gramStart"/>
+      <w:r>
+        <w:t>value represent</w:t>
+      </w:r>
+      <w:proofErr w:type="gramEnd"/>
+      <w:r>
+        <w:t xml:space="preserve"> the flat fee on a transaction, and the percentage value represents the percentage fee on a transaction. Brokers fee is calculated as ‘transaction value’ * ‘percentage fee’ + ‘flat fee’. </w:t>
       </w:r>
     </w:p>
     <w:p>
@@ -559,13 +1110,216 @@
           <w:numId w:val="2"/>
         </w:numPr>
       </w:pPr>
-      <w:r>
-        <w:t>getBuy/getSell request (getX)</w:t>
+      <w:proofErr w:type="spellStart"/>
+      <w:r>
+        <w:t>getBuy</w:t>
+      </w:r>
+      <w:proofErr w:type="spellEnd"/>
+      <w:r>
+        <w:t>/</w:t>
+      </w:r>
+      <w:proofErr w:type="spellStart"/>
+      <w:r>
+        <w:t>getSell</w:t>
+      </w:r>
+      <w:proofErr w:type="spellEnd"/>
+      <w:r>
+        <w:t xml:space="preserve"> request (</w:t>
+      </w:r>
+      <w:proofErr w:type="spellStart"/>
+      <w:r>
+        <w:t>getX</w:t>
+      </w:r>
+      <w:proofErr w:type="spellEnd"/>
+      <w:r>
+        <w:t>)</w:t>
       </w:r>
     </w:p>
     <w:p>
       <w:r>
         <w:t xml:space="preserve">This function returns the current brokers fees values to the client program, relevant to the transaction type requested. These values are stored in the server program as a global variable. </w:t>
+      </w:r>
+    </w:p>
+    <w:p>
+      <w:pPr>
+        <w:pStyle w:val="ListParagraph"/>
+        <w:numPr>
+          <w:ilvl w:val="0"/>
+          <w:numId w:val="2"/>
+        </w:numPr>
+      </w:pPr>
+      <w:proofErr w:type="spellStart"/>
+      <w:r>
+        <w:t>sendMessage</w:t>
+      </w:r>
+      <w:proofErr w:type="spellEnd"/>
+      <w:r>
+        <w:t xml:space="preserve"> request (sendMessage\nsenderEmaiLHash\nrecipientEmailHash\ntype\ncontents)</w:t>
+      </w:r>
+    </w:p>
+    <w:p>
+      <w:r>
+        <w:t xml:space="preserve">This function allows users to send messages to other users, or even to themselves. The sender and recipient fields must the hash of the email addresses, the type is a String that marks what kind of message it is (to be implemented) and the contents is the actual message itself. If the message is successfully posted to another </w:t>
+      </w:r>
+      <w:r>
+        <w:t>user’s</w:t>
+      </w:r>
+      <w:r>
+        <w:t xml:space="preserve"> mailbox folder, this server call returns 200. Otherwise it returns 500.</w:t>
+      </w:r>
+    </w:p>
+    <w:p>
+      <w:pPr>
+        <w:pStyle w:val="ListParagraph"/>
+        <w:numPr>
+          <w:ilvl w:val="0"/>
+          <w:numId w:val="2"/>
+        </w:numPr>
+      </w:pPr>
+      <w:proofErr w:type="spellStart"/>
+      <w:r>
+        <w:t>getMessageList</w:t>
+      </w:r>
+      <w:proofErr w:type="spellEnd"/>
+      <w:r>
+        <w:t xml:space="preserve"> request (</w:t>
+      </w:r>
+      <w:proofErr w:type="spellStart"/>
+      <w:r>
+        <w:t>getMessageList</w:t>
+      </w:r>
+      <w:proofErr w:type="spellEnd"/>
+      <w:r>
+        <w:t>\</w:t>
+      </w:r>
+      <w:proofErr w:type="spellStart"/>
+      <w:r>
+        <w:t>nuser</w:t>
+      </w:r>
+      <w:proofErr w:type="spellEnd"/>
+      <w:r>
+        <w:t>)</w:t>
+      </w:r>
+    </w:p>
+    <w:p>
+      <w:r>
+        <w:t xml:space="preserve">This function allows a user to retrieve a list of all messages in their mailbox. The user attribute sent must be a hash of the users email address. If successful, the function will respond with a comma separated list of the ID’s of all messages in the user’s mailbox. If a user’s mailbox is empty, the function will return 204. If unsuccessful, the function will return 500. </w:t>
+      </w:r>
+    </w:p>
+    <w:p>
+      <w:pPr>
+        <w:pStyle w:val="ListParagraph"/>
+        <w:numPr>
+          <w:ilvl w:val="0"/>
+          <w:numId w:val="2"/>
+        </w:numPr>
+      </w:pPr>
+      <w:proofErr w:type="spellStart"/>
+      <w:r>
+        <w:t>getMessage</w:t>
+      </w:r>
+      <w:proofErr w:type="spellEnd"/>
+      <w:r>
+        <w:t xml:space="preserve"> request (</w:t>
+      </w:r>
+      <w:proofErr w:type="spellStart"/>
+      <w:r>
+        <w:t>getMessage</w:t>
+      </w:r>
+      <w:proofErr w:type="spellEnd"/>
+      <w:r>
+        <w:t>\</w:t>
+      </w:r>
+      <w:proofErr w:type="spellStart"/>
+      <w:r>
+        <w:t>nuser</w:t>
+      </w:r>
+      <w:proofErr w:type="spellEnd"/>
+      <w:r>
+        <w:t>\</w:t>
+      </w:r>
+      <w:proofErr w:type="spellStart"/>
+      <w:r>
+        <w:t>nmailID</w:t>
+      </w:r>
+      <w:proofErr w:type="spellEnd"/>
+      <w:r>
+        <w:t>)</w:t>
+      </w:r>
+    </w:p>
+    <w:p>
+      <w:r>
+        <w:t xml:space="preserve">This function allows the user program to retrieve a message from a user’s mailbox. The given user field must be the hash of the users email address, and </w:t>
+      </w:r>
+      <w:proofErr w:type="spellStart"/>
+      <w:r>
+        <w:t>mailID</w:t>
+      </w:r>
+      <w:proofErr w:type="spellEnd"/>
+      <w:r>
+        <w:t xml:space="preserve"> must be the integer ID of the mail item being retrieved. If successful, the function will return the </w:t>
+      </w:r>
+      <w:proofErr w:type="spellStart"/>
+      <w:r>
+        <w:t>json</w:t>
+      </w:r>
+      <w:proofErr w:type="spellEnd"/>
+      <w:r>
+        <w:t xml:space="preserve"> object of the specified message item as a String. If unsuccessful, the function will return 500.</w:t>
+      </w:r>
+    </w:p>
+    <w:p>
+      <w:pPr>
+        <w:pStyle w:val="ListParagraph"/>
+        <w:numPr>
+          <w:ilvl w:val="0"/>
+          <w:numId w:val="2"/>
+        </w:numPr>
+      </w:pPr>
+      <w:proofErr w:type="spellStart"/>
+      <w:r>
+        <w:t>deleteMessage</w:t>
+      </w:r>
+      <w:proofErr w:type="spellEnd"/>
+      <w:r>
+        <w:t xml:space="preserve"> request (</w:t>
+      </w:r>
+      <w:proofErr w:type="spellStart"/>
+      <w:r>
+        <w:t>deleteMessage</w:t>
+      </w:r>
+      <w:proofErr w:type="spellEnd"/>
+      <w:r>
+        <w:t>\</w:t>
+      </w:r>
+      <w:proofErr w:type="spellStart"/>
+      <w:r>
+        <w:t>nuser</w:t>
+      </w:r>
+      <w:proofErr w:type="spellEnd"/>
+      <w:r>
+        <w:t>\</w:t>
+      </w:r>
+      <w:proofErr w:type="spellStart"/>
+      <w:r>
+        <w:t>nmailID</w:t>
+      </w:r>
+      <w:proofErr w:type="spellEnd"/>
+      <w:r>
+        <w:t>)</w:t>
+      </w:r>
+    </w:p>
+    <w:p>
+      <w:r>
+        <w:t xml:space="preserve">This function allows a user to delete a message in their mailbox. The user attribute must be the hash of the users email address, and </w:t>
+      </w:r>
+      <w:proofErr w:type="spellStart"/>
+      <w:r>
+        <w:t>mailID</w:t>
+      </w:r>
+      <w:proofErr w:type="spellEnd"/>
+      <w:r>
+        <w:t xml:space="preserve"> must be the integer ID of the mail item being deleted. If successful, the function will return 200, and if unsuccessful, will return 500.</w:t>
       </w:r>
     </w:p>
     <w:p/>
@@ -585,8 +1339,21 @@
     </w:p>
     <w:p>
       <w:r>
-        <w:t>Call: login\nemailHash\npasswordHash</w:t>
-      </w:r>
+        <w:t>Call: login\</w:t>
+      </w:r>
+      <w:proofErr w:type="spellStart"/>
+      <w:r>
+        <w:t>nemailHash</w:t>
+      </w:r>
+      <w:proofErr w:type="spellEnd"/>
+      <w:r>
+        <w:t>\</w:t>
+      </w:r>
+      <w:proofErr w:type="spellStart"/>
+      <w:r>
+        <w:t>npasswordHash</w:t>
+      </w:r>
+      <w:proofErr w:type="spellEnd"/>
     </w:p>
     <w:p>
       <w:r>
@@ -601,12 +1368,33 @@
     <w:p/>
     <w:p>
       <w:r>
-        <w:t>Call: history\nemailHash\ntype</w:t>
-      </w:r>
-    </w:p>
-    <w:p>
-      <w:r>
-        <w:t>Successful return: *type*History.json - as a string</w:t>
+        <w:t>Call: history\</w:t>
+      </w:r>
+      <w:proofErr w:type="spellStart"/>
+      <w:r>
+        <w:t>nemailHash</w:t>
+      </w:r>
+      <w:proofErr w:type="spellEnd"/>
+      <w:r>
+        <w:t>\</w:t>
+      </w:r>
+      <w:proofErr w:type="spellStart"/>
+      <w:r>
+        <w:t>ntype</w:t>
+      </w:r>
+      <w:proofErr w:type="spellEnd"/>
+    </w:p>
+    <w:p>
+      <w:r>
+        <w:t>Successful return: *type*</w:t>
+      </w:r>
+      <w:proofErr w:type="spellStart"/>
+      <w:r>
+        <w:t>History.json</w:t>
+      </w:r>
+      <w:proofErr w:type="spellEnd"/>
+      <w:r>
+        <w:t xml:space="preserve"> - as a string</w:t>
       </w:r>
     </w:p>
     <w:p>
@@ -617,8 +1405,37 @@
     <w:p/>
     <w:p>
       <w:r>
-        <w:t>Call: register\npasswordHash\nfirstName\nsurname\nemailAddress</w:t>
-      </w:r>
+        <w:t>Call: register\</w:t>
+      </w:r>
+      <w:proofErr w:type="spellStart"/>
+      <w:r>
+        <w:t>npasswordHash</w:t>
+      </w:r>
+      <w:proofErr w:type="spellEnd"/>
+      <w:r>
+        <w:t>\</w:t>
+      </w:r>
+      <w:proofErr w:type="spellStart"/>
+      <w:r>
+        <w:t>nfirstName</w:t>
+      </w:r>
+      <w:proofErr w:type="spellEnd"/>
+      <w:r>
+        <w:t>\</w:t>
+      </w:r>
+      <w:proofErr w:type="spellStart"/>
+      <w:r>
+        <w:t>nsurname</w:t>
+      </w:r>
+      <w:proofErr w:type="spellEnd"/>
+      <w:r>
+        <w:t>\</w:t>
+      </w:r>
+      <w:proofErr w:type="spellStart"/>
+      <w:r>
+        <w:t>nemailAddress</w:t>
+      </w:r>
+      <w:proofErr w:type="spellEnd"/>
     </w:p>
     <w:p>
       <w:r>
@@ -633,8 +1450,29 @@
     <w:p/>
     <w:p>
       <w:r>
-        <w:t>Call: save\nemailHash\nnewJson\ntransaction</w:t>
-      </w:r>
+        <w:t>Call: save\</w:t>
+      </w:r>
+      <w:proofErr w:type="spellStart"/>
+      <w:r>
+        <w:t>nemailHash</w:t>
+      </w:r>
+      <w:proofErr w:type="spellEnd"/>
+      <w:r>
+        <w:t>\</w:t>
+      </w:r>
+      <w:proofErr w:type="spellStart"/>
+      <w:r>
+        <w:t>nnewJson</w:t>
+      </w:r>
+      <w:proofErr w:type="spellEnd"/>
+      <w:r>
+        <w:t>\</w:t>
+      </w:r>
+      <w:proofErr w:type="spellStart"/>
+      <w:r>
+        <w:t>ntransaction</w:t>
+      </w:r>
+      <w:proofErr w:type="spellEnd"/>
     </w:p>
     <w:p>
       <w:r>
@@ -649,12 +1487,33 @@
     <w:p/>
     <w:p>
       <w:r>
-        <w:t>Call: leaders\ntopVal\nnumVals</w:t>
-      </w:r>
-    </w:p>
-    <w:p>
-      <w:r>
-        <w:t>Successful return: leaders.json - as a String</w:t>
+        <w:t>Call: leaders\</w:t>
+      </w:r>
+      <w:proofErr w:type="spellStart"/>
+      <w:r>
+        <w:t>ntopVal</w:t>
+      </w:r>
+      <w:proofErr w:type="spellEnd"/>
+      <w:r>
+        <w:t>\</w:t>
+      </w:r>
+      <w:proofErr w:type="spellStart"/>
+      <w:r>
+        <w:t>nnumVals</w:t>
+      </w:r>
+      <w:proofErr w:type="spellEnd"/>
+    </w:p>
+    <w:p>
+      <w:r>
+        <w:t xml:space="preserve">Successful return: </w:t>
+      </w:r>
+      <w:proofErr w:type="spellStart"/>
+      <w:r>
+        <w:t>leaders.json</w:t>
+      </w:r>
+      <w:proofErr w:type="spellEnd"/>
+      <w:r>
+        <w:t xml:space="preserve"> - as a String</w:t>
       </w:r>
     </w:p>
     <w:p>
@@ -671,15 +1530,44 @@
         <w:t>:</w:t>
       </w:r>
       <w:r>
-        <w:t xml:space="preserve"> getUser\n</w:t>
+        <w:t xml:space="preserve"> </w:t>
+      </w:r>
+      <w:proofErr w:type="spellStart"/>
+      <w:r>
+        <w:t>getUser</w:t>
+      </w:r>
+      <w:proofErr w:type="spellEnd"/>
+      <w:r>
+        <w:t>\</w:t>
+      </w:r>
+      <w:proofErr w:type="spellStart"/>
+      <w:r>
+        <w:t>n</w:t>
       </w:r>
       <w:r>
         <w:t>emailHash</w:t>
       </w:r>
-    </w:p>
-    <w:p>
-      <w:r>
-        <w:t>Successful return: data.json\npurchaseHistory.json - as a String</w:t>
+      <w:proofErr w:type="spellEnd"/>
+    </w:p>
+    <w:p>
+      <w:r>
+        <w:t xml:space="preserve">Successful return: </w:t>
+      </w:r>
+      <w:proofErr w:type="spellStart"/>
+      <w:r>
+        <w:t>data.json</w:t>
+      </w:r>
+      <w:proofErr w:type="spellEnd"/>
+      <w:r>
+        <w:t>\</w:t>
+      </w:r>
+      <w:proofErr w:type="spellStart"/>
+      <w:r>
+        <w:t>npurchaseHistory.json</w:t>
+      </w:r>
+      <w:proofErr w:type="spellEnd"/>
+      <w:r>
+        <w:t xml:space="preserve"> - as a String</w:t>
       </w:r>
     </w:p>
     <w:p>
@@ -697,12 +1585,36 @@
         <w:t>:</w:t>
       </w:r>
       <w:r>
-        <w:t xml:space="preserve"> getUser\n*</w:t>
-      </w:r>
-    </w:p>
-    <w:p>
-      <w:r>
-        <w:t>Successful return: a list of all users fName - sName - Email - as a String</w:t>
+        <w:t xml:space="preserve"> </w:t>
+      </w:r>
+      <w:proofErr w:type="spellStart"/>
+      <w:r>
+        <w:t>getUser</w:t>
+      </w:r>
+      <w:proofErr w:type="spellEnd"/>
+      <w:r>
+        <w:t>\n*</w:t>
+      </w:r>
+    </w:p>
+    <w:p>
+      <w:r>
+        <w:t xml:space="preserve">Successful return: a list of all users </w:t>
+      </w:r>
+      <w:proofErr w:type="spellStart"/>
+      <w:r>
+        <w:t>fName</w:t>
+      </w:r>
+      <w:proofErr w:type="spellEnd"/>
+      <w:r>
+        <w:t xml:space="preserve"> - </w:t>
+      </w:r>
+      <w:proofErr w:type="spellStart"/>
+      <w:r>
+        <w:t>sName</w:t>
+      </w:r>
+      <w:proofErr w:type="spellEnd"/>
+      <w:r>
+        <w:t xml:space="preserve"> - Email - as a String</w:t>
       </w:r>
     </w:p>
     <w:p>
@@ -713,18 +1625,33 @@
     <w:p/>
     <w:p>
       <w:r>
-        <w:t>Call:</w:t>
-      </w:r>
-      <w:r>
-        <w:t xml:space="preserve"> setBuy\nflatFee\npercentageFee</w:t>
-      </w:r>
-    </w:p>
-    <w:p>
-      <w:r>
-        <w:t xml:space="preserve">Successful return: </w:t>
-      </w:r>
-      <w:r>
-        <w:t>200</w:t>
+        <w:t xml:space="preserve">Call: </w:t>
+      </w:r>
+      <w:proofErr w:type="spellStart"/>
+      <w:r>
+        <w:t>setBuy</w:t>
+      </w:r>
+      <w:proofErr w:type="spellEnd"/>
+      <w:r>
+        <w:t>\</w:t>
+      </w:r>
+      <w:proofErr w:type="spellStart"/>
+      <w:r>
+        <w:t>nflatFee</w:t>
+      </w:r>
+      <w:proofErr w:type="spellEnd"/>
+      <w:r>
+        <w:t>\</w:t>
+      </w:r>
+      <w:proofErr w:type="spellStart"/>
+      <w:r>
+        <w:t>npercentageFee</w:t>
+      </w:r>
+      <w:proofErr w:type="spellEnd"/>
+    </w:p>
+    <w:p>
+      <w:r>
+        <w:t>Successful return: 200</w:t>
       </w:r>
     </w:p>
     <w:p>
@@ -738,14 +1665,29 @@
     <w:p/>
     <w:p>
       <w:r>
-        <w:t>Call:</w:t>
-      </w:r>
-      <w:r>
-        <w:t xml:space="preserve"> setSell</w:t>
-      </w:r>
-      <w:r>
-        <w:t>\nflatFee\npercentageFee</w:t>
-      </w:r>
+        <w:t xml:space="preserve">Call: </w:t>
+      </w:r>
+      <w:proofErr w:type="spellStart"/>
+      <w:r>
+        <w:t>setSell</w:t>
+      </w:r>
+      <w:proofErr w:type="spellEnd"/>
+      <w:r>
+        <w:t>\</w:t>
+      </w:r>
+      <w:proofErr w:type="spellStart"/>
+      <w:r>
+        <w:t>nflatFee</w:t>
+      </w:r>
+      <w:proofErr w:type="spellEnd"/>
+      <w:r>
+        <w:t>\</w:t>
+      </w:r>
+      <w:proofErr w:type="spellStart"/>
+      <w:r>
+        <w:t>npercentageFee</w:t>
+      </w:r>
+      <w:proofErr w:type="spellEnd"/>
     </w:p>
     <w:p>
       <w:r>
@@ -763,21 +1705,163 @@
     <w:p/>
     <w:p>
       <w:r>
-        <w:t>Call:</w:t>
-      </w:r>
-      <w:r>
-        <w:t xml:space="preserve"> g</w:t>
-      </w:r>
-      <w:r>
-        <w:t>etBuy\n</w:t>
-      </w:r>
+        <w:t xml:space="preserve">Call: </w:t>
+      </w:r>
+      <w:proofErr w:type="spellStart"/>
+      <w:r>
+        <w:t>getBuy</w:t>
+      </w:r>
+      <w:proofErr w:type="spellEnd"/>
+      <w:r>
+        <w:t>\n</w:t>
+      </w:r>
+    </w:p>
+    <w:p>
+      <w:r>
+        <w:t>Successful return: 200\</w:t>
+      </w:r>
+      <w:proofErr w:type="spellStart"/>
+      <w:r>
+        <w:t>nflatBuyFee</w:t>
+      </w:r>
+      <w:proofErr w:type="spellEnd"/>
+      <w:r>
+        <w:t>\</w:t>
+      </w:r>
+      <w:proofErr w:type="spellStart"/>
+      <w:r>
+        <w:t>nperBuyFee</w:t>
+      </w:r>
+      <w:proofErr w:type="spellEnd"/>
+    </w:p>
+    <w:p>
+      <w:r>
+        <w:t>Failure Return: 500</w:t>
+      </w:r>
+    </w:p>
+    <w:p/>
+    <w:p>
+      <w:r>
+        <w:t xml:space="preserve">Call: </w:t>
+      </w:r>
+      <w:proofErr w:type="spellStart"/>
+      <w:r>
+        <w:t>getSell</w:t>
+      </w:r>
+      <w:proofErr w:type="spellEnd"/>
+      <w:r>
+        <w:t>\n</w:t>
+      </w:r>
+    </w:p>
+    <w:p>
+      <w:r>
+        <w:t>Successful return: 200\</w:t>
+      </w:r>
+      <w:proofErr w:type="spellStart"/>
+      <w:r>
+        <w:t>nflatSellFee</w:t>
+      </w:r>
+      <w:proofErr w:type="spellEnd"/>
+      <w:r>
+        <w:t>\</w:t>
+      </w:r>
+      <w:proofErr w:type="spellStart"/>
+      <w:r>
+        <w:t>nperSellFee</w:t>
+      </w:r>
+      <w:proofErr w:type="spellEnd"/>
+    </w:p>
+    <w:p>
+      <w:r>
+        <w:t>Failure Return: 500</w:t>
+      </w:r>
+    </w:p>
+    <w:p/>
+    <w:p>
+      <w:r>
+        <w:t xml:space="preserve">Call: </w:t>
+      </w:r>
+      <w:proofErr w:type="spellStart"/>
+      <w:r>
+        <w:t>sendMessage</w:t>
+      </w:r>
+      <w:proofErr w:type="spellEnd"/>
+      <w:r>
+        <w:t>\</w:t>
+      </w:r>
+      <w:proofErr w:type="spellStart"/>
+      <w:r>
+        <w:t>nsenderEmailHash</w:t>
+      </w:r>
+      <w:proofErr w:type="spellEnd"/>
+      <w:r>
+        <w:t>\</w:t>
+      </w:r>
+      <w:proofErr w:type="spellStart"/>
+      <w:r>
+        <w:t>nrecipientEmailHash</w:t>
+      </w:r>
+      <w:proofErr w:type="spellEnd"/>
+      <w:r>
+        <w:t>\</w:t>
+      </w:r>
+      <w:proofErr w:type="spellStart"/>
+      <w:r>
+        <w:t>ntype</w:t>
+      </w:r>
+      <w:proofErr w:type="spellEnd"/>
+      <w:r>
+        <w:t>\</w:t>
+      </w:r>
+      <w:proofErr w:type="spellStart"/>
+      <w:r>
+        <w:t>ncontents</w:t>
+      </w:r>
+      <w:proofErr w:type="spellEnd"/>
     </w:p>
     <w:p>
       <w:r>
         <w:t>Successful return: 200</w:t>
       </w:r>
-      <w:r>
-        <w:t>\nflatBuyFee\nperBuyFee</w:t>
+    </w:p>
+    <w:p>
+      <w:r>
+        <w:t>Failure return: 500</w:t>
+      </w:r>
+    </w:p>
+    <w:p/>
+    <w:p>
+      <w:r>
+        <w:br w:type="page"/>
+      </w:r>
+    </w:p>
+    <w:p>
+      <w:r>
+        <w:lastRenderedPageBreak/>
+        <w:t xml:space="preserve">Call: </w:t>
+      </w:r>
+      <w:proofErr w:type="spellStart"/>
+      <w:r>
+        <w:t>getMessageList</w:t>
+      </w:r>
+      <w:proofErr w:type="spellEnd"/>
+      <w:r>
+        <w:t>\</w:t>
+      </w:r>
+      <w:proofErr w:type="spellStart"/>
+      <w:r>
+        <w:t>nuserEmailHash</w:t>
+      </w:r>
+      <w:proofErr w:type="spellEnd"/>
+    </w:p>
+    <w:p>
+      <w:r>
+        <w:t>Successful return: 204 - if specified user has no messages</w:t>
+      </w:r>
+    </w:p>
+    <w:p>
+      <w:r>
+        <w:t>Successful return: list of message ids, as CSV integers</w:t>
       </w:r>
     </w:p>
     <w:p>
@@ -788,31 +1872,78 @@
     <w:p/>
     <w:p>
       <w:r>
-        <w:t>Call: get</w:t>
-      </w:r>
-      <w:r>
-        <w:t>Sell</w:t>
-      </w:r>
-      <w:r>
-        <w:t>\n</w:t>
-      </w:r>
+        <w:t xml:space="preserve">Call: </w:t>
+      </w:r>
+      <w:proofErr w:type="spellStart"/>
+      <w:r>
+        <w:t>getMessage</w:t>
+      </w:r>
+      <w:proofErr w:type="spellEnd"/>
+      <w:r>
+        <w:t>\</w:t>
+      </w:r>
+      <w:proofErr w:type="spellStart"/>
+      <w:r>
+        <w:t>nuser</w:t>
+      </w:r>
+      <w:proofErr w:type="spellEnd"/>
+      <w:r>
+        <w:t>\</w:t>
+      </w:r>
+      <w:proofErr w:type="spellStart"/>
+      <w:r>
+        <w:t>nmailID</w:t>
+      </w:r>
+      <w:proofErr w:type="spellEnd"/>
+    </w:p>
+    <w:p>
+      <w:r>
+        <w:t>Successful return: mail JSON object as a String</w:t>
+      </w:r>
+    </w:p>
+    <w:p>
+      <w:r>
+        <w:t>Failure return: 500</w:t>
+      </w:r>
+    </w:p>
+    <w:p/>
+    <w:p>
+      <w:r>
+        <w:t xml:space="preserve">Call: </w:t>
+      </w:r>
+      <w:proofErr w:type="spellStart"/>
+      <w:r>
+        <w:t>deleteMessage</w:t>
+      </w:r>
+      <w:proofErr w:type="spellEnd"/>
+      <w:r>
+        <w:t>\</w:t>
+      </w:r>
+      <w:proofErr w:type="spellStart"/>
+      <w:r>
+        <w:t>n</w:t>
+      </w:r>
+      <w:r>
+        <w:t>user</w:t>
+      </w:r>
+      <w:proofErr w:type="spellEnd"/>
+      <w:r>
+        <w:t>\</w:t>
+      </w:r>
+      <w:proofErr w:type="spellStart"/>
+      <w:r>
+        <w:t>nmailID</w:t>
+      </w:r>
+      <w:proofErr w:type="spellEnd"/>
     </w:p>
     <w:p>
       <w:r>
         <w:t>Successful return: 200</w:t>
       </w:r>
-      <w:r>
-        <w:t>\nflatSellFee\nperSell</w:t>
-      </w:r>
-      <w:bookmarkStart w:id="0" w:name="_GoBack"/>
-      <w:bookmarkEnd w:id="0"/>
-      <w:r>
-        <w:t>Fee</w:t>
-      </w:r>
-    </w:p>
-    <w:p>
-      <w:r>
-        <w:t>Failure Return: 500</w:t>
+    </w:p>
+    <w:p>
+      <w:r>
+        <w:t>Failure return: 500</w:t>
       </w:r>
     </w:p>
     <w:p/>
@@ -952,7 +2083,7 @@
   <w:abstractNum w:abstractNumId="1">
     <w:nsid w:val="5E1640A6"/>
     <w:multiLevelType w:val="hybridMultilevel"/>
-    <w:tmpl w:val="843EA8C2"/>
+    <w:tmpl w:val="EBCEC74C"/>
     <w:lvl w:ilvl="0" w:tplc="04090001">
       <w:start w:val="1"/>
       <w:numFmt w:val="bullet"/>

--- a/backend/Trading Wheels Backend Systems Documentation.docx
+++ b/backend/Trading Wheels Backend Systems Documentation.docx
@@ -30,15 +30,7 @@
     </w:p>
     <w:p>
       <w:r>
-        <w:t xml:space="preserve">The trading wheels game developed by Incom </w:t>
-      </w:r>
-      <w:proofErr w:type="gramStart"/>
-      <w:r>
-        <w:t>systems,</w:t>
-      </w:r>
-      <w:proofErr w:type="gramEnd"/>
-      <w:r>
-        <w:t xml:space="preserve"> is a desktop and mobile application, designed to simulate the Australian Securities Exchange (ASX) for the purposes of helping people practice their skills in trading stocks on a real market, without any risk to their real life money.</w:t>
+        <w:t>The trading wheels game developed by Incom systems, is a desktop and mobile application, designed to simulate the Australian Securities Exchange (ASX) for the purposes of helping people practice their skills in trading stocks on a real market, without any risk to their real life money.</w:t>
       </w:r>
     </w:p>
     <w:p>
@@ -57,15 +49,7 @@
     </w:p>
     <w:p>
       <w:r>
-        <w:t xml:space="preserve">ASX data utilised in trading wheels is hosted in an Amazon S3 storage bucket, with new data being uploaded to </w:t>
-      </w:r>
-      <w:proofErr w:type="gramStart"/>
-      <w:r>
-        <w:t>said</w:t>
-      </w:r>
-      <w:proofErr w:type="gramEnd"/>
-      <w:r>
-        <w:t xml:space="preserve"> bucket every 20 minutes, between the hours of 10:00AM and 5:40PM on weekdays. This data is retrieved using an automated </w:t>
+        <w:t xml:space="preserve">ASX data utilised in trading wheels is hosted in an Amazon S3 storage bucket, with new data being uploaded to said bucket every 20 minutes, between the hours of 10:00AM and 5:40PM on weekdays. This data is retrieved using an automated </w:t>
       </w:r>
       <w:r>
         <w:t>java application</w:t>
@@ -130,32 +114,17 @@
       <w:r>
         <w:t xml:space="preserve"> This script splits the task of downloading all ~2000 entries up into separate threads to speed the process up. Each thread downloads roughly 500 entries.</w:t>
       </w:r>
-      <w:bookmarkStart w:id="0" w:name="_GoBack"/>
-      <w:bookmarkEnd w:id="0"/>
       <w:r>
         <w:t xml:space="preserve"> </w:t>
       </w:r>
       <w:r>
-        <w:t xml:space="preserve">Once the information has been downloaded, the script checks to see if the company is still alive. If it finds the “name” field is “N/A”, the script discards the data. Otherwise, the script saves the stock code to an </w:t>
-      </w:r>
-      <w:proofErr w:type="spellStart"/>
-      <w:r>
-        <w:t>ArrayList</w:t>
-      </w:r>
-      <w:proofErr w:type="spellEnd"/>
+        <w:t>Once the information has been downloaded, the script checks to see if the company is still alive. If it finds the “name” field is “N/A”, the script discards the data. Otherwise, the script saves the stock code to an ArrayList</w:t>
+      </w:r>
       <w:r>
         <w:t>;</w:t>
       </w:r>
       <w:r>
-        <w:t xml:space="preserve"> “</w:t>
-      </w:r>
-      <w:proofErr w:type="spellStart"/>
-      <w:r>
-        <w:t>stockCodes</w:t>
-      </w:r>
-      <w:proofErr w:type="spellEnd"/>
-      <w:r>
-        <w:t xml:space="preserve">” for later use. Stock </w:t>
+        <w:t xml:space="preserve"> “stockCodes” for later use. Stock </w:t>
       </w:r>
       <w:r>
         <w:t>information</w:t>
@@ -164,15 +133,7 @@
         <w:t xml:space="preserve"> is saved</w:t>
       </w:r>
       <w:r>
-        <w:t xml:space="preserve"> as a JSON file. Each JSON file is saved as *date*.JSON where the date is formatted as YYYYMMDD. Inside the file, there is one JSON line for each time then information is retrieved throughout the day, therefore a typical day will have 21 entries in the file. This file is then stored in a folder, which is named for the ASX </w:t>
-      </w:r>
-      <w:proofErr w:type="gramStart"/>
-      <w:r>
-        <w:t>code</w:t>
-      </w:r>
-      <w:proofErr w:type="gramEnd"/>
-      <w:r>
-        <w:t xml:space="preserve"> the JSON within it refers to. For instance, JSON data for Commonwealth Bank of Austr</w:t>
+        <w:t xml:space="preserve"> as a JSON file. Each JSON file is saved as *date*.JSON where the date is formatted as YYYYMMDD. Inside the file, there is one JSON line for each time then information is retrieved throughout the day, therefore a typical day will have 21 entries in the file. This file is then stored in a folder, which is named for the ASX code the JSON within it refers to. For instance, JSON data for Commonwealth Bank of Austr</w:t>
       </w:r>
       <w:r>
         <w:t>a</w:t>
@@ -263,23 +224,7 @@
     </w:p>
     <w:p>
       <w:r>
-        <w:t>In the ‘credentials’ folder, each registered user has a file that contains a hash of their password, and their unique ID number. This file is name *</w:t>
-      </w:r>
-      <w:proofErr w:type="spellStart"/>
-      <w:r>
-        <w:t>emailHash</w:t>
-      </w:r>
-      <w:proofErr w:type="spellEnd"/>
-      <w:r>
-        <w:t>*.rec, where *</w:t>
-      </w:r>
-      <w:proofErr w:type="spellStart"/>
-      <w:r>
-        <w:t>emailHash</w:t>
-      </w:r>
-      <w:proofErr w:type="spellEnd"/>
-      <w:r>
-        <w:t>* is the hash function of the email they signed up to the game with.</w:t>
+        <w:t>In the ‘credentials’ folder, each registered user has a file that contains a hash of their password, and their unique ID number. This file is name *emailHash*.rec, where *emailHash* is the hash function of the email they signed up to the game with.</w:t>
       </w:r>
     </w:p>
     <w:p>
@@ -290,30 +235,8 @@
         <w:t>, and a folder</w:t>
       </w:r>
       <w:r>
-        <w:t xml:space="preserve">. </w:t>
-      </w:r>
-      <w:proofErr w:type="spellStart"/>
-      <w:proofErr w:type="gramStart"/>
-      <w:r>
-        <w:t>Data.json</w:t>
-      </w:r>
-      <w:proofErr w:type="spellEnd"/>
-      <w:r>
-        <w:t xml:space="preserve">, </w:t>
-      </w:r>
-      <w:proofErr w:type="spellStart"/>
-      <w:r>
-        <w:t>purchaseHistory.json</w:t>
-      </w:r>
-      <w:proofErr w:type="spellEnd"/>
-      <w:r>
-        <w:t xml:space="preserve">, </w:t>
-      </w:r>
-      <w:proofErr w:type="spellStart"/>
-      <w:r>
-        <w:t>valueHistory.json</w:t>
-      </w:r>
-      <w:proofErr w:type="spellEnd"/>
+        <w:t>. Data.json, purchaseHistory.json, valueHistory.json</w:t>
+      </w:r>
       <w:r>
         <w:t>, and the fo</w:t>
       </w:r>
@@ -329,16 +252,10 @@
       <w:r>
         <w:t>.</w:t>
       </w:r>
-      <w:proofErr w:type="gramEnd"/>
-    </w:p>
-    <w:p>
-      <w:proofErr w:type="spellStart"/>
-      <w:r>
-        <w:t>Data.json</w:t>
-      </w:r>
-      <w:proofErr w:type="spellEnd"/>
-      <w:r>
-        <w:t xml:space="preserve"> contains all of the user’s information, set out as follows:</w:t>
+    </w:p>
+    <w:p>
+      <w:r>
+        <w:t>Data.json contains all of the user’s information, set out as follows:</w:t>
       </w:r>
     </w:p>
     <w:p>
@@ -361,26 +278,13 @@
       </w:r>
     </w:p>
     <w:p>
-      <w:proofErr w:type="spellStart"/>
-      <w:r>
-        <w:t>PurchaseHistory.json</w:t>
-      </w:r>
-      <w:proofErr w:type="spellEnd"/>
-      <w:r>
-        <w:t xml:space="preserve"> contains a running log of all transactions made by a user. Individual entries are separated by new line feeds, and are set out as follows:</w:t>
-      </w:r>
-    </w:p>
-    <w:p>
-      <w:r>
-        <w:t>{‘Date’, ‘Time’, ’ASX Code’, ‘</w:t>
-      </w:r>
-      <w:proofErr w:type="spellStart"/>
-      <w:r>
-        <w:t>Qty</w:t>
-      </w:r>
-      <w:proofErr w:type="spellEnd"/>
-      <w:r>
-        <w:t>’, ‘Price’</w:t>
+      <w:r>
+        <w:t>PurchaseHistory.json contains a running log of all transactions made by a user. Individual entries are separated by new line feeds, and are set out as follows:</w:t>
+      </w:r>
+    </w:p>
+    <w:p>
+      <w:r>
+        <w:t>{‘Date’, ‘Time’, ’ASX Code’, ‘Qty’, ‘Price’</w:t>
       </w:r>
       <w:r>
         <w:t>, ‘Type’</w:t>
@@ -398,34 +302,13 @@
       </w:r>
     </w:p>
     <w:p>
-      <w:proofErr w:type="spellStart"/>
-      <w:r>
-        <w:t>ValueHistory.json</w:t>
-      </w:r>
-      <w:proofErr w:type="spellEnd"/>
-      <w:r>
-        <w:t xml:space="preserve"> contains a running log of the </w:t>
-      </w:r>
-      <w:proofErr w:type="gramStart"/>
-      <w:r>
-        <w:t>players</w:t>
-      </w:r>
-      <w:proofErr w:type="gramEnd"/>
-      <w:r>
-        <w:t xml:space="preserve"> score, as calculated at end of day. Individual entries are separated by new line feeds, and are set out as follows:</w:t>
-      </w:r>
-    </w:p>
-    <w:p>
-      <w:r>
-        <w:t>{‘</w:t>
-      </w:r>
-      <w:proofErr w:type="spellStart"/>
-      <w:r>
-        <w:t>Date’,’Score</w:t>
-      </w:r>
-      <w:proofErr w:type="spellEnd"/>
-      <w:r>
-        <w:t>’}</w:t>
+      <w:r>
+        <w:t>ValueHistory.json contains a running log of the players score, as calculated at end of day. Individual entries are separated by new line feeds, and are set out as follows:</w:t>
+      </w:r>
+    </w:p>
+    <w:p>
+      <w:r>
+        <w:t>{‘Date’,’Score’}</w:t>
       </w:r>
     </w:p>
     <w:p>
@@ -442,20 +325,20 @@
         <w:t>its</w:t>
       </w:r>
       <w:r>
-        <w:t xml:space="preserve"> own </w:t>
-      </w:r>
-      <w:proofErr w:type="spellStart"/>
-      <w:r>
-        <w:t>json</w:t>
-      </w:r>
-      <w:proofErr w:type="spellEnd"/>
-      <w:r>
-        <w:t xml:space="preserve"> file set out as follows</w:t>
-      </w:r>
-    </w:p>
-    <w:p>
-      <w:r>
-        <w:t>{‘Date’, ‘Time’, ‘Sender’, ‘Type’, ‘Contents’}</w:t>
+        <w:t xml:space="preserve"> own json file set out as follows</w:t>
+      </w:r>
+    </w:p>
+    <w:p>
+      <w:r>
+        <w:t xml:space="preserve">{‘Date’, ‘Time’, ‘Sender’, </w:t>
+      </w:r>
+      <w:r>
+        <w:t xml:space="preserve">‘Unread’, </w:t>
+      </w:r>
+      <w:bookmarkStart w:id="0" w:name="_GoBack"/>
+      <w:bookmarkEnd w:id="0"/>
+      <w:r>
+        <w:t>‘Type’, ‘Contents’}</w:t>
       </w:r>
     </w:p>
     <w:p>
@@ -465,37 +348,8 @@
     </w:p>
     <w:p>
       <w:r>
-        <w:t>{‘</w:t>
-      </w:r>
-      <w:proofErr w:type="spellStart"/>
-      <w:r>
-        <w:t>ID’,’Score</w:t>
-      </w:r>
-      <w:proofErr w:type="spellEnd"/>
-      <w:r>
-        <w:t>’}\n{‘</w:t>
-      </w:r>
-      <w:proofErr w:type="spellStart"/>
-      <w:r>
-        <w:t>ID’,’Score</w:t>
-      </w:r>
-      <w:proofErr w:type="spellEnd"/>
-      <w:r>
-        <w:t>’}\n{‘</w:t>
-      </w:r>
-      <w:proofErr w:type="spellStart"/>
-      <w:r>
-        <w:t>ID’,’Score</w:t>
-      </w:r>
-      <w:proofErr w:type="spellEnd"/>
-      <w:r>
-        <w:t>’}</w:t>
-      </w:r>
-      <w:proofErr w:type="spellStart"/>
-      <w:r>
-        <w:t>etc</w:t>
-      </w:r>
-      <w:proofErr w:type="spellEnd"/>
+        <w:t>{‘ID’,’Score’}\n{‘ID’,’Score’}\n{‘ID’,’Score’}etc</w:t>
+      </w:r>
     </w:p>
     <w:p>
       <w:r>
@@ -536,23 +390,7 @@
         </w:numPr>
       </w:pPr>
       <w:r>
-        <w:t>Login Request (login\</w:t>
-      </w:r>
-      <w:proofErr w:type="spellStart"/>
-      <w:r>
-        <w:t>nemailHash</w:t>
-      </w:r>
-      <w:proofErr w:type="spellEnd"/>
-      <w:r>
-        <w:t>\</w:t>
-      </w:r>
-      <w:proofErr w:type="spellStart"/>
-      <w:r>
-        <w:t>npasswordHash</w:t>
-      </w:r>
-      <w:proofErr w:type="spellEnd"/>
-      <w:r>
-        <w:t>)</w:t>
+        <w:t>Login Request (login\nemailHash\npasswordHash)</w:t>
       </w:r>
     </w:p>
     <w:p>
@@ -563,15 +401,7 @@
         <w:t>The server program takes these inputs, and checks to see if a) the hash of the email matches an existing credentials file, and b) if the password hash received matches the password hash in the credentials file that matches with the email hash received. If these details match up, the server program ret</w:t>
       </w:r>
       <w:r>
-        <w:t xml:space="preserve">urns the valid user’s data file, the </w:t>
-      </w:r>
-      <w:proofErr w:type="gramStart"/>
-      <w:r>
-        <w:t>users</w:t>
-      </w:r>
-      <w:proofErr w:type="gramEnd"/>
-      <w:r>
-        <w:t xml:space="preserve"> transaction history, and the users value history.</w:t>
+        <w:t>urns the valid user’s data file, the users transaction history, and the users value history.</w:t>
       </w:r>
       <w:r>
         <w:t xml:space="preserve"> If the entered details don’t match up, the server returns a </w:t>
@@ -580,13 +410,8 @@
         <w:t>‘</w:t>
       </w:r>
       <w:r>
-        <w:t xml:space="preserve">401: </w:t>
-      </w:r>
-      <w:proofErr w:type="spellStart"/>
-      <w:r>
-        <w:t>Unauthorised</w:t>
-      </w:r>
-      <w:proofErr w:type="spellEnd"/>
+        <w:t>401: Unauthorised</w:t>
+      </w:r>
       <w:r>
         <w:t xml:space="preserve">’ </w:t>
       </w:r>
@@ -606,23 +431,7 @@
         </w:numPr>
       </w:pPr>
       <w:r>
-        <w:t>History Request (history\</w:t>
-      </w:r>
-      <w:proofErr w:type="spellStart"/>
-      <w:r>
-        <w:t>nemailHash</w:t>
-      </w:r>
-      <w:proofErr w:type="spellEnd"/>
-      <w:r>
-        <w:t>\</w:t>
-      </w:r>
-      <w:proofErr w:type="spellStart"/>
-      <w:r>
-        <w:t>ntype</w:t>
-      </w:r>
-      <w:proofErr w:type="spellEnd"/>
-      <w:r>
-        <w:t>)</w:t>
+        <w:t>History Request (history\nemailHash\ntype)</w:t>
       </w:r>
     </w:p>
     <w:p>
@@ -648,40 +457,11 @@
         </w:numPr>
       </w:pPr>
       <w:r>
-        <w:t>Register Request (register\</w:t>
-      </w:r>
-      <w:proofErr w:type="spellStart"/>
-      <w:r>
-        <w:t>n</w:t>
-      </w:r>
-      <w:r>
-        <w:t>passwordHash</w:t>
-      </w:r>
-      <w:proofErr w:type="spellEnd"/>
-      <w:r>
-        <w:t>\</w:t>
-      </w:r>
-      <w:proofErr w:type="spellStart"/>
-      <w:r>
-        <w:t>nfirstName</w:t>
-      </w:r>
-      <w:proofErr w:type="spellEnd"/>
-      <w:r>
-        <w:t>\</w:t>
-      </w:r>
-      <w:proofErr w:type="spellStart"/>
-      <w:r>
-        <w:t>nsurname</w:t>
-      </w:r>
-      <w:proofErr w:type="spellEnd"/>
-      <w:r>
-        <w:t>\</w:t>
-      </w:r>
-      <w:proofErr w:type="spellStart"/>
-      <w:r>
-        <w:t>nemailAddress</w:t>
-      </w:r>
-      <w:proofErr w:type="spellEnd"/>
+        <w:t>Register Request (register\n</w:t>
+      </w:r>
+      <w:r>
+        <w:t>passwordHash\nfirstName\nsurname\nemailAddress</w:t>
+      </w:r>
       <w:r>
         <w:t>)</w:t>
       </w:r>
@@ -715,31 +495,7 @@
         </w:numPr>
       </w:pPr>
       <w:r>
-        <w:t>Save request (save\</w:t>
-      </w:r>
-      <w:proofErr w:type="spellStart"/>
-      <w:r>
-        <w:t>nemailHash</w:t>
-      </w:r>
-      <w:proofErr w:type="spellEnd"/>
-      <w:r>
-        <w:t>\</w:t>
-      </w:r>
-      <w:proofErr w:type="spellStart"/>
-      <w:r>
-        <w:t>nnewJson</w:t>
-      </w:r>
-      <w:proofErr w:type="spellEnd"/>
-      <w:r>
-        <w:t>\</w:t>
-      </w:r>
-      <w:proofErr w:type="spellStart"/>
-      <w:r>
-        <w:t>ntransaction</w:t>
-      </w:r>
-      <w:proofErr w:type="spellEnd"/>
-      <w:r>
-        <w:t>)</w:t>
+        <w:t>Save request (save\nemailHash\nnewJson\ntransaction)</w:t>
       </w:r>
     </w:p>
     <w:p>
@@ -751,15 +507,7 @@
       </w:r>
       <w:r>
         <w:lastRenderedPageBreak/>
-        <w:t xml:space="preserve">saved, followed by an optional new line feed and transaction listing. The server will check to see if a user account associated with the email hash exists, and if it does, it will rewrite the data file with the new </w:t>
-      </w:r>
-      <w:proofErr w:type="spellStart"/>
-      <w:r>
-        <w:t>json</w:t>
-      </w:r>
-      <w:proofErr w:type="spellEnd"/>
-      <w:r>
-        <w:t xml:space="preserve"> string passed to the server. The server will then read the new score value in the JSON line, and update the players position on the leaderboard. If a transaction was also passed in, the server will append this line to the end of the user transaction history file. If the save process was successful, the server will return a ‘200’ http code, otherwise it will return a ‘500: Internal Server Error’ http code.</w:t>
+        <w:t>saved, followed by an optional new line feed and transaction listing. The server will check to see if a user account associated with the email hash exists, and if it does, it will rewrite the data file with the new json string passed to the server. The server will then read the new score value in the JSON line, and update the players position on the leaderboard. If a transaction was also passed in, the server will append this line to the end of the user transaction history file. If the save process was successful, the server will return a ‘200’ http code, otherwise it will return a ‘500: Internal Server Error’ http code.</w:t>
       </w:r>
     </w:p>
     <w:p>
@@ -771,89 +519,17 @@
         </w:numPr>
       </w:pPr>
       <w:r>
-        <w:t>Leaderboard request (leaders\</w:t>
-      </w:r>
-      <w:proofErr w:type="spellStart"/>
-      <w:r>
-        <w:t>ntopVal</w:t>
-      </w:r>
-      <w:proofErr w:type="spellEnd"/>
-      <w:r>
-        <w:t>\</w:t>
-      </w:r>
-      <w:proofErr w:type="spellStart"/>
-      <w:r>
-        <w:t>nnumVals</w:t>
-      </w:r>
-      <w:proofErr w:type="spellEnd"/>
-      <w:r>
-        <w:t>)</w:t>
-      </w:r>
-    </w:p>
-    <w:p>
-      <w:r>
-        <w:t xml:space="preserve">When the user wishes to view the leaderboard, the user program needs to make a leaderboard request to the server. This is done by passing the word ‘leaders’ to the server, followed by a new line feed, followed by an integer representing the 0 indexed position of the top value to be returned, followed by a new line feed, followed by the total number of results to be returned. For instance, if the user wishes to view the top 10 people, the </w:t>
-      </w:r>
-      <w:proofErr w:type="spellStart"/>
-      <w:r>
-        <w:t>topVal</w:t>
-      </w:r>
-      <w:proofErr w:type="spellEnd"/>
-      <w:r>
-        <w:t xml:space="preserve"> must be 0, and </w:t>
-      </w:r>
-      <w:proofErr w:type="spellStart"/>
-      <w:r>
-        <w:t>numVals</w:t>
-      </w:r>
-      <w:proofErr w:type="spellEnd"/>
-      <w:r>
-        <w:t xml:space="preserve"> must be 10, so the request string would look like: ‘leaders\n0\n10’. If the server was able to successfully complete the </w:t>
-      </w:r>
-      <w:proofErr w:type="gramStart"/>
-      <w:r>
-        <w:t>users</w:t>
-      </w:r>
-      <w:proofErr w:type="gramEnd"/>
-      <w:r>
-        <w:t xml:space="preserve"> request, the server will return a single string of users and scores in the following format:</w:t>
-      </w:r>
-    </w:p>
-    <w:p>
-      <w:r>
-        <w:t>{‘</w:t>
-      </w:r>
-      <w:proofErr w:type="spellStart"/>
-      <w:r>
-        <w:t>Name’,’Score</w:t>
-      </w:r>
-      <w:proofErr w:type="spellEnd"/>
-      <w:r>
-        <w:t>’</w:t>
-      </w:r>
-      <w:proofErr w:type="gramStart"/>
-      <w:r>
-        <w:t>};</w:t>
-      </w:r>
-      <w:proofErr w:type="gramEnd"/>
-      <w:r>
-        <w:t>{‘</w:t>
-      </w:r>
-      <w:proofErr w:type="spellStart"/>
-      <w:r>
-        <w:t>Name’,’Score</w:t>
-      </w:r>
-      <w:proofErr w:type="spellEnd"/>
-      <w:r>
-        <w:t>’};{‘</w:t>
-      </w:r>
-      <w:proofErr w:type="spellStart"/>
-      <w:r>
-        <w:t>Name’,’Score</w:t>
-      </w:r>
-      <w:proofErr w:type="spellEnd"/>
-      <w:r>
-        <w:t>}; etc.</w:t>
+        <w:t>Leaderboard request (leaders\ntopVal\nnumVals)</w:t>
+      </w:r>
+    </w:p>
+    <w:p>
+      <w:r>
+        <w:t>When the user wishes to view the leaderboard, the user program needs to make a leaderboard request to the server. This is done by passing the word ‘leaders’ to the server, followed by a new line feed, followed by an integer representing the 0 indexed position of the top value to be returned, followed by a new line feed, followed by the total number of results to be returned. For instance, if the user wishes to view the top 10 people, the topVal must be 0, and numVals must be 10, so the request string would look like: ‘leaders\n0\n10’. If the server was able to successfully complete the users request, the server will return a single string of users and scores in the following format:</w:t>
+      </w:r>
+    </w:p>
+    <w:p>
+      <w:r>
+        <w:t>{‘Name’,’Score’};{‘Name’,’Score’};{‘Name’,’Score}; etc.</w:t>
       </w:r>
     </w:p>
     <w:p>
@@ -870,24 +546,11 @@
         </w:numPr>
       </w:pPr>
       <w:r>
-        <w:t>Get User request (</w:t>
-      </w:r>
-      <w:proofErr w:type="spellStart"/>
-      <w:r>
-        <w:t>getUser</w:t>
-      </w:r>
-      <w:proofErr w:type="spellEnd"/>
-      <w:r>
-        <w:t>\</w:t>
-      </w:r>
-      <w:proofErr w:type="spellStart"/>
-      <w:r>
-        <w:t>n</w:t>
+        <w:t>Get User request (getUser\n</w:t>
       </w:r>
       <w:r>
         <w:t>emailHash</w:t>
       </w:r>
-      <w:proofErr w:type="spellEnd"/>
       <w:r>
         <w:t>)</w:t>
       </w:r>
@@ -908,21 +571,11 @@
       <w:r>
         <w:t>users email address as the ‘</w:t>
       </w:r>
-      <w:proofErr w:type="spellStart"/>
       <w:r>
         <w:t>emailHash</w:t>
       </w:r>
-      <w:proofErr w:type="spellEnd"/>
-      <w:r>
-        <w:t xml:space="preserve">’ flag, or can pass in an asterisk (*) to retrieve all users. If all users a requested, a list formatted as </w:t>
-      </w:r>
-      <w:proofErr w:type="spellStart"/>
-      <w:r>
-        <w:t>firstname</w:t>
-      </w:r>
-      <w:proofErr w:type="spellEnd"/>
-      <w:r>
-        <w:t xml:space="preserve">, surname, email in JSON format will be returned. If a specific user is requested, the </w:t>
+      <w:r>
+        <w:t xml:space="preserve">’ flag, or can pass in an asterisk (*) to retrieve all users. If all users a requested, a list formatted as firstname, surname, email in JSON format will be returned. If a specific user is requested, the </w:t>
       </w:r>
       <w:r>
         <w:t>user’s</w:t>
@@ -948,84 +601,12 @@
         </w:numPr>
       </w:pPr>
       <w:r>
-        <w:t>Stock History request (</w:t>
-      </w:r>
-      <w:proofErr w:type="spellStart"/>
-      <w:r>
-        <w:t>stockHistory</w:t>
-      </w:r>
-      <w:proofErr w:type="spellEnd"/>
-      <w:r>
-        <w:t>\</w:t>
-      </w:r>
-      <w:proofErr w:type="spellStart"/>
-      <w:r>
-        <w:t>nasxCode</w:t>
-      </w:r>
-      <w:proofErr w:type="spellEnd"/>
-      <w:r>
-        <w:t>\</w:t>
-      </w:r>
-      <w:proofErr w:type="spellStart"/>
-      <w:r>
-        <w:t>nstartDate</w:t>
-      </w:r>
-      <w:proofErr w:type="spellEnd"/>
-      <w:r>
-        <w:t>\</w:t>
-      </w:r>
-      <w:proofErr w:type="spellStart"/>
-      <w:r>
-        <w:t>nendDate</w:t>
-      </w:r>
-      <w:proofErr w:type="spellEnd"/>
-      <w:r>
-        <w:t>)</w:t>
-      </w:r>
-    </w:p>
-    <w:p>
-      <w:r>
-        <w:t xml:space="preserve">This function allows the user application to get a basic history for a particular stock code over a period of time. The user application sends an ASX code, followed by the start date (in the format </w:t>
-      </w:r>
-      <w:proofErr w:type="spellStart"/>
-      <w:r>
-        <w:t>yyyymmdd</w:t>
-      </w:r>
-      <w:proofErr w:type="spellEnd"/>
-      <w:r>
-        <w:t xml:space="preserve">), </w:t>
-      </w:r>
-      <w:proofErr w:type="gramStart"/>
-      <w:r>
-        <w:t>followed</w:t>
-      </w:r>
-      <w:proofErr w:type="gramEnd"/>
-      <w:r>
-        <w:t xml:space="preserve"> by the end date (in the format </w:t>
-      </w:r>
-      <w:proofErr w:type="spellStart"/>
-      <w:r>
-        <w:t>yyyymmdd</w:t>
-      </w:r>
-      <w:proofErr w:type="spellEnd"/>
-      <w:r>
-        <w:t>). The server will respond will “200” followed by a JSON array as a String containing the history data. Each JSON object in the array is in the format of {</w:t>
-      </w:r>
-      <w:proofErr w:type="spellStart"/>
-      <w:r>
-        <w:t>ASXCode</w:t>
-      </w:r>
-      <w:proofErr w:type="spellEnd"/>
-      <w:r>
-        <w:t xml:space="preserve">, Date, </w:t>
-      </w:r>
-      <w:proofErr w:type="gramStart"/>
-      <w:r>
-        <w:t>Ask</w:t>
-      </w:r>
-      <w:proofErr w:type="gramEnd"/>
-      <w:r>
-        <w:t xml:space="preserve"> Price}. The function returns results for all dates between and including the start and end dates supplied. The Ask Price given is the ask price at close of trading (5:40PM) or for the last data point available in the case of the current day being requested.</w:t>
+        <w:t>Stock History request (stockHistory\nasxCode\nstartDate\nendDate)</w:t>
+      </w:r>
+    </w:p>
+    <w:p>
+      <w:r>
+        <w:t>This function allows the user application to get a basic history for a particular stock code over a period of time. The user application sends an ASX code, followed by the start date (in the format yyyymmdd), followed by the end date (in the format yyyymmdd). The server will respond will “200” followed by a JSON array as a String containing the history data. Each JSON object in the array is in the format of {ASXCode, Date, Ask Price}. The function returns results for all dates between and including the start and end dates supplied. The Ask Price given is the ask price at close of trading (5:40PM) or for the last data point available in the case of the current day being requested.</w:t>
       </w:r>
     </w:p>
     <w:p>
@@ -1036,70 +617,17 @@
           <w:numId w:val="2"/>
         </w:numPr>
       </w:pPr>
-      <w:proofErr w:type="spellStart"/>
-      <w:r>
-        <w:t>setBuy</w:t>
-      </w:r>
-      <w:proofErr w:type="spellEnd"/>
-      <w:r>
-        <w:t>/</w:t>
-      </w:r>
-      <w:proofErr w:type="spellStart"/>
-      <w:r>
-        <w:t>setSell</w:t>
-      </w:r>
-      <w:proofErr w:type="spellEnd"/>
-      <w:r>
-        <w:t xml:space="preserve"> request (</w:t>
-      </w:r>
-      <w:proofErr w:type="spellStart"/>
-      <w:r>
-        <w:t>setX</w:t>
-      </w:r>
-      <w:proofErr w:type="spellEnd"/>
-      <w:r>
-        <w:t>\</w:t>
-      </w:r>
-      <w:proofErr w:type="spellStart"/>
-      <w:r>
-        <w:t>nflatFee</w:t>
-      </w:r>
-      <w:proofErr w:type="spellEnd"/>
-      <w:r>
-        <w:t>\</w:t>
-      </w:r>
-      <w:proofErr w:type="spellStart"/>
-      <w:r>
-        <w:t>npercentageFee</w:t>
-      </w:r>
-      <w:proofErr w:type="spellEnd"/>
-      <w:r>
-        <w:t>)</w:t>
-      </w:r>
-    </w:p>
-    <w:p>
-      <w:r>
-        <w:t xml:space="preserve">This function will be reserved to admin accounts, and the front end application will restrict access to this function. When requested, this allows the admin to alter the </w:t>
-      </w:r>
-      <w:proofErr w:type="gramStart"/>
-      <w:r>
-        <w:t>brokers</w:t>
-      </w:r>
-      <w:proofErr w:type="gramEnd"/>
-      <w:r>
-        <w:t xml:space="preserve"> fee on sales and purchases. The </w:t>
+      <w:r>
+        <w:t>setBuy/setSell request (setX\nflatFee\npercentageFee)</w:t>
+      </w:r>
+    </w:p>
+    <w:p>
+      <w:r>
+        <w:t xml:space="preserve">This function will be reserved to admin accounts, and the front end application will restrict access to this function. When requested, this allows the admin to alter the brokers fee on sales and purchases. The </w:t>
       </w:r>
       <w:r>
         <w:lastRenderedPageBreak/>
-        <w:t xml:space="preserve">flat </w:t>
-      </w:r>
-      <w:proofErr w:type="gramStart"/>
-      <w:r>
-        <w:t>value represent</w:t>
-      </w:r>
-      <w:proofErr w:type="gramEnd"/>
-      <w:r>
-        <w:t xml:space="preserve"> the flat fee on a transaction, and the percentage value represents the percentage fee on a transaction. Brokers fee is calculated as ‘transaction value’ * ‘percentage fee’ + ‘flat fee’. </w:t>
+        <w:t xml:space="preserve">flat value represent the flat fee on a transaction, and the percentage value represents the percentage fee on a transaction. Brokers fee is calculated as ‘transaction value’ * ‘percentage fee’ + ‘flat fee’. </w:t>
       </w:r>
     </w:p>
     <w:p>
@@ -1110,29 +638,8 @@
           <w:numId w:val="2"/>
         </w:numPr>
       </w:pPr>
-      <w:proofErr w:type="spellStart"/>
-      <w:r>
-        <w:t>getBuy</w:t>
-      </w:r>
-      <w:proofErr w:type="spellEnd"/>
-      <w:r>
-        <w:t>/</w:t>
-      </w:r>
-      <w:proofErr w:type="spellStart"/>
-      <w:r>
-        <w:t>getSell</w:t>
-      </w:r>
-      <w:proofErr w:type="spellEnd"/>
-      <w:r>
-        <w:t xml:space="preserve"> request (</w:t>
-      </w:r>
-      <w:proofErr w:type="spellStart"/>
-      <w:r>
-        <w:t>getX</w:t>
-      </w:r>
-      <w:proofErr w:type="spellEnd"/>
-      <w:r>
-        <w:t>)</w:t>
+      <w:r>
+        <w:t>getBuy/getSell request (getX)</w:t>
       </w:r>
     </w:p>
     <w:p>
@@ -1148,13 +655,8 @@
           <w:numId w:val="2"/>
         </w:numPr>
       </w:pPr>
-      <w:proofErr w:type="spellStart"/>
-      <w:r>
-        <w:t>sendMessage</w:t>
-      </w:r>
-      <w:proofErr w:type="spellEnd"/>
-      <w:r>
-        <w:t xml:space="preserve"> request (sendMessage\nsenderEmaiLHash\nrecipientEmailHash\ntype\ncontents)</w:t>
+      <w:r>
+        <w:t>sendMessage request (sendMessage\nsenderEmaiLHash\nrecipientEmailHash\ntype\ncontents)</w:t>
       </w:r>
     </w:p>
     <w:p>
@@ -1176,29 +678,8 @@
           <w:numId w:val="2"/>
         </w:numPr>
       </w:pPr>
-      <w:proofErr w:type="spellStart"/>
-      <w:r>
-        <w:t>getMessageList</w:t>
-      </w:r>
-      <w:proofErr w:type="spellEnd"/>
-      <w:r>
-        <w:t xml:space="preserve"> request (</w:t>
-      </w:r>
-      <w:proofErr w:type="spellStart"/>
-      <w:r>
-        <w:t>getMessageList</w:t>
-      </w:r>
-      <w:proofErr w:type="spellEnd"/>
-      <w:r>
-        <w:t>\</w:t>
-      </w:r>
-      <w:proofErr w:type="spellStart"/>
-      <w:r>
-        <w:t>nuser</w:t>
-      </w:r>
-      <w:proofErr w:type="spellEnd"/>
-      <w:r>
-        <w:t>)</w:t>
+      <w:r>
+        <w:t>getMessageList request (getMessageList\nuser)</w:t>
       </w:r>
     </w:p>
     <w:p>
@@ -1214,58 +695,13 @@
           <w:numId w:val="2"/>
         </w:numPr>
       </w:pPr>
-      <w:proofErr w:type="spellStart"/>
-      <w:r>
-        <w:t>getMessage</w:t>
-      </w:r>
-      <w:proofErr w:type="spellEnd"/>
-      <w:r>
-        <w:t xml:space="preserve"> request (</w:t>
-      </w:r>
-      <w:proofErr w:type="spellStart"/>
-      <w:r>
-        <w:t>getMessage</w:t>
-      </w:r>
-      <w:proofErr w:type="spellEnd"/>
-      <w:r>
-        <w:t>\</w:t>
-      </w:r>
-      <w:proofErr w:type="spellStart"/>
-      <w:r>
-        <w:t>nuser</w:t>
-      </w:r>
-      <w:proofErr w:type="spellEnd"/>
-      <w:r>
-        <w:t>\</w:t>
-      </w:r>
-      <w:proofErr w:type="spellStart"/>
-      <w:r>
-        <w:t>nmailID</w:t>
-      </w:r>
-      <w:proofErr w:type="spellEnd"/>
-      <w:r>
-        <w:t>)</w:t>
-      </w:r>
-    </w:p>
-    <w:p>
-      <w:r>
-        <w:t xml:space="preserve">This function allows the user program to retrieve a message from a user’s mailbox. The given user field must be the hash of the users email address, and </w:t>
-      </w:r>
-      <w:proofErr w:type="spellStart"/>
-      <w:r>
-        <w:t>mailID</w:t>
-      </w:r>
-      <w:proofErr w:type="spellEnd"/>
-      <w:r>
-        <w:t xml:space="preserve"> must be the integer ID of the mail item being retrieved. If successful, the function will return the </w:t>
-      </w:r>
-      <w:proofErr w:type="spellStart"/>
-      <w:r>
-        <w:t>json</w:t>
-      </w:r>
-      <w:proofErr w:type="spellEnd"/>
-      <w:r>
-        <w:t xml:space="preserve"> object of the specified message item as a String. If unsuccessful, the function will return 500.</w:t>
+      <w:r>
+        <w:t>getMessage request (getMessage\nuser\nmailID)</w:t>
+      </w:r>
+    </w:p>
+    <w:p>
+      <w:r>
+        <w:t>This function allows the user program to retrieve a message from a user’s mailbox. The given user field must be the hash of the users email address, and mailID must be the integer ID of the mail item being retrieved. If successful, the function will return the json object of the specified message item as a String. If unsuccessful, the function will return 500.</w:t>
       </w:r>
     </w:p>
     <w:p>
@@ -1276,52 +712,84 @@
           <w:numId w:val="2"/>
         </w:numPr>
       </w:pPr>
-      <w:proofErr w:type="spellStart"/>
-      <w:r>
-        <w:t>deleteMessage</w:t>
-      </w:r>
-      <w:proofErr w:type="spellEnd"/>
-      <w:r>
-        <w:t xml:space="preserve"> request (</w:t>
-      </w:r>
-      <w:proofErr w:type="spellStart"/>
-      <w:r>
-        <w:t>deleteMessage</w:t>
-      </w:r>
-      <w:proofErr w:type="spellEnd"/>
-      <w:r>
-        <w:t>\</w:t>
-      </w:r>
-      <w:proofErr w:type="spellStart"/>
-      <w:r>
-        <w:t>nuser</w:t>
-      </w:r>
-      <w:proofErr w:type="spellEnd"/>
-      <w:r>
-        <w:t>\</w:t>
-      </w:r>
-      <w:proofErr w:type="spellStart"/>
-      <w:r>
-        <w:t>nmailID</w:t>
-      </w:r>
-      <w:proofErr w:type="spellEnd"/>
+      <w:r>
+        <w:t>deleteMessage request (deleteMessage\nuser\nmailID)</w:t>
+      </w:r>
+    </w:p>
+    <w:p>
+      <w:r>
+        <w:t>This function allows a user to delete a message in their mailbox. The user attribute must be the hash of the users email address, and mailID must be the integer ID of the mail item being deleted. If successful, the function will return 200, and if unsuccessful, will return 500.</w:t>
+      </w:r>
+    </w:p>
+    <w:p>
+      <w:pPr>
+        <w:pStyle w:val="ListParagraph"/>
+        <w:numPr>
+          <w:ilvl w:val="0"/>
+          <w:numId w:val="2"/>
+        </w:numPr>
+      </w:pPr>
+      <w:r>
+        <w:t>unreadMail request  (unreadMail\nuser)</w:t>
+      </w:r>
+    </w:p>
+    <w:p>
+      <w:r>
+        <w:t xml:space="preserve">This function will return to the client, a comma separated list of mail ID’s belonging to the given </w:t>
+      </w:r>
+      <w:r>
+        <w:t>user, which</w:t>
+      </w:r>
+      <w:r>
+        <w:t xml:space="preserve"> are marked as unread. The user attribute must be the hash of the users email address. </w:t>
+      </w:r>
+      <w:r>
+        <w:t>If unsuccessful</w:t>
+      </w:r>
+      <w:r>
+        <w:t xml:space="preserve">, </w:t>
+      </w:r>
+      <w:r>
+        <w:t xml:space="preserve">the function </w:t>
+      </w:r>
+      <w:r>
+        <w:t>will return 500.</w:t>
+      </w:r>
+    </w:p>
+    <w:p>
+      <w:r>
+        <w:br/>
+      </w:r>
+    </w:p>
+    <w:p>
+      <w:pPr>
+        <w:pStyle w:val="ListParagraph"/>
+        <w:numPr>
+          <w:ilvl w:val="0"/>
+          <w:numId w:val="2"/>
+        </w:numPr>
+      </w:pPr>
+      <w:r>
+        <w:br w:type="page"/>
+      </w:r>
+      <w:r>
+        <w:lastRenderedPageBreak/>
+        <w:t>markUnread request (markUnread\nuser\nmailID</w:t>
+      </w:r>
       <w:r>
         <w:t>)</w:t>
       </w:r>
     </w:p>
     <w:p>
-      <w:r>
-        <w:t xml:space="preserve">This function allows a user to delete a message in their mailbox. The user attribute must be the hash of the users email address, and </w:t>
-      </w:r>
-      <w:proofErr w:type="spellStart"/>
-      <w:r>
-        <w:t>mailID</w:t>
-      </w:r>
-      <w:proofErr w:type="spellEnd"/>
-      <w:r>
-        <w:t xml:space="preserve"> must be the integer ID of the mail item being deleted. If successful, the function will return 200, and if unsuccessful, will return 500.</w:t>
-      </w:r>
-    </w:p>
+      <w:pPr>
+        <w:ind w:left="360"/>
+      </w:pPr>
+      <w:r>
+        <w:t>This function allows a user to mark a previously read message as unread. The user attribute must be the hash of the users email address, and mailID must be the integer ID of the mail item being marked unread. If successful, the function will return 200, and if unsuccessful, will return 500.</w:t>
+      </w:r>
+    </w:p>
+    <w:p/>
+    <w:p/>
     <w:p/>
     <w:p>
       <w:r>
@@ -1339,21 +807,8 @@
     </w:p>
     <w:p>
       <w:r>
-        <w:t>Call: login\</w:t>
-      </w:r>
-      <w:proofErr w:type="spellStart"/>
-      <w:r>
-        <w:t>nemailHash</w:t>
-      </w:r>
-      <w:proofErr w:type="spellEnd"/>
-      <w:r>
-        <w:t>\</w:t>
-      </w:r>
-      <w:proofErr w:type="spellStart"/>
-      <w:r>
-        <w:t>npasswordHash</w:t>
-      </w:r>
-      <w:proofErr w:type="spellEnd"/>
+        <w:t>Call: login\nemailHash\npasswordHash</w:t>
+      </w:r>
     </w:p>
     <w:p>
       <w:r>
@@ -1368,33 +823,12 @@
     <w:p/>
     <w:p>
       <w:r>
-        <w:t>Call: history\</w:t>
-      </w:r>
-      <w:proofErr w:type="spellStart"/>
-      <w:r>
-        <w:t>nemailHash</w:t>
-      </w:r>
-      <w:proofErr w:type="spellEnd"/>
-      <w:r>
-        <w:t>\</w:t>
-      </w:r>
-      <w:proofErr w:type="spellStart"/>
-      <w:r>
-        <w:t>ntype</w:t>
-      </w:r>
-      <w:proofErr w:type="spellEnd"/>
-    </w:p>
-    <w:p>
-      <w:r>
-        <w:t>Successful return: *type*</w:t>
-      </w:r>
-      <w:proofErr w:type="spellStart"/>
-      <w:r>
-        <w:t>History.json</w:t>
-      </w:r>
-      <w:proofErr w:type="spellEnd"/>
-      <w:r>
-        <w:t xml:space="preserve"> - as a string</w:t>
+        <w:t>Call: history\nemailHash\ntype</w:t>
+      </w:r>
+    </w:p>
+    <w:p>
+      <w:r>
+        <w:t>Successful return: *type*History.json - as a string</w:t>
       </w:r>
     </w:p>
     <w:p>
@@ -1405,37 +839,8 @@
     <w:p/>
     <w:p>
       <w:r>
-        <w:t>Call: register\</w:t>
-      </w:r>
-      <w:proofErr w:type="spellStart"/>
-      <w:r>
-        <w:t>npasswordHash</w:t>
-      </w:r>
-      <w:proofErr w:type="spellEnd"/>
-      <w:r>
-        <w:t>\</w:t>
-      </w:r>
-      <w:proofErr w:type="spellStart"/>
-      <w:r>
-        <w:t>nfirstName</w:t>
-      </w:r>
-      <w:proofErr w:type="spellEnd"/>
-      <w:r>
-        <w:t>\</w:t>
-      </w:r>
-      <w:proofErr w:type="spellStart"/>
-      <w:r>
-        <w:t>nsurname</w:t>
-      </w:r>
-      <w:proofErr w:type="spellEnd"/>
-      <w:r>
-        <w:t>\</w:t>
-      </w:r>
-      <w:proofErr w:type="spellStart"/>
-      <w:r>
-        <w:t>nemailAddress</w:t>
-      </w:r>
-      <w:proofErr w:type="spellEnd"/>
+        <w:t>Call: register\npasswordHash\nfirstName\nsurname\nemailAddress</w:t>
+      </w:r>
     </w:p>
     <w:p>
       <w:r>
@@ -1450,29 +855,8 @@
     <w:p/>
     <w:p>
       <w:r>
-        <w:t>Call: save\</w:t>
-      </w:r>
-      <w:proofErr w:type="spellStart"/>
-      <w:r>
-        <w:t>nemailHash</w:t>
-      </w:r>
-      <w:proofErr w:type="spellEnd"/>
-      <w:r>
-        <w:t>\</w:t>
-      </w:r>
-      <w:proofErr w:type="spellStart"/>
-      <w:r>
-        <w:t>nnewJson</w:t>
-      </w:r>
-      <w:proofErr w:type="spellEnd"/>
-      <w:r>
-        <w:t>\</w:t>
-      </w:r>
-      <w:proofErr w:type="spellStart"/>
-      <w:r>
-        <w:t>ntransaction</w:t>
-      </w:r>
-      <w:proofErr w:type="spellEnd"/>
+        <w:t>Call: save\nemailHash\nnewJson\ntransaction</w:t>
+      </w:r>
     </w:p>
     <w:p>
       <w:r>
@@ -1487,33 +871,12 @@
     <w:p/>
     <w:p>
       <w:r>
-        <w:t>Call: leaders\</w:t>
-      </w:r>
-      <w:proofErr w:type="spellStart"/>
-      <w:r>
-        <w:t>ntopVal</w:t>
-      </w:r>
-      <w:proofErr w:type="spellEnd"/>
-      <w:r>
-        <w:t>\</w:t>
-      </w:r>
-      <w:proofErr w:type="spellStart"/>
-      <w:r>
-        <w:t>nnumVals</w:t>
-      </w:r>
-      <w:proofErr w:type="spellEnd"/>
-    </w:p>
-    <w:p>
-      <w:r>
-        <w:t xml:space="preserve">Successful return: </w:t>
-      </w:r>
-      <w:proofErr w:type="spellStart"/>
-      <w:r>
-        <w:t>leaders.json</w:t>
-      </w:r>
-      <w:proofErr w:type="spellEnd"/>
-      <w:r>
-        <w:t xml:space="preserve"> - as a String</w:t>
+        <w:t>Call: leaders\ntopVal\nnumVals</w:t>
+      </w:r>
+    </w:p>
+    <w:p>
+      <w:r>
+        <w:t>Successful return: leaders.json - as a String</w:t>
       </w:r>
     </w:p>
     <w:p>
@@ -1530,44 +893,15 @@
         <w:t>:</w:t>
       </w:r>
       <w:r>
-        <w:t xml:space="preserve"> </w:t>
-      </w:r>
-      <w:proofErr w:type="spellStart"/>
-      <w:r>
-        <w:t>getUser</w:t>
-      </w:r>
-      <w:proofErr w:type="spellEnd"/>
-      <w:r>
-        <w:t>\</w:t>
-      </w:r>
-      <w:proofErr w:type="spellStart"/>
-      <w:r>
-        <w:t>n</w:t>
+        <w:t xml:space="preserve"> getUser\n</w:t>
       </w:r>
       <w:r>
         <w:t>emailHash</w:t>
       </w:r>
-      <w:proofErr w:type="spellEnd"/>
-    </w:p>
-    <w:p>
-      <w:r>
-        <w:t xml:space="preserve">Successful return: </w:t>
-      </w:r>
-      <w:proofErr w:type="spellStart"/>
-      <w:r>
-        <w:t>data.json</w:t>
-      </w:r>
-      <w:proofErr w:type="spellEnd"/>
-      <w:r>
-        <w:t>\</w:t>
-      </w:r>
-      <w:proofErr w:type="spellStart"/>
-      <w:r>
-        <w:t>npurchaseHistory.json</w:t>
-      </w:r>
-      <w:proofErr w:type="spellEnd"/>
-      <w:r>
-        <w:t xml:space="preserve"> - as a String</w:t>
+    </w:p>
+    <w:p>
+      <w:r>
+        <w:t>Successful return: data.json\npurchaseHistory.json - as a String</w:t>
       </w:r>
     </w:p>
     <w:p>
@@ -1585,36 +919,12 @@
         <w:t>:</w:t>
       </w:r>
       <w:r>
-        <w:t xml:space="preserve"> </w:t>
-      </w:r>
-      <w:proofErr w:type="spellStart"/>
-      <w:r>
-        <w:t>getUser</w:t>
-      </w:r>
-      <w:proofErr w:type="spellEnd"/>
-      <w:r>
-        <w:t>\n*</w:t>
-      </w:r>
-    </w:p>
-    <w:p>
-      <w:r>
-        <w:t xml:space="preserve">Successful return: a list of all users </w:t>
-      </w:r>
-      <w:proofErr w:type="spellStart"/>
-      <w:r>
-        <w:t>fName</w:t>
-      </w:r>
-      <w:proofErr w:type="spellEnd"/>
-      <w:r>
-        <w:t xml:space="preserve"> - </w:t>
-      </w:r>
-      <w:proofErr w:type="spellStart"/>
-      <w:r>
-        <w:t>sName</w:t>
-      </w:r>
-      <w:proofErr w:type="spellEnd"/>
-      <w:r>
-        <w:t xml:space="preserve"> - Email - as a String</w:t>
+        <w:t xml:space="preserve"> getUser\n*</w:t>
+      </w:r>
+    </w:p>
+    <w:p>
+      <w:r>
+        <w:t>Successful return: a list of all users fName - sName - Email - as a String</w:t>
       </w:r>
     </w:p>
     <w:p>
@@ -1625,29 +935,8 @@
     <w:p/>
     <w:p>
       <w:r>
-        <w:t xml:space="preserve">Call: </w:t>
-      </w:r>
-      <w:proofErr w:type="spellStart"/>
-      <w:r>
-        <w:t>setBuy</w:t>
-      </w:r>
-      <w:proofErr w:type="spellEnd"/>
-      <w:r>
-        <w:t>\</w:t>
-      </w:r>
-      <w:proofErr w:type="spellStart"/>
-      <w:r>
-        <w:t>nflatFee</w:t>
-      </w:r>
-      <w:proofErr w:type="spellEnd"/>
-      <w:r>
-        <w:t>\</w:t>
-      </w:r>
-      <w:proofErr w:type="spellStart"/>
-      <w:r>
-        <w:t>npercentageFee</w:t>
-      </w:r>
-      <w:proofErr w:type="spellEnd"/>
+        <w:t>Call: setBuy\nflatFee\npercentageFee</w:t>
+      </w:r>
     </w:p>
     <w:p>
       <w:r>
@@ -1665,29 +954,8 @@
     <w:p/>
     <w:p>
       <w:r>
-        <w:t xml:space="preserve">Call: </w:t>
-      </w:r>
-      <w:proofErr w:type="spellStart"/>
-      <w:r>
-        <w:t>setSell</w:t>
-      </w:r>
-      <w:proofErr w:type="spellEnd"/>
-      <w:r>
-        <w:t>\</w:t>
-      </w:r>
-      <w:proofErr w:type="spellStart"/>
-      <w:r>
-        <w:t>nflatFee</w:t>
-      </w:r>
-      <w:proofErr w:type="spellEnd"/>
-      <w:r>
-        <w:t>\</w:t>
-      </w:r>
-      <w:proofErr w:type="spellStart"/>
-      <w:r>
-        <w:t>npercentageFee</w:t>
-      </w:r>
-      <w:proofErr w:type="spellEnd"/>
+        <w:t>Call: setSell\nflatFee\npercentageFee</w:t>
+      </w:r>
     </w:p>
     <w:p>
       <w:r>
@@ -1705,34 +973,13 @@
     <w:p/>
     <w:p>
       <w:r>
-        <w:t xml:space="preserve">Call: </w:t>
-      </w:r>
-      <w:proofErr w:type="spellStart"/>
-      <w:r>
-        <w:t>getBuy</w:t>
-      </w:r>
-      <w:proofErr w:type="spellEnd"/>
-      <w:r>
-        <w:t>\n</w:t>
-      </w:r>
-    </w:p>
-    <w:p>
-      <w:r>
-        <w:t>Successful return: 200\</w:t>
-      </w:r>
-      <w:proofErr w:type="spellStart"/>
-      <w:r>
-        <w:t>nflatBuyFee</w:t>
-      </w:r>
-      <w:proofErr w:type="spellEnd"/>
-      <w:r>
-        <w:t>\</w:t>
-      </w:r>
-      <w:proofErr w:type="spellStart"/>
-      <w:r>
-        <w:t>nperBuyFee</w:t>
-      </w:r>
-      <w:proofErr w:type="spellEnd"/>
+        <w:t>Call: getBuy\n</w:t>
+      </w:r>
+    </w:p>
+    <w:p>
+      <w:r>
+        <w:t>Successful return: 200\nflatBuyFee\nperBuyFee</w:t>
+      </w:r>
     </w:p>
     <w:p>
       <w:r>
@@ -1742,34 +989,13 @@
     <w:p/>
     <w:p>
       <w:r>
-        <w:t xml:space="preserve">Call: </w:t>
-      </w:r>
-      <w:proofErr w:type="spellStart"/>
-      <w:r>
-        <w:t>getSell</w:t>
-      </w:r>
-      <w:proofErr w:type="spellEnd"/>
-      <w:r>
-        <w:t>\n</w:t>
-      </w:r>
-    </w:p>
-    <w:p>
-      <w:r>
-        <w:t>Successful return: 200\</w:t>
-      </w:r>
-      <w:proofErr w:type="spellStart"/>
-      <w:r>
-        <w:t>nflatSellFee</w:t>
-      </w:r>
-      <w:proofErr w:type="spellEnd"/>
-      <w:r>
-        <w:t>\</w:t>
-      </w:r>
-      <w:proofErr w:type="spellStart"/>
-      <w:r>
-        <w:t>nperSellFee</w:t>
-      </w:r>
-      <w:proofErr w:type="spellEnd"/>
+        <w:t>Call: getSell\n</w:t>
+      </w:r>
+    </w:p>
+    <w:p>
+      <w:r>
+        <w:t>Successful return: 200\nflatSellFee\nperSellFee</w:t>
+      </w:r>
     </w:p>
     <w:p>
       <w:r>
@@ -1779,45 +1005,8 @@
     <w:p/>
     <w:p>
       <w:r>
-        <w:t xml:space="preserve">Call: </w:t>
-      </w:r>
-      <w:proofErr w:type="spellStart"/>
-      <w:r>
-        <w:t>sendMessage</w:t>
-      </w:r>
-      <w:proofErr w:type="spellEnd"/>
-      <w:r>
-        <w:t>\</w:t>
-      </w:r>
-      <w:proofErr w:type="spellStart"/>
-      <w:r>
-        <w:t>nsenderEmailHash</w:t>
-      </w:r>
-      <w:proofErr w:type="spellEnd"/>
-      <w:r>
-        <w:t>\</w:t>
-      </w:r>
-      <w:proofErr w:type="spellStart"/>
-      <w:r>
-        <w:t>nrecipientEmailHash</w:t>
-      </w:r>
-      <w:proofErr w:type="spellEnd"/>
-      <w:r>
-        <w:t>\</w:t>
-      </w:r>
-      <w:proofErr w:type="spellStart"/>
-      <w:r>
-        <w:t>ntype</w:t>
-      </w:r>
-      <w:proofErr w:type="spellEnd"/>
-      <w:r>
-        <w:t>\</w:t>
-      </w:r>
-      <w:proofErr w:type="spellStart"/>
-      <w:r>
-        <w:t>ncontents</w:t>
-      </w:r>
-      <w:proofErr w:type="spellEnd"/>
+        <w:t>Call: sendMessage\nsenderEmailHash\nrecipientEmailHash\ntype\ncontents</w:t>
+      </w:r>
     </w:p>
     <w:p>
       <w:r>
@@ -1838,21 +1027,8 @@
     <w:p>
       <w:r>
         <w:lastRenderedPageBreak/>
-        <w:t xml:space="preserve">Call: </w:t>
-      </w:r>
-      <w:proofErr w:type="spellStart"/>
-      <w:r>
-        <w:t>getMessageList</w:t>
-      </w:r>
-      <w:proofErr w:type="spellEnd"/>
-      <w:r>
-        <w:t>\</w:t>
-      </w:r>
-      <w:proofErr w:type="spellStart"/>
-      <w:r>
-        <w:t>nuserEmailHash</w:t>
-      </w:r>
-      <w:proofErr w:type="spellEnd"/>
+        <w:t>Call: getMessageList\nuserEmailHash</w:t>
+      </w:r>
     </w:p>
     <w:p>
       <w:r>
@@ -1872,29 +1048,8 @@
     <w:p/>
     <w:p>
       <w:r>
-        <w:t xml:space="preserve">Call: </w:t>
-      </w:r>
-      <w:proofErr w:type="spellStart"/>
-      <w:r>
-        <w:t>getMessage</w:t>
-      </w:r>
-      <w:proofErr w:type="spellEnd"/>
-      <w:r>
-        <w:t>\</w:t>
-      </w:r>
-      <w:proofErr w:type="spellStart"/>
-      <w:r>
-        <w:t>nuser</w:t>
-      </w:r>
-      <w:proofErr w:type="spellEnd"/>
-      <w:r>
-        <w:t>\</w:t>
-      </w:r>
-      <w:proofErr w:type="spellStart"/>
-      <w:r>
-        <w:t>nmailID</w:t>
-      </w:r>
-      <w:proofErr w:type="spellEnd"/>
+        <w:t>Call: getMessage\nuser\nmailID</w:t>
+      </w:r>
     </w:p>
     <w:p>
       <w:r>
@@ -1909,32 +1064,11 @@
     <w:p/>
     <w:p>
       <w:r>
-        <w:t xml:space="preserve">Call: </w:t>
-      </w:r>
-      <w:proofErr w:type="spellStart"/>
-      <w:r>
-        <w:t>deleteMessage</w:t>
-      </w:r>
-      <w:proofErr w:type="spellEnd"/>
-      <w:r>
-        <w:t>\</w:t>
-      </w:r>
-      <w:proofErr w:type="spellStart"/>
-      <w:r>
-        <w:t>n</w:t>
-      </w:r>
-      <w:r>
-        <w:t>user</w:t>
-      </w:r>
-      <w:proofErr w:type="spellEnd"/>
-      <w:r>
-        <w:t>\</w:t>
-      </w:r>
-      <w:proofErr w:type="spellStart"/>
-      <w:r>
-        <w:t>nmailID</w:t>
-      </w:r>
-      <w:proofErr w:type="spellEnd"/>
+        <w:t>Call: deleteMessage\n</w:t>
+      </w:r>
+      <w:r>
+        <w:t>user\nmailID</w:t>
+      </w:r>
     </w:p>
     <w:p>
       <w:r>
@@ -1944,6 +1078,38 @@
     <w:p>
       <w:r>
         <w:t>Failure return: 500</w:t>
+      </w:r>
+    </w:p>
+    <w:p/>
+    <w:p>
+      <w:r>
+        <w:t>Call: unreadMail\nuser</w:t>
+      </w:r>
+    </w:p>
+    <w:p>
+      <w:r>
+        <w:t>Successful Return: CSV list of mail ID’s of unread mail</w:t>
+      </w:r>
+    </w:p>
+    <w:p>
+      <w:r>
+        <w:t>Failure Return: 500</w:t>
+      </w:r>
+    </w:p>
+    <w:p/>
+    <w:p>
+      <w:r>
+        <w:t>Call: markUnread\nuser\nmailID</w:t>
+      </w:r>
+    </w:p>
+    <w:p>
+      <w:r>
+        <w:t>Successful return: 200</w:t>
+      </w:r>
+    </w:p>
+    <w:p>
+      <w:r>
+        <w:t>Failure return: 200</w:t>
       </w:r>
     </w:p>
     <w:p/>
@@ -2083,7 +1249,7 @@
   <w:abstractNum w:abstractNumId="1">
     <w:nsid w:val="5E1640A6"/>
     <w:multiLevelType w:val="hybridMultilevel"/>
-    <w:tmpl w:val="EBCEC74C"/>
+    <w:tmpl w:val="8A44C89C"/>
     <w:lvl w:ilvl="0" w:tplc="04090001">
       <w:start w:val="1"/>
       <w:numFmt w:val="bullet"/>

--- a/backend/Trading Wheels Backend Systems Documentation.docx
+++ b/backend/Trading Wheels Backend Systems Documentation.docx
@@ -335,8 +335,6 @@
       <w:r>
         <w:t xml:space="preserve">‘Unread’, </w:t>
       </w:r>
-      <w:bookmarkStart w:id="0" w:name="_GoBack"/>
-      <w:bookmarkEnd w:id="0"/>
       <w:r>
         <w:t>‘Type’, ‘Contents’}</w:t>
       </w:r>
@@ -656,12 +654,30 @@
         </w:numPr>
       </w:pPr>
       <w:r>
-        <w:t>sendMessage request (sendMessage\nsenderEmaiLHash\nrecipientEmailHash\ntype\ncontents)</w:t>
-      </w:r>
-    </w:p>
-    <w:p>
-      <w:r>
-        <w:t xml:space="preserve">This function allows users to send messages to other users, or even to themselves. The sender and recipient fields must the hash of the email addresses, the type is a String that marks what kind of message it is (to be implemented) and the contents is the actual message itself. If the message is successfully posted to another </w:t>
+        <w:t>sendMessage request (sendMessage\nsend</w:t>
+      </w:r>
+      <w:r>
+        <w:t xml:space="preserve">erEmaiLHash\nrecipientEmailHash </w:t>
+      </w:r>
+      <w:r>
+        <w:t>\ncontents)</w:t>
+      </w:r>
+    </w:p>
+    <w:p>
+      <w:r>
+        <w:t xml:space="preserve">This function allows users to send messages to other users, or even to themselves. The sender and recipient fields must the hash of the email </w:t>
+      </w:r>
+      <w:r>
+        <w:t>addresses and</w:t>
+      </w:r>
+      <w:r>
+        <w:t xml:space="preserve"> the </w:t>
+      </w:r>
+      <w:r>
+        <w:t>contents field is</w:t>
+      </w:r>
+      <w:r>
+        <w:t xml:space="preserve"> the actual message itself. If the message is successfully posted to another </w:t>
       </w:r>
       <w:r>
         <w:t>user’s</w:t>
@@ -718,7 +734,31 @@
     </w:p>
     <w:p>
       <w:r>
-        <w:t>This function allows a user to delete a message in their mailbox. The user attribute must be the hash of the users email address, and mailID must be the integer ID of the mail item being deleted. If successful, the function will return 200, and if unsuccessful, will return 500.</w:t>
+        <w:t>This function allows a user to delete a message in their mailbox. The user attribute must be the hash of the users email address, and mailID must be the integer ID of the mail item being deleted.</w:t>
+      </w:r>
+      <w:r>
+        <w:t xml:space="preserve"> Messages have a </w:t>
+      </w:r>
+      <w:r>
+        <w:t>“D</w:t>
+      </w:r>
+      <w:r>
+        <w:t>el</w:t>
+      </w:r>
+      <w:r>
+        <w:t>e</w:t>
+      </w:r>
+      <w:r>
+        <w:t>ted</w:t>
+      </w:r>
+      <w:r>
+        <w:t>”</w:t>
+      </w:r>
+      <w:r>
+        <w:t xml:space="preserve"> flag, if this flag is false when the function is called, then the flag is set to true. If the flag is true when the function is called, the mail object is deleted from storage.</w:t>
+      </w:r>
+      <w:r>
+        <w:t xml:space="preserve"> If successful, the function will return 200, and if unsuccessful, will return 500.</w:t>
       </w:r>
     </w:p>
     <w:p>
@@ -770,9 +810,6 @@
         </w:numPr>
       </w:pPr>
       <w:r>
-        <w:br w:type="page"/>
-      </w:r>
-      <w:r>
         <w:lastRenderedPageBreak/>
         <w:t>markUnread request (markUnread\nuser\nmailID</w:t>
       </w:r>
@@ -781,11 +818,140 @@
       </w:r>
     </w:p>
     <w:p>
-      <w:pPr>
-        <w:ind w:left="360"/>
-      </w:pPr>
       <w:r>
         <w:t>This function allows a user to mark a previously read message as unread. The user attribute must be the hash of the users email address, and mailID must be the integer ID of the mail item being marked unread. If successful, the function will return 200, and if unsuccessful, will return 500.</w:t>
+      </w:r>
+    </w:p>
+    <w:p>
+      <w:pPr>
+        <w:pStyle w:val="ListParagraph"/>
+        <w:numPr>
+          <w:ilvl w:val="0"/>
+          <w:numId w:val="2"/>
+        </w:numPr>
+      </w:pPr>
+      <w:r>
+        <w:t>getID request (getID\nuser)</w:t>
+      </w:r>
+    </w:p>
+    <w:p>
+      <w:r>
+        <w:t xml:space="preserve">This function allows the front end application to convert a user’s email hash into their unique ID. </w:t>
+      </w:r>
+      <w:r>
+        <w:t xml:space="preserve">If successful, the function will return </w:t>
+      </w:r>
+      <w:r>
+        <w:t>the unique ID of the user being requested</w:t>
+      </w:r>
+      <w:r>
+        <w:t>, and if unsuccessful, will return 500.</w:t>
+      </w:r>
+    </w:p>
+    <w:p>
+      <w:pPr>
+        <w:pStyle w:val="ListParagraph"/>
+        <w:numPr>
+          <w:ilvl w:val="0"/>
+          <w:numId w:val="2"/>
+        </w:numPr>
+      </w:pPr>
+      <w:r>
+        <w:t>deleteAccount (deleteAccount\nuser)</w:t>
+      </w:r>
+    </w:p>
+    <w:p>
+      <w:r>
+        <w:t xml:space="preserve">This function allows the user application to delete a particular account from the server. An admin can call this function, passing in the user’s email address, whilst a user can only delete their own account. The function requires the user’s email hash to be passed in, and if successful, all of the users data will be removed from storage, and their entry on the leaderboard will be removed. If successful, the function will return 200, and if unsuccessful, will return 500. </w:t>
+      </w:r>
+    </w:p>
+    <w:p>
+      <w:pPr>
+        <w:pStyle w:val="ListParagraph"/>
+        <w:numPr>
+          <w:ilvl w:val="0"/>
+          <w:numId w:val="2"/>
+        </w:numPr>
+      </w:pPr>
+      <w:r>
+        <w:t>sendFunds request (sendFunds\nsender\nrecipient\namount)</w:t>
+      </w:r>
+    </w:p>
+    <w:p>
+      <w:r>
+        <w:t>This function allows users to send funds to each other. Sender is the hash of the senders email address, recipient is the hash of the recipients email address, amount is the amount of money being send. If successful, the server will respond with 200, if unsuccessful, it will respond with 500.</w:t>
+      </w:r>
+    </w:p>
+    <w:p>
+      <w:pPr>
+        <w:pStyle w:val="ListParagraph"/>
+        <w:numPr>
+          <w:ilvl w:val="0"/>
+          <w:numId w:val="2"/>
+        </w:numPr>
+      </w:pPr>
+      <w:r>
+        <w:t>acceptFunds request (acceptFunds\nuser\mfundID\namount)</w:t>
+      </w:r>
+    </w:p>
+    <w:p>
+      <w:r>
+        <w:t xml:space="preserve">This function allows a user to accept either in whole, or a part of funds being sent to them. User is the hash of the email address of the person receiving the funds, fundID is the unique ID of the funds transfer, amount is the amount of money from the original transfer being </w:t>
+      </w:r>
+      <w:r>
+        <w:t>accepted. If successful, the serv</w:t>
+      </w:r>
+      <w:r>
+        <w:t xml:space="preserve">er will respond with 200, </w:t>
+      </w:r>
+      <w:r>
+        <w:t>if unsuccessful, it will respond with 500.</w:t>
+      </w:r>
+    </w:p>
+    <w:p>
+      <w:pPr>
+        <w:pStyle w:val="ListParagraph"/>
+        <w:numPr>
+          <w:ilvl w:val="0"/>
+          <w:numId w:val="2"/>
+        </w:numPr>
+      </w:pPr>
+      <w:r>
+        <w:t>getFundsList request (getFundsList\nuser)</w:t>
+      </w:r>
+    </w:p>
+    <w:p>
+      <w:r>
+        <w:t xml:space="preserve">This function will return a list of message ID’s that are funds transfers being sent to the user. The user flag is the hash of the user’s email who wishes to see the </w:t>
+      </w:r>
+      <w:r>
+        <w:t>list</w:t>
+      </w:r>
+      <w:r>
+        <w:t xml:space="preserve"> of funds transfers.</w:t>
+      </w:r>
+      <w:r>
+        <w:t xml:space="preserve"> If successful, the server will return a comma separated list of message ID’s. If unsuccessful, the server will return 500.</w:t>
+      </w:r>
+      <w:r>
+        <w:t xml:space="preserve"> </w:t>
+      </w:r>
+      <w:r>
+        <w:t xml:space="preserve">If the </w:t>
+      </w:r>
+      <w:r>
+        <w:t>u</w:t>
+      </w:r>
+      <w:r>
+        <w:t>s</w:t>
+      </w:r>
+      <w:bookmarkStart w:id="0" w:name="_GoBack"/>
+      <w:bookmarkEnd w:id="0"/>
+      <w:r>
+        <w:t>er has no pending funds transfers</w:t>
+      </w:r>
+      <w:r>
+        <w:t>, the function will return 204.</w:t>
       </w:r>
     </w:p>
     <w:p/>
@@ -1005,7 +1171,13 @@
     <w:p/>
     <w:p>
       <w:r>
-        <w:t>Call: sendMessage\nsenderEmailHash\nrecipientEmailHash\ntype\ncontents</w:t>
+        <w:t>Call: sendMessage\nsend</w:t>
+      </w:r>
+      <w:r>
+        <w:t xml:space="preserve">erEmailHash\nrecipientEmailHash </w:t>
+      </w:r>
+      <w:r>
+        <w:t>\ncontents</w:t>
       </w:r>
     </w:p>
     <w:p>
@@ -1110,6 +1282,105 @@
     <w:p>
       <w:r>
         <w:t>Failure return: 200</w:t>
+      </w:r>
+    </w:p>
+    <w:p/>
+    <w:p>
+      <w:r>
+        <w:t>Call: getID\nuser</w:t>
+      </w:r>
+    </w:p>
+    <w:p>
+      <w:r>
+        <w:t>Successful return: ID number of supplied user</w:t>
+      </w:r>
+    </w:p>
+    <w:p>
+      <w:r>
+        <w:t>Failure: 500</w:t>
+      </w:r>
+    </w:p>
+    <w:p/>
+    <w:p>
+      <w:r>
+        <w:lastRenderedPageBreak/>
+        <w:t>Call: deleteAccount\nuser</w:t>
+      </w:r>
+    </w:p>
+    <w:p>
+      <w:r>
+        <w:t>Successful return: 200</w:t>
+      </w:r>
+    </w:p>
+    <w:p>
+      <w:r>
+        <w:t>Failure return: 500</w:t>
+      </w:r>
+    </w:p>
+    <w:p/>
+    <w:p>
+      <w:r>
+        <w:t xml:space="preserve">Call: </w:t>
+      </w:r>
+      <w:r>
+        <w:t>send</w:t>
+      </w:r>
+      <w:r>
+        <w:t>Funds</w:t>
+      </w:r>
+      <w:r>
+        <w:t>\nsenderEmailHash\nrecipientEmailHash\nt</w:t>
+      </w:r>
+      <w:r>
+        <w:t>amount</w:t>
+      </w:r>
+    </w:p>
+    <w:p>
+      <w:r>
+        <w:t>Successful return: 200</w:t>
+      </w:r>
+    </w:p>
+    <w:p>
+      <w:r>
+        <w:t>Failure Return: 500</w:t>
+      </w:r>
+    </w:p>
+    <w:p/>
+    <w:p>
+      <w:r>
+        <w:t>Call: acceptFunds\nuser\nfundID\amount</w:t>
+      </w:r>
+    </w:p>
+    <w:p>
+      <w:r>
+        <w:t>Successful return: 200</w:t>
+      </w:r>
+    </w:p>
+    <w:p>
+      <w:r>
+        <w:t>Failure return: 500</w:t>
+      </w:r>
+    </w:p>
+    <w:p/>
+    <w:p>
+      <w:r>
+        <w:t>Call: getFundsList\nuser</w:t>
+      </w:r>
+    </w:p>
+    <w:p>
+      <w:r>
+        <w:t>Successful return: A list of all the message ID’s of funds type in users inbox</w:t>
+      </w:r>
+    </w:p>
+    <w:p>
+      <w:r>
+        <w:t>Failure</w:t>
+      </w:r>
+      <w:r>
+        <w:t xml:space="preserve"> return</w:t>
+      </w:r>
+      <w:r>
+        <w:t>: 500</w:t>
       </w:r>
     </w:p>
     <w:p/>
@@ -1249,7 +1520,7 @@
   <w:abstractNum w:abstractNumId="1">
     <w:nsid w:val="5E1640A6"/>
     <w:multiLevelType w:val="hybridMultilevel"/>
-    <w:tmpl w:val="8A44C89C"/>
+    <w:tmpl w:val="86561F66"/>
     <w:lvl w:ilvl="0" w:tplc="04090001">
       <w:start w:val="1"/>
       <w:numFmt w:val="bullet"/>

--- a/backend/Trading Wheels Backend Systems Documentation.docx
+++ b/backend/Trading Wheels Backend Systems Documentation.docx
@@ -30,7 +30,15 @@
     </w:p>
     <w:p>
       <w:r>
-        <w:t>The trading wheels game developed by Incom systems, is a desktop and mobile application, designed to simulate the Australian Securities Exchange (ASX) for the purposes of helping people practice their skills in trading stocks on a real market, without any risk to their real life money.</w:t>
+        <w:t xml:space="preserve">The trading wheels game developed by Incom </w:t>
+      </w:r>
+      <w:proofErr w:type="gramStart"/>
+      <w:r>
+        <w:t>systems,</w:t>
+      </w:r>
+      <w:proofErr w:type="gramEnd"/>
+      <w:r>
+        <w:t xml:space="preserve"> is a desktop and mobile application, designed to simulate the Australian Securities Exchange (ASX) for the purposes of helping people practice their skills in trading stocks on a real market, without any risk to their real life money.</w:t>
       </w:r>
     </w:p>
     <w:p>
@@ -49,7 +57,15 @@
     </w:p>
     <w:p>
       <w:r>
-        <w:t xml:space="preserve">ASX data utilised in trading wheels is hosted in an Amazon S3 storage bucket, with new data being uploaded to said bucket every 20 minutes, between the hours of 10:00AM and 5:40PM on weekdays. This data is retrieved using an automated </w:t>
+        <w:t xml:space="preserve">ASX data utilised in trading wheels is hosted in an Amazon S3 storage bucket, with new data being uploaded to </w:t>
+      </w:r>
+      <w:proofErr w:type="gramStart"/>
+      <w:r>
+        <w:t>said</w:t>
+      </w:r>
+      <w:proofErr w:type="gramEnd"/>
+      <w:r>
+        <w:t xml:space="preserve"> bucket every 20 minutes, between the hours of 10:00AM and 5:40PM on weekdays. This data is retrieved using an automated </w:t>
       </w:r>
       <w:r>
         <w:t>java application</w:t>
@@ -118,13 +134,26 @@
         <w:t xml:space="preserve"> </w:t>
       </w:r>
       <w:r>
-        <w:t>Once the information has been downloaded, the script checks to see if the company is still alive. If it finds the “name” field is “N/A”, the script discards the data. Otherwise, the script saves the stock code to an ArrayList</w:t>
-      </w:r>
+        <w:t xml:space="preserve">Once the information has been downloaded, the script checks to see if the company is still alive. If it finds the “name” field is “N/A”, the script discards the data. Otherwise, the script saves the stock code to an </w:t>
+      </w:r>
+      <w:proofErr w:type="spellStart"/>
+      <w:r>
+        <w:t>ArrayList</w:t>
+      </w:r>
+      <w:proofErr w:type="spellEnd"/>
       <w:r>
         <w:t>;</w:t>
       </w:r>
       <w:r>
-        <w:t xml:space="preserve"> “stockCodes” for later use. Stock </w:t>
+        <w:t xml:space="preserve"> “</w:t>
+      </w:r>
+      <w:proofErr w:type="spellStart"/>
+      <w:r>
+        <w:t>stockCodes</w:t>
+      </w:r>
+      <w:proofErr w:type="spellEnd"/>
+      <w:r>
+        <w:t xml:space="preserve">” for later use. Stock </w:t>
       </w:r>
       <w:r>
         <w:t>information</w:t>
@@ -133,7 +162,15 @@
         <w:t xml:space="preserve"> is saved</w:t>
       </w:r>
       <w:r>
-        <w:t xml:space="preserve"> as a JSON file. Each JSON file is saved as *date*.JSON where the date is formatted as YYYYMMDD. Inside the file, there is one JSON line for each time then information is retrieved throughout the day, therefore a typical day will have 21 entries in the file. This file is then stored in a folder, which is named for the ASX code the JSON within it refers to. For instance, JSON data for Commonwealth Bank of Austr</w:t>
+        <w:t xml:space="preserve"> as a JSON file. Each JSON file is saved as *date*.JSON where the date is formatted as YYYYMMDD. Inside the file, there is one JSON line for each time then information is retrieved throughout the day, therefore a typical day will have 21 entries in the file. This file is then stored in a folder, which is named for the ASX </w:t>
+      </w:r>
+      <w:proofErr w:type="gramStart"/>
+      <w:r>
+        <w:t>code</w:t>
+      </w:r>
+      <w:proofErr w:type="gramEnd"/>
+      <w:r>
+        <w:t xml:space="preserve"> the JSON within it refers to. For instance, JSON data for Commonwealth Bank of Austr</w:t>
       </w:r>
       <w:r>
         <w:t>a</w:t>
@@ -224,7 +261,23 @@
     </w:p>
     <w:p>
       <w:r>
-        <w:t>In the ‘credentials’ folder, each registered user has a file that contains a hash of their password, and their unique ID number. This file is name *emailHash*.rec, where *emailHash* is the hash function of the email they signed up to the game with.</w:t>
+        <w:t>In the ‘credentials’ folder, each registered user has a file that contains a hash of their password, and their unique ID number. This file is name *</w:t>
+      </w:r>
+      <w:proofErr w:type="spellStart"/>
+      <w:r>
+        <w:t>emailHash</w:t>
+      </w:r>
+      <w:proofErr w:type="spellEnd"/>
+      <w:r>
+        <w:t>*.rec, where *</w:t>
+      </w:r>
+      <w:proofErr w:type="spellStart"/>
+      <w:r>
+        <w:t>emailHash</w:t>
+      </w:r>
+      <w:proofErr w:type="spellEnd"/>
+      <w:r>
+        <w:t>* is the hash function of the email they signed up to the game with.</w:t>
       </w:r>
     </w:p>
     <w:p>
@@ -235,8 +288,30 @@
         <w:t>, and a folder</w:t>
       </w:r>
       <w:r>
-        <w:t>. Data.json, purchaseHistory.json, valueHistory.json</w:t>
-      </w:r>
+        <w:t xml:space="preserve">. </w:t>
+      </w:r>
+      <w:proofErr w:type="spellStart"/>
+      <w:proofErr w:type="gramStart"/>
+      <w:r>
+        <w:t>Data.json</w:t>
+      </w:r>
+      <w:proofErr w:type="spellEnd"/>
+      <w:r>
+        <w:t xml:space="preserve">, </w:t>
+      </w:r>
+      <w:proofErr w:type="spellStart"/>
+      <w:r>
+        <w:t>purchaseHistory.json</w:t>
+      </w:r>
+      <w:proofErr w:type="spellEnd"/>
+      <w:r>
+        <w:t xml:space="preserve">, </w:t>
+      </w:r>
+      <w:proofErr w:type="spellStart"/>
+      <w:r>
+        <w:t>valueHistory.json</w:t>
+      </w:r>
+      <w:proofErr w:type="spellEnd"/>
       <w:r>
         <w:t>, and the fo</w:t>
       </w:r>
@@ -252,10 +327,16 @@
       <w:r>
         <w:t>.</w:t>
       </w:r>
-    </w:p>
-    <w:p>
-      <w:r>
-        <w:t>Data.json contains all of the user’s information, set out as follows:</w:t>
+      <w:proofErr w:type="gramEnd"/>
+    </w:p>
+    <w:p>
+      <w:proofErr w:type="spellStart"/>
+      <w:r>
+        <w:t>Data.json</w:t>
+      </w:r>
+      <w:proofErr w:type="spellEnd"/>
+      <w:r>
+        <w:t xml:space="preserve"> contains all of the user’s information, set out as follows:</w:t>
       </w:r>
     </w:p>
     <w:p>
@@ -278,13 +359,26 @@
       </w:r>
     </w:p>
     <w:p>
-      <w:r>
-        <w:t>PurchaseHistory.json contains a running log of all transactions made by a user. Individual entries are separated by new line feeds, and are set out as follows:</w:t>
-      </w:r>
-    </w:p>
-    <w:p>
-      <w:r>
-        <w:t>{‘Date’, ‘Time’, ’ASX Code’, ‘Qty’, ‘Price’</w:t>
+      <w:proofErr w:type="spellStart"/>
+      <w:r>
+        <w:t>PurchaseHistory.json</w:t>
+      </w:r>
+      <w:proofErr w:type="spellEnd"/>
+      <w:r>
+        <w:t xml:space="preserve"> contains a running log of all transactions made by a user. Individual entries are separated by new line feeds, and are set out as follows:</w:t>
+      </w:r>
+    </w:p>
+    <w:p>
+      <w:r>
+        <w:t>{‘Date’, ‘Time’, ’ASX Code’, ‘</w:t>
+      </w:r>
+      <w:proofErr w:type="spellStart"/>
+      <w:r>
+        <w:t>Qty</w:t>
+      </w:r>
+      <w:proofErr w:type="spellEnd"/>
+      <w:r>
+        <w:t>’, ‘Price’</w:t>
       </w:r>
       <w:r>
         <w:t>, ‘Type’</w:t>
@@ -302,13 +396,34 @@
       </w:r>
     </w:p>
     <w:p>
-      <w:r>
-        <w:t>ValueHistory.json contains a running log of the players score, as calculated at end of day. Individual entries are separated by new line feeds, and are set out as follows:</w:t>
-      </w:r>
-    </w:p>
-    <w:p>
-      <w:r>
-        <w:t>{‘Date’,’Score’}</w:t>
+      <w:proofErr w:type="spellStart"/>
+      <w:r>
+        <w:t>ValueHistory.json</w:t>
+      </w:r>
+      <w:proofErr w:type="spellEnd"/>
+      <w:r>
+        <w:t xml:space="preserve"> contains a running log of the </w:t>
+      </w:r>
+      <w:proofErr w:type="gramStart"/>
+      <w:r>
+        <w:t>players</w:t>
+      </w:r>
+      <w:proofErr w:type="gramEnd"/>
+      <w:r>
+        <w:t xml:space="preserve"> score, as calculated at end of day. Individual entries are separated by new line feeds, and are set out as follows:</w:t>
+      </w:r>
+    </w:p>
+    <w:p>
+      <w:r>
+        <w:t>{‘</w:t>
+      </w:r>
+      <w:proofErr w:type="spellStart"/>
+      <w:r>
+        <w:t>Date’,’Score</w:t>
+      </w:r>
+      <w:proofErr w:type="spellEnd"/>
+      <w:r>
+        <w:t>’}</w:t>
       </w:r>
     </w:p>
     <w:p>
@@ -325,7 +440,15 @@
         <w:t>its</w:t>
       </w:r>
       <w:r>
-        <w:t xml:space="preserve"> own json file set out as follows</w:t>
+        <w:t xml:space="preserve"> own </w:t>
+      </w:r>
+      <w:proofErr w:type="spellStart"/>
+      <w:r>
+        <w:t>json</w:t>
+      </w:r>
+      <w:proofErr w:type="spellEnd"/>
+      <w:r>
+        <w:t xml:space="preserve"> file set out as follows</w:t>
       </w:r>
     </w:p>
     <w:p>
@@ -346,8 +469,37 @@
     </w:p>
     <w:p>
       <w:r>
-        <w:t>{‘ID’,’Score’}\n{‘ID’,’Score’}\n{‘ID’,’Score’}etc</w:t>
-      </w:r>
+        <w:t>{‘</w:t>
+      </w:r>
+      <w:proofErr w:type="spellStart"/>
+      <w:r>
+        <w:t>ID’,’Score</w:t>
+      </w:r>
+      <w:proofErr w:type="spellEnd"/>
+      <w:r>
+        <w:t>’}\n{‘</w:t>
+      </w:r>
+      <w:proofErr w:type="spellStart"/>
+      <w:r>
+        <w:t>ID’,’Score</w:t>
+      </w:r>
+      <w:proofErr w:type="spellEnd"/>
+      <w:r>
+        <w:t>’}\n{‘</w:t>
+      </w:r>
+      <w:proofErr w:type="spellStart"/>
+      <w:r>
+        <w:t>ID’,’Score</w:t>
+      </w:r>
+      <w:proofErr w:type="spellEnd"/>
+      <w:r>
+        <w:t>’}</w:t>
+      </w:r>
+      <w:proofErr w:type="spellStart"/>
+      <w:r>
+        <w:t>etc</w:t>
+      </w:r>
+      <w:proofErr w:type="spellEnd"/>
     </w:p>
     <w:p>
       <w:r>
@@ -388,7 +540,23 @@
         </w:numPr>
       </w:pPr>
       <w:r>
-        <w:t>Login Request (login\nemailHash\npasswordHash)</w:t>
+        <w:t>Login Request (login\</w:t>
+      </w:r>
+      <w:proofErr w:type="spellStart"/>
+      <w:r>
+        <w:t>nemailHash</w:t>
+      </w:r>
+      <w:proofErr w:type="spellEnd"/>
+      <w:r>
+        <w:t>\</w:t>
+      </w:r>
+      <w:proofErr w:type="spellStart"/>
+      <w:r>
+        <w:t>npasswordHash</w:t>
+      </w:r>
+      <w:proofErr w:type="spellEnd"/>
+      <w:r>
+        <w:t>)</w:t>
       </w:r>
     </w:p>
     <w:p>
@@ -399,7 +567,15 @@
         <w:t>The server program takes these inputs, and checks to see if a) the hash of the email matches an existing credentials file, and b) if the password hash received matches the password hash in the credentials file that matches with the email hash received. If these details match up, the server program ret</w:t>
       </w:r>
       <w:r>
-        <w:t>urns the valid user’s data file, the users transaction history, and the users value history.</w:t>
+        <w:t xml:space="preserve">urns the valid user’s data file, the </w:t>
+      </w:r>
+      <w:proofErr w:type="gramStart"/>
+      <w:r>
+        <w:t>users</w:t>
+      </w:r>
+      <w:proofErr w:type="gramEnd"/>
+      <w:r>
+        <w:t xml:space="preserve"> transaction history, and the users value history.</w:t>
       </w:r>
       <w:r>
         <w:t xml:space="preserve"> If the entered details don’t match up, the server returns a </w:t>
@@ -408,8 +584,13 @@
         <w:t>‘</w:t>
       </w:r>
       <w:r>
-        <w:t>401: Unauthorised</w:t>
-      </w:r>
+        <w:t xml:space="preserve">401: </w:t>
+      </w:r>
+      <w:proofErr w:type="spellStart"/>
+      <w:r>
+        <w:t>Unauthorised</w:t>
+      </w:r>
+      <w:proofErr w:type="spellEnd"/>
       <w:r>
         <w:t xml:space="preserve">’ </w:t>
       </w:r>
@@ -429,7 +610,23 @@
         </w:numPr>
       </w:pPr>
       <w:r>
-        <w:t>History Request (history\nemailHash\ntype)</w:t>
+        <w:t>History Request (history\</w:t>
+      </w:r>
+      <w:proofErr w:type="spellStart"/>
+      <w:r>
+        <w:t>nemailHash</w:t>
+      </w:r>
+      <w:proofErr w:type="spellEnd"/>
+      <w:r>
+        <w:t>\</w:t>
+      </w:r>
+      <w:proofErr w:type="spellStart"/>
+      <w:r>
+        <w:t>ntype</w:t>
+      </w:r>
+      <w:proofErr w:type="spellEnd"/>
+      <w:r>
+        <w:t>)</w:t>
       </w:r>
     </w:p>
     <w:p>
@@ -455,11 +652,40 @@
         </w:numPr>
       </w:pPr>
       <w:r>
-        <w:t>Register Request (register\n</w:t>
-      </w:r>
-      <w:r>
-        <w:t>passwordHash\nfirstName\nsurname\nemailAddress</w:t>
-      </w:r>
+        <w:t>Register Request (register\</w:t>
+      </w:r>
+      <w:proofErr w:type="spellStart"/>
+      <w:r>
+        <w:t>n</w:t>
+      </w:r>
+      <w:r>
+        <w:t>passwordHash</w:t>
+      </w:r>
+      <w:proofErr w:type="spellEnd"/>
+      <w:r>
+        <w:t>\</w:t>
+      </w:r>
+      <w:proofErr w:type="spellStart"/>
+      <w:r>
+        <w:t>nfirstName</w:t>
+      </w:r>
+      <w:proofErr w:type="spellEnd"/>
+      <w:r>
+        <w:t>\</w:t>
+      </w:r>
+      <w:proofErr w:type="spellStart"/>
+      <w:r>
+        <w:t>nsurname</w:t>
+      </w:r>
+      <w:proofErr w:type="spellEnd"/>
+      <w:r>
+        <w:t>\</w:t>
+      </w:r>
+      <w:proofErr w:type="spellStart"/>
+      <w:r>
+        <w:t>nemailAddress</w:t>
+      </w:r>
+      <w:proofErr w:type="spellEnd"/>
       <w:r>
         <w:t>)</w:t>
       </w:r>
@@ -493,7 +719,31 @@
         </w:numPr>
       </w:pPr>
       <w:r>
-        <w:t>Save request (save\nemailHash\nnewJson\ntransaction)</w:t>
+        <w:t>Save request (save\</w:t>
+      </w:r>
+      <w:proofErr w:type="spellStart"/>
+      <w:r>
+        <w:t>nemailHash</w:t>
+      </w:r>
+      <w:proofErr w:type="spellEnd"/>
+      <w:r>
+        <w:t>\</w:t>
+      </w:r>
+      <w:proofErr w:type="spellStart"/>
+      <w:r>
+        <w:t>nnewJson</w:t>
+      </w:r>
+      <w:proofErr w:type="spellEnd"/>
+      <w:r>
+        <w:t>\</w:t>
+      </w:r>
+      <w:proofErr w:type="spellStart"/>
+      <w:r>
+        <w:t>ntransaction</w:t>
+      </w:r>
+      <w:proofErr w:type="spellEnd"/>
+      <w:r>
+        <w:t>)</w:t>
       </w:r>
     </w:p>
     <w:p>
@@ -505,7 +755,15 @@
       </w:r>
       <w:r>
         <w:lastRenderedPageBreak/>
-        <w:t>saved, followed by an optional new line feed and transaction listing. The server will check to see if a user account associated with the email hash exists, and if it does, it will rewrite the data file with the new json string passed to the server. The server will then read the new score value in the JSON line, and update the players position on the leaderboard. If a transaction was also passed in, the server will append this line to the end of the user transaction history file. If the save process was successful, the server will return a ‘200’ http code, otherwise it will return a ‘500: Internal Server Error’ http code.</w:t>
+        <w:t xml:space="preserve">saved, followed by an optional new line feed and transaction listing. The server will check to see if a user account associated with the email hash exists, and if it does, it will rewrite the data file with the new </w:t>
+      </w:r>
+      <w:proofErr w:type="spellStart"/>
+      <w:r>
+        <w:t>json</w:t>
+      </w:r>
+      <w:proofErr w:type="spellEnd"/>
+      <w:r>
+        <w:t xml:space="preserve"> string passed to the server. The server will then read the new score value in the JSON line, and update the players position on the leaderboard. If a transaction was also passed in, the server will append this line to the end of the user transaction history file. If the save process was successful, the server will return a ‘200’ http code, otherwise it will return a ‘500: Internal Server Error’ http code.</w:t>
       </w:r>
     </w:p>
     <w:p>
@@ -517,17 +775,89 @@
         </w:numPr>
       </w:pPr>
       <w:r>
-        <w:t>Leaderboard request (leaders\ntopVal\nnumVals)</w:t>
-      </w:r>
-    </w:p>
-    <w:p>
-      <w:r>
-        <w:t>When the user wishes to view the leaderboard, the user program needs to make a leaderboard request to the server. This is done by passing the word ‘leaders’ to the server, followed by a new line feed, followed by an integer representing the 0 indexed position of the top value to be returned, followed by a new line feed, followed by the total number of results to be returned. For instance, if the user wishes to view the top 10 people, the topVal must be 0, and numVals must be 10, so the request string would look like: ‘leaders\n0\n10’. If the server was able to successfully complete the users request, the server will return a single string of users and scores in the following format:</w:t>
-      </w:r>
-    </w:p>
-    <w:p>
-      <w:r>
-        <w:t>{‘Name’,’Score’};{‘Name’,’Score’};{‘Name’,’Score}; etc.</w:t>
+        <w:t>Leaderboard request (leaders\</w:t>
+      </w:r>
+      <w:proofErr w:type="spellStart"/>
+      <w:r>
+        <w:t>ntopVal</w:t>
+      </w:r>
+      <w:proofErr w:type="spellEnd"/>
+      <w:r>
+        <w:t>\</w:t>
+      </w:r>
+      <w:proofErr w:type="spellStart"/>
+      <w:r>
+        <w:t>nnumVals</w:t>
+      </w:r>
+      <w:proofErr w:type="spellEnd"/>
+      <w:r>
+        <w:t>)</w:t>
+      </w:r>
+    </w:p>
+    <w:p>
+      <w:r>
+        <w:t xml:space="preserve">When the user wishes to view the leaderboard, the user program needs to make a leaderboard request to the server. This is done by passing the word ‘leaders’ to the server, followed by a new line feed, followed by an integer representing the 0 indexed position of the top value to be returned, followed by a new line feed, followed by the total number of results to be returned. For instance, if the user wishes to view the top 10 people, the </w:t>
+      </w:r>
+      <w:proofErr w:type="spellStart"/>
+      <w:r>
+        <w:t>topVal</w:t>
+      </w:r>
+      <w:proofErr w:type="spellEnd"/>
+      <w:r>
+        <w:t xml:space="preserve"> must be 0, and </w:t>
+      </w:r>
+      <w:proofErr w:type="spellStart"/>
+      <w:r>
+        <w:t>numVals</w:t>
+      </w:r>
+      <w:proofErr w:type="spellEnd"/>
+      <w:r>
+        <w:t xml:space="preserve"> must be 10, so the request string would look like: ‘leaders\n0\n10’. If the server was able to successfully complete the </w:t>
+      </w:r>
+      <w:proofErr w:type="gramStart"/>
+      <w:r>
+        <w:t>users</w:t>
+      </w:r>
+      <w:proofErr w:type="gramEnd"/>
+      <w:r>
+        <w:t xml:space="preserve"> request, the server will return a single string of users and scores in the following format:</w:t>
+      </w:r>
+    </w:p>
+    <w:p>
+      <w:r>
+        <w:t>{‘</w:t>
+      </w:r>
+      <w:proofErr w:type="spellStart"/>
+      <w:r>
+        <w:t>Name’,’Score</w:t>
+      </w:r>
+      <w:proofErr w:type="spellEnd"/>
+      <w:r>
+        <w:t>’</w:t>
+      </w:r>
+      <w:proofErr w:type="gramStart"/>
+      <w:r>
+        <w:t>};</w:t>
+      </w:r>
+      <w:proofErr w:type="gramEnd"/>
+      <w:r>
+        <w:t>{‘</w:t>
+      </w:r>
+      <w:proofErr w:type="spellStart"/>
+      <w:r>
+        <w:t>Name’,’Score</w:t>
+      </w:r>
+      <w:proofErr w:type="spellEnd"/>
+      <w:r>
+        <w:t>’};{‘</w:t>
+      </w:r>
+      <w:proofErr w:type="spellStart"/>
+      <w:r>
+        <w:t>Name’,’Score</w:t>
+      </w:r>
+      <w:proofErr w:type="spellEnd"/>
+      <w:r>
+        <w:t>}; etc.</w:t>
       </w:r>
     </w:p>
     <w:p>
@@ -544,11 +874,24 @@
         </w:numPr>
       </w:pPr>
       <w:r>
-        <w:t>Get User request (getUser\n</w:t>
+        <w:t>Get User request (</w:t>
+      </w:r>
+      <w:proofErr w:type="spellStart"/>
+      <w:r>
+        <w:t>getUser</w:t>
+      </w:r>
+      <w:proofErr w:type="spellEnd"/>
+      <w:r>
+        <w:t>\</w:t>
+      </w:r>
+      <w:proofErr w:type="spellStart"/>
+      <w:r>
+        <w:t>n</w:t>
       </w:r>
       <w:r>
         <w:t>emailHash</w:t>
       </w:r>
+      <w:proofErr w:type="spellEnd"/>
       <w:r>
         <w:t>)</w:t>
       </w:r>
@@ -569,11 +912,21 @@
       <w:r>
         <w:t>users email address as the ‘</w:t>
       </w:r>
+      <w:proofErr w:type="spellStart"/>
       <w:r>
         <w:t>emailHash</w:t>
       </w:r>
-      <w:r>
-        <w:t xml:space="preserve">’ flag, or can pass in an asterisk (*) to retrieve all users. If all users a requested, a list formatted as firstname, surname, email in JSON format will be returned. If a specific user is requested, the </w:t>
+      <w:proofErr w:type="spellEnd"/>
+      <w:r>
+        <w:t xml:space="preserve">’ flag, or can pass in an asterisk (*) to retrieve all users. If all users a requested, a list formatted as </w:t>
+      </w:r>
+      <w:proofErr w:type="spellStart"/>
+      <w:r>
+        <w:t>firstname</w:t>
+      </w:r>
+      <w:proofErr w:type="spellEnd"/>
+      <w:r>
+        <w:t xml:space="preserve">, surname, email in JSON format will be returned. If a specific user is requested, the </w:t>
       </w:r>
       <w:r>
         <w:t>user’s</w:t>
@@ -599,12 +952,84 @@
         </w:numPr>
       </w:pPr>
       <w:r>
-        <w:t>Stock History request (stockHistory\nasxCode\nstartDate\nendDate)</w:t>
-      </w:r>
-    </w:p>
-    <w:p>
-      <w:r>
-        <w:t>This function allows the user application to get a basic history for a particular stock code over a period of time. The user application sends an ASX code, followed by the start date (in the format yyyymmdd), followed by the end date (in the format yyyymmdd). The server will respond will “200” followed by a JSON array as a String containing the history data. Each JSON object in the array is in the format of {ASXCode, Date, Ask Price}. The function returns results for all dates between and including the start and end dates supplied. The Ask Price given is the ask price at close of trading (5:40PM) or for the last data point available in the case of the current day being requested.</w:t>
+        <w:t>Stock History request (</w:t>
+      </w:r>
+      <w:proofErr w:type="spellStart"/>
+      <w:r>
+        <w:t>stockHistory</w:t>
+      </w:r>
+      <w:proofErr w:type="spellEnd"/>
+      <w:r>
+        <w:t>\</w:t>
+      </w:r>
+      <w:proofErr w:type="spellStart"/>
+      <w:r>
+        <w:t>nasxCode</w:t>
+      </w:r>
+      <w:proofErr w:type="spellEnd"/>
+      <w:r>
+        <w:t>\</w:t>
+      </w:r>
+      <w:proofErr w:type="spellStart"/>
+      <w:r>
+        <w:t>nstartDate</w:t>
+      </w:r>
+      <w:proofErr w:type="spellEnd"/>
+      <w:r>
+        <w:t>\</w:t>
+      </w:r>
+      <w:proofErr w:type="spellStart"/>
+      <w:r>
+        <w:t>nendDate</w:t>
+      </w:r>
+      <w:proofErr w:type="spellEnd"/>
+      <w:r>
+        <w:t>)</w:t>
+      </w:r>
+    </w:p>
+    <w:p>
+      <w:r>
+        <w:t xml:space="preserve">This function allows the user application to get a basic history for a particular stock code over a period of time. The user application sends an ASX code, followed by the start date (in the format </w:t>
+      </w:r>
+      <w:proofErr w:type="spellStart"/>
+      <w:r>
+        <w:t>yyyymmdd</w:t>
+      </w:r>
+      <w:proofErr w:type="spellEnd"/>
+      <w:r>
+        <w:t xml:space="preserve">), </w:t>
+      </w:r>
+      <w:proofErr w:type="gramStart"/>
+      <w:r>
+        <w:t>followed</w:t>
+      </w:r>
+      <w:proofErr w:type="gramEnd"/>
+      <w:r>
+        <w:t xml:space="preserve"> by the end date (in the format </w:t>
+      </w:r>
+      <w:proofErr w:type="spellStart"/>
+      <w:r>
+        <w:t>yyyymmdd</w:t>
+      </w:r>
+      <w:proofErr w:type="spellEnd"/>
+      <w:r>
+        <w:t>). The server will respond will “200” followed by a JSON array as a String containing the history data. Each JSON object in the array is in the format of {</w:t>
+      </w:r>
+      <w:proofErr w:type="spellStart"/>
+      <w:r>
+        <w:t>ASXCode</w:t>
+      </w:r>
+      <w:proofErr w:type="spellEnd"/>
+      <w:r>
+        <w:t xml:space="preserve">, Date, </w:t>
+      </w:r>
+      <w:proofErr w:type="gramStart"/>
+      <w:r>
+        <w:t>Ask</w:t>
+      </w:r>
+      <w:proofErr w:type="gramEnd"/>
+      <w:r>
+        <w:t xml:space="preserve"> Price}. The function returns results for all dates between and including the start and end dates supplied. The Ask Price given is the ask price at close of trading (5:40PM) or for the last data point available in the case of the current day being requested.</w:t>
       </w:r>
     </w:p>
     <w:p>
@@ -615,17 +1040,70 @@
           <w:numId w:val="2"/>
         </w:numPr>
       </w:pPr>
-      <w:r>
-        <w:t>setBuy/setSell request (setX\nflatFee\npercentageFee)</w:t>
-      </w:r>
-    </w:p>
-    <w:p>
-      <w:r>
-        <w:t xml:space="preserve">This function will be reserved to admin accounts, and the front end application will restrict access to this function. When requested, this allows the admin to alter the brokers fee on sales and purchases. The </w:t>
+      <w:proofErr w:type="spellStart"/>
+      <w:r>
+        <w:t>setBuy</w:t>
+      </w:r>
+      <w:proofErr w:type="spellEnd"/>
+      <w:r>
+        <w:t>/</w:t>
+      </w:r>
+      <w:proofErr w:type="spellStart"/>
+      <w:r>
+        <w:t>setSell</w:t>
+      </w:r>
+      <w:proofErr w:type="spellEnd"/>
+      <w:r>
+        <w:t xml:space="preserve"> request (</w:t>
+      </w:r>
+      <w:proofErr w:type="spellStart"/>
+      <w:r>
+        <w:t>setX</w:t>
+      </w:r>
+      <w:proofErr w:type="spellEnd"/>
+      <w:r>
+        <w:t>\</w:t>
+      </w:r>
+      <w:proofErr w:type="spellStart"/>
+      <w:r>
+        <w:t>nflatFee</w:t>
+      </w:r>
+      <w:proofErr w:type="spellEnd"/>
+      <w:r>
+        <w:t>\</w:t>
+      </w:r>
+      <w:proofErr w:type="spellStart"/>
+      <w:r>
+        <w:t>npercentageFee</w:t>
+      </w:r>
+      <w:proofErr w:type="spellEnd"/>
+      <w:r>
+        <w:t>)</w:t>
+      </w:r>
+    </w:p>
+    <w:p>
+      <w:r>
+        <w:t xml:space="preserve">This function will be reserved to admin accounts, and the front end application will restrict access to this function. When requested, this allows the admin to alter the </w:t>
+      </w:r>
+      <w:proofErr w:type="gramStart"/>
+      <w:r>
+        <w:t>brokers</w:t>
+      </w:r>
+      <w:proofErr w:type="gramEnd"/>
+      <w:r>
+        <w:t xml:space="preserve"> fee on sales and purchases. The </w:t>
       </w:r>
       <w:r>
         <w:lastRenderedPageBreak/>
-        <w:t xml:space="preserve">flat value represent the flat fee on a transaction, and the percentage value represents the percentage fee on a transaction. Brokers fee is calculated as ‘transaction value’ * ‘percentage fee’ + ‘flat fee’. </w:t>
+        <w:t xml:space="preserve">flat </w:t>
+      </w:r>
+      <w:proofErr w:type="gramStart"/>
+      <w:r>
+        <w:t>value represent</w:t>
+      </w:r>
+      <w:proofErr w:type="gramEnd"/>
+      <w:r>
+        <w:t xml:space="preserve"> the flat fee on a transaction, and the percentage value represents the percentage fee on a transaction. Brokers fee is calculated as ‘transaction value’ * ‘percentage fee’ + ‘flat fee’. </w:t>
       </w:r>
     </w:p>
     <w:p>
@@ -636,8 +1114,29 @@
           <w:numId w:val="2"/>
         </w:numPr>
       </w:pPr>
-      <w:r>
-        <w:t>getBuy/getSell request (getX)</w:t>
+      <w:proofErr w:type="spellStart"/>
+      <w:r>
+        <w:t>getBuy</w:t>
+      </w:r>
+      <w:proofErr w:type="spellEnd"/>
+      <w:r>
+        <w:t>/</w:t>
+      </w:r>
+      <w:proofErr w:type="spellStart"/>
+      <w:r>
+        <w:t>getSell</w:t>
+      </w:r>
+      <w:proofErr w:type="spellEnd"/>
+      <w:r>
+        <w:t xml:space="preserve"> request (</w:t>
+      </w:r>
+      <w:proofErr w:type="spellStart"/>
+      <w:r>
+        <w:t>getX</w:t>
+      </w:r>
+      <w:proofErr w:type="spellEnd"/>
+      <w:r>
+        <w:t>)</w:t>
       </w:r>
     </w:p>
     <w:p>
@@ -653,14 +1152,51 @@
           <w:numId w:val="2"/>
         </w:numPr>
       </w:pPr>
-      <w:r>
-        <w:t>sendMessage request (sendMessage\nsend</w:t>
-      </w:r>
-      <w:r>
-        <w:t xml:space="preserve">erEmaiLHash\nrecipientEmailHash </w:t>
-      </w:r>
-      <w:r>
-        <w:t>\ncontents)</w:t>
+      <w:proofErr w:type="spellStart"/>
+      <w:r>
+        <w:t>sendMessage</w:t>
+      </w:r>
+      <w:proofErr w:type="spellEnd"/>
+      <w:r>
+        <w:t xml:space="preserve"> request (</w:t>
+      </w:r>
+      <w:proofErr w:type="spellStart"/>
+      <w:r>
+        <w:t>sendMessage</w:t>
+      </w:r>
+      <w:proofErr w:type="spellEnd"/>
+      <w:r>
+        <w:t>\</w:t>
+      </w:r>
+      <w:proofErr w:type="spellStart"/>
+      <w:r>
+        <w:t>nsend</w:t>
+      </w:r>
+      <w:r>
+        <w:t>erEmaiLHash</w:t>
+      </w:r>
+      <w:proofErr w:type="spellEnd"/>
+      <w:r>
+        <w:t>\</w:t>
+      </w:r>
+      <w:proofErr w:type="spellStart"/>
+      <w:r>
+        <w:t>nrecipientEmailHash</w:t>
+      </w:r>
+      <w:proofErr w:type="spellEnd"/>
+      <w:r>
+        <w:t xml:space="preserve"> </w:t>
+      </w:r>
+      <w:r>
+        <w:t>\</w:t>
+      </w:r>
+      <w:proofErr w:type="spellStart"/>
+      <w:r>
+        <w:t>ncontents</w:t>
+      </w:r>
+      <w:proofErr w:type="spellEnd"/>
+      <w:r>
+        <w:t>)</w:t>
       </w:r>
     </w:p>
     <w:p>
@@ -694,8 +1230,29 @@
           <w:numId w:val="2"/>
         </w:numPr>
       </w:pPr>
-      <w:r>
-        <w:t>getMessageList request (getMessageList\nuser)</w:t>
+      <w:proofErr w:type="spellStart"/>
+      <w:r>
+        <w:t>getMessageList</w:t>
+      </w:r>
+      <w:proofErr w:type="spellEnd"/>
+      <w:r>
+        <w:t xml:space="preserve"> request (</w:t>
+      </w:r>
+      <w:proofErr w:type="spellStart"/>
+      <w:r>
+        <w:t>getMessageList</w:t>
+      </w:r>
+      <w:proofErr w:type="spellEnd"/>
+      <w:r>
+        <w:t>\</w:t>
+      </w:r>
+      <w:proofErr w:type="spellStart"/>
+      <w:r>
+        <w:t>nuser</w:t>
+      </w:r>
+      <w:proofErr w:type="spellEnd"/>
+      <w:r>
+        <w:t>)</w:t>
       </w:r>
     </w:p>
     <w:p>
@@ -711,15 +1268,57 @@
           <w:numId w:val="2"/>
         </w:numPr>
       </w:pPr>
-      <w:r>
-        <w:t>getMessage request (getMessage\nuser\nmailID)</w:t>
-      </w:r>
-    </w:p>
-    <w:p>
-      <w:r>
-        <w:t>This function allows the user program to retrieve a message from a user’s mailbox. The given user field must be the hash of the users email address, and mailID must be the integer ID of the mail item being retrieved. If successful, the function will return the json object of the specified message item as a String. If unsuccessful, the function will return 500.</w:t>
-      </w:r>
-    </w:p>
+      <w:proofErr w:type="spellStart"/>
+      <w:r>
+        <w:t>get</w:t>
+      </w:r>
+      <w:r>
+        <w:t>Deleted</w:t>
+      </w:r>
+      <w:proofErr w:type="spellEnd"/>
+      <w:r>
+        <w:t xml:space="preserve"> request (</w:t>
+      </w:r>
+      <w:proofErr w:type="spellStart"/>
+      <w:r>
+        <w:t>get</w:t>
+      </w:r>
+      <w:r>
+        <w:t>Deleted</w:t>
+      </w:r>
+      <w:proofErr w:type="spellEnd"/>
+      <w:r>
+        <w:t>\</w:t>
+      </w:r>
+      <w:proofErr w:type="spellStart"/>
+      <w:r>
+        <w:t>nuser</w:t>
+      </w:r>
+      <w:proofErr w:type="spellEnd"/>
+      <w:r>
+        <w:t>)</w:t>
+      </w:r>
+    </w:p>
+    <w:p>
+      <w:r>
+        <w:t xml:space="preserve">This function allows a user to retrieve a list of </w:t>
+      </w:r>
+      <w:r>
+        <w:t xml:space="preserve">deleted </w:t>
+      </w:r>
+      <w:r>
+        <w:t>messages in their mailbox. The user attribute sent must be a hash of the users email address. If successful, the function will respond with a comma separated list of the ID’s of all messages in the user’s mailbox. If a user</w:t>
+      </w:r>
+      <w:r>
+        <w:t xml:space="preserve"> has no deleted messages</w:t>
+      </w:r>
+      <w:bookmarkStart w:id="0" w:name="_GoBack"/>
+      <w:bookmarkEnd w:id="0"/>
+      <w:r>
+        <w:t xml:space="preserve">, the function will return 204. If unsuccessful, the function will return 500. </w:t>
+      </w:r>
+    </w:p>
+    <w:p/>
     <w:p>
       <w:pPr>
         <w:pStyle w:val="ListParagraph"/>
@@ -728,37 +1327,58 @@
           <w:numId w:val="2"/>
         </w:numPr>
       </w:pPr>
-      <w:r>
-        <w:t>deleteMessage request (deleteMessage\nuser\nmailID)</w:t>
-      </w:r>
-    </w:p>
-    <w:p>
-      <w:r>
-        <w:t>This function allows a user to delete a message in their mailbox. The user attribute must be the hash of the users email address, and mailID must be the integer ID of the mail item being deleted.</w:t>
-      </w:r>
-      <w:r>
-        <w:t xml:space="preserve"> Messages have a </w:t>
-      </w:r>
-      <w:r>
-        <w:t>“D</w:t>
-      </w:r>
-      <w:r>
-        <w:t>el</w:t>
-      </w:r>
-      <w:r>
-        <w:t>e</w:t>
-      </w:r>
-      <w:r>
-        <w:t>ted</w:t>
-      </w:r>
-      <w:r>
-        <w:t>”</w:t>
-      </w:r>
-      <w:r>
-        <w:t xml:space="preserve"> flag, if this flag is false when the function is called, then the flag is set to true. If the flag is true when the function is called, the mail object is deleted from storage.</w:t>
-      </w:r>
-      <w:r>
-        <w:t xml:space="preserve"> If successful, the function will return 200, and if unsuccessful, will return 500.</w:t>
+      <w:proofErr w:type="spellStart"/>
+      <w:r>
+        <w:t>getMessage</w:t>
+      </w:r>
+      <w:proofErr w:type="spellEnd"/>
+      <w:r>
+        <w:t xml:space="preserve"> request (</w:t>
+      </w:r>
+      <w:proofErr w:type="spellStart"/>
+      <w:r>
+        <w:t>getMessage</w:t>
+      </w:r>
+      <w:proofErr w:type="spellEnd"/>
+      <w:r>
+        <w:t>\</w:t>
+      </w:r>
+      <w:proofErr w:type="spellStart"/>
+      <w:r>
+        <w:t>nuser</w:t>
+      </w:r>
+      <w:proofErr w:type="spellEnd"/>
+      <w:r>
+        <w:t>\</w:t>
+      </w:r>
+      <w:proofErr w:type="spellStart"/>
+      <w:r>
+        <w:t>nmailID</w:t>
+      </w:r>
+      <w:proofErr w:type="spellEnd"/>
+      <w:r>
+        <w:t>)</w:t>
+      </w:r>
+    </w:p>
+    <w:p>
+      <w:r>
+        <w:t xml:space="preserve">This function allows the user program to retrieve a message from a user’s mailbox. The given user field must be the hash of the users email address, and </w:t>
+      </w:r>
+      <w:proofErr w:type="spellStart"/>
+      <w:r>
+        <w:t>mailID</w:t>
+      </w:r>
+      <w:proofErr w:type="spellEnd"/>
+      <w:r>
+        <w:t xml:space="preserve"> must be the integer ID of the mail item being retrieved. If successful, the function will return the </w:t>
+      </w:r>
+      <w:proofErr w:type="spellStart"/>
+      <w:r>
+        <w:t>json</w:t>
+      </w:r>
+      <w:proofErr w:type="spellEnd"/>
+      <w:r>
+        <w:t xml:space="preserve"> object of the specified message item as a String. If unsuccessful, the function will return 500.</w:t>
       </w:r>
     </w:p>
     <w:p>
@@ -769,36 +1389,74 @@
           <w:numId w:val="2"/>
         </w:numPr>
       </w:pPr>
-      <w:r>
-        <w:t>unreadMail request  (unreadMail\nuser)</w:t>
-      </w:r>
-    </w:p>
-    <w:p>
-      <w:r>
-        <w:t xml:space="preserve">This function will return to the client, a comma separated list of mail ID’s belonging to the given </w:t>
-      </w:r>
-      <w:r>
-        <w:t>user, which</w:t>
-      </w:r>
-      <w:r>
-        <w:t xml:space="preserve"> are marked as unread. The user attribute must be the hash of the users email address. </w:t>
-      </w:r>
-      <w:r>
-        <w:t>If unsuccessful</w:t>
-      </w:r>
-      <w:r>
-        <w:t xml:space="preserve">, </w:t>
-      </w:r>
-      <w:r>
-        <w:t xml:space="preserve">the function </w:t>
-      </w:r>
-      <w:r>
-        <w:t>will return 500.</w:t>
-      </w:r>
-    </w:p>
-    <w:p>
-      <w:r>
-        <w:br/>
+      <w:proofErr w:type="spellStart"/>
+      <w:r>
+        <w:t>deleteMessage</w:t>
+      </w:r>
+      <w:proofErr w:type="spellEnd"/>
+      <w:r>
+        <w:t xml:space="preserve"> request (</w:t>
+      </w:r>
+      <w:proofErr w:type="spellStart"/>
+      <w:r>
+        <w:t>deleteMessage</w:t>
+      </w:r>
+      <w:proofErr w:type="spellEnd"/>
+      <w:r>
+        <w:t>\</w:t>
+      </w:r>
+      <w:proofErr w:type="spellStart"/>
+      <w:r>
+        <w:t>nuser</w:t>
+      </w:r>
+      <w:proofErr w:type="spellEnd"/>
+      <w:r>
+        <w:t>\</w:t>
+      </w:r>
+      <w:proofErr w:type="spellStart"/>
+      <w:r>
+        <w:t>nmailID</w:t>
+      </w:r>
+      <w:proofErr w:type="spellEnd"/>
+      <w:r>
+        <w:t>)</w:t>
+      </w:r>
+    </w:p>
+    <w:p>
+      <w:r>
+        <w:t xml:space="preserve">This function allows a user to delete a message in their mailbox. The user attribute must be the hash of the users email address, and </w:t>
+      </w:r>
+      <w:proofErr w:type="spellStart"/>
+      <w:r>
+        <w:t>mailID</w:t>
+      </w:r>
+      <w:proofErr w:type="spellEnd"/>
+      <w:r>
+        <w:t xml:space="preserve"> must be the integer ID of the mail item being deleted.</w:t>
+      </w:r>
+      <w:r>
+        <w:t xml:space="preserve"> Messages have a </w:t>
+      </w:r>
+      <w:r>
+        <w:t>“D</w:t>
+      </w:r>
+      <w:r>
+        <w:t>el</w:t>
+      </w:r>
+      <w:r>
+        <w:t>e</w:t>
+      </w:r>
+      <w:r>
+        <w:t>ted</w:t>
+      </w:r>
+      <w:r>
+        <w:t>”</w:t>
+      </w:r>
+      <w:r>
+        <w:t xml:space="preserve"> flag, if this flag is false when the function is called, then the flag is set to true. If the flag is true when the function is called, the mail object is deleted from storage.</w:t>
+      </w:r>
+      <w:r>
+        <w:t xml:space="preserve"> If successful, the function will return 200, and if unsuccessful, will return 500.</w:t>
       </w:r>
     </w:p>
     <w:p>
@@ -809,17 +1467,58 @@
           <w:numId w:val="2"/>
         </w:numPr>
       </w:pPr>
+      <w:proofErr w:type="spellStart"/>
       <w:r>
         <w:lastRenderedPageBreak/>
-        <w:t>markUnread request (markUnread\nuser\nmailID</w:t>
-      </w:r>
+        <w:t>unreadMail</w:t>
+      </w:r>
+      <w:proofErr w:type="spellEnd"/>
+      <w:r>
+        <w:t xml:space="preserve"> request  (</w:t>
+      </w:r>
+      <w:proofErr w:type="spellStart"/>
+      <w:r>
+        <w:t>unreadMail</w:t>
+      </w:r>
+      <w:proofErr w:type="spellEnd"/>
+      <w:r>
+        <w:t>\</w:t>
+      </w:r>
+      <w:proofErr w:type="spellStart"/>
+      <w:r>
+        <w:t>nuser</w:t>
+      </w:r>
+      <w:proofErr w:type="spellEnd"/>
       <w:r>
         <w:t>)</w:t>
       </w:r>
     </w:p>
     <w:p>
       <w:r>
-        <w:t>This function allows a user to mark a previously read message as unread. The user attribute must be the hash of the users email address, and mailID must be the integer ID of the mail item being marked unread. If successful, the function will return 200, and if unsuccessful, will return 500.</w:t>
+        <w:t xml:space="preserve">This function will return to the client, a comma separated list of mail ID’s belonging to the given </w:t>
+      </w:r>
+      <w:r>
+        <w:t>user, which</w:t>
+      </w:r>
+      <w:r>
+        <w:t xml:space="preserve"> are marked as unread. The user attribute must be the hash of the users email address. </w:t>
+      </w:r>
+      <w:r>
+        <w:t>If unsuccessful</w:t>
+      </w:r>
+      <w:r>
+        <w:t xml:space="preserve">, </w:t>
+      </w:r>
+      <w:r>
+        <w:t xml:space="preserve">the function </w:t>
+      </w:r>
+      <w:r>
+        <w:t>will return 500.</w:t>
+      </w:r>
+    </w:p>
+    <w:p>
+      <w:r>
+        <w:br/>
       </w:r>
     </w:p>
     <w:p>
@@ -830,22 +1529,50 @@
           <w:numId w:val="2"/>
         </w:numPr>
       </w:pPr>
-      <w:r>
-        <w:t>getID request (getID\nuser)</w:t>
-      </w:r>
-    </w:p>
-    <w:p>
-      <w:r>
-        <w:t xml:space="preserve">This function allows the front end application to convert a user’s email hash into their unique ID. </w:t>
-      </w:r>
-      <w:r>
-        <w:t xml:space="preserve">If successful, the function will return </w:t>
-      </w:r>
-      <w:r>
-        <w:t>the unique ID of the user being requested</w:t>
-      </w:r>
-      <w:r>
-        <w:t>, and if unsuccessful, will return 500.</w:t>
+      <w:proofErr w:type="spellStart"/>
+      <w:r>
+        <w:t>markUnread</w:t>
+      </w:r>
+      <w:proofErr w:type="spellEnd"/>
+      <w:r>
+        <w:t xml:space="preserve"> request (</w:t>
+      </w:r>
+      <w:proofErr w:type="spellStart"/>
+      <w:r>
+        <w:t>markUnread</w:t>
+      </w:r>
+      <w:proofErr w:type="spellEnd"/>
+      <w:r>
+        <w:t>\</w:t>
+      </w:r>
+      <w:proofErr w:type="spellStart"/>
+      <w:r>
+        <w:t>nuser</w:t>
+      </w:r>
+      <w:proofErr w:type="spellEnd"/>
+      <w:r>
+        <w:t>\</w:t>
+      </w:r>
+      <w:proofErr w:type="spellStart"/>
+      <w:r>
+        <w:t>nmailID</w:t>
+      </w:r>
+      <w:proofErr w:type="spellEnd"/>
+      <w:r>
+        <w:t>)</w:t>
+      </w:r>
+    </w:p>
+    <w:p>
+      <w:r>
+        <w:t xml:space="preserve">This function allows a user to mark a previously read message as unread. The user attribute must be the hash of the users email address, and </w:t>
+      </w:r>
+      <w:proofErr w:type="spellStart"/>
+      <w:r>
+        <w:t>mailID</w:t>
+      </w:r>
+      <w:proofErr w:type="spellEnd"/>
+      <w:r>
+        <w:t xml:space="preserve"> must be the integer ID of the mail item being marked unread. If successful, the function will return 200, and if unsuccessful, will return 500.</w:t>
       </w:r>
     </w:p>
     <w:p>
@@ -856,13 +1583,34 @@
           <w:numId w:val="2"/>
         </w:numPr>
       </w:pPr>
-      <w:r>
-        <w:t>deleteAccount (deleteAccount\nuser)</w:t>
-      </w:r>
-    </w:p>
-    <w:p>
-      <w:r>
-        <w:t xml:space="preserve">This function allows the user application to delete a particular account from the server. An admin can call this function, passing in the user’s email address, whilst a user can only delete their own account. The function requires the user’s email hash to be passed in, and if successful, all of the users data will be removed from storage, and their entry on the leaderboard will be removed. If successful, the function will return 200, and if unsuccessful, will return 500. </w:t>
+      <w:proofErr w:type="spellStart"/>
+      <w:r>
+        <w:t>getID</w:t>
+      </w:r>
+      <w:proofErr w:type="spellEnd"/>
+      <w:r>
+        <w:t xml:space="preserve"> request (</w:t>
+      </w:r>
+      <w:proofErr w:type="spellStart"/>
+      <w:r>
+        <w:t>getID</w:t>
+      </w:r>
+      <w:proofErr w:type="spellEnd"/>
+      <w:r>
+        <w:t>\</w:t>
+      </w:r>
+      <w:proofErr w:type="spellStart"/>
+      <w:r>
+        <w:t>nuser</w:t>
+      </w:r>
+      <w:proofErr w:type="spellEnd"/>
+      <w:r>
+        <w:t>)</w:t>
+      </w:r>
+    </w:p>
+    <w:p>
+      <w:r>
+        <w:t>This function allows the front end application to convert a user’s email hash into their unique ID. If successful, the function will return the unique ID of the user being requested, and if unsuccessful, will return 500.</w:t>
       </w:r>
     </w:p>
     <w:p>
@@ -873,13 +1621,50 @@
           <w:numId w:val="2"/>
         </w:numPr>
       </w:pPr>
-      <w:r>
-        <w:t>sendFunds request (sendFunds\nsender\nrecipient\namount)</w:t>
-      </w:r>
-    </w:p>
-    <w:p>
-      <w:r>
-        <w:t>This function allows users to send funds to each other. Sender is the hash of the senders email address, recipient is the hash of the recipients email address, amount is the amount of money being send. If successful, the server will respond with 200, if unsuccessful, it will respond with 500.</w:t>
+      <w:proofErr w:type="spellStart"/>
+      <w:r>
+        <w:t>deleteAccount</w:t>
+      </w:r>
+      <w:proofErr w:type="spellEnd"/>
+      <w:r>
+        <w:t xml:space="preserve"> (</w:t>
+      </w:r>
+      <w:proofErr w:type="spellStart"/>
+      <w:r>
+        <w:t>deleteAccount</w:t>
+      </w:r>
+      <w:proofErr w:type="spellEnd"/>
+      <w:r>
+        <w:t>\</w:t>
+      </w:r>
+      <w:proofErr w:type="spellStart"/>
+      <w:r>
+        <w:t>nuser</w:t>
+      </w:r>
+      <w:proofErr w:type="spellEnd"/>
+      <w:r>
+        <w:t>)</w:t>
+      </w:r>
+    </w:p>
+    <w:p>
+      <w:r>
+        <w:t xml:space="preserve">This function allows the user application to delete a particular account from the server. An admin can call this function, passing in the user’s email address, whilst a user can only delete </w:t>
+      </w:r>
+      <w:proofErr w:type="gramStart"/>
+      <w:r>
+        <w:t>their own</w:t>
+      </w:r>
+      <w:proofErr w:type="gramEnd"/>
+      <w:r>
+        <w:t xml:space="preserve"> account. The function requires the user’s email hash to be passed in, and if successful, all of the </w:t>
+      </w:r>
+      <w:proofErr w:type="gramStart"/>
+      <w:r>
+        <w:t>users</w:t>
+      </w:r>
+      <w:proofErr w:type="gramEnd"/>
+      <w:r>
+        <w:t xml:space="preserve"> data will be removed from storage, and their entry on the leaderboard will be removed. If successful, the function will return 200, and if unsuccessful, will return 500. </w:t>
       </w:r>
     </w:p>
     <w:p>
@@ -890,22 +1675,58 @@
           <w:numId w:val="2"/>
         </w:numPr>
       </w:pPr>
-      <w:r>
-        <w:t>acceptFunds request (acceptFunds\nuser\mfundID\namount)</w:t>
-      </w:r>
-    </w:p>
-    <w:p>
-      <w:r>
-        <w:t xml:space="preserve">This function allows a user to accept either in whole, or a part of funds being sent to them. User is the hash of the email address of the person receiving the funds, fundID is the unique ID of the funds transfer, amount is the amount of money from the original transfer being </w:t>
-      </w:r>
-      <w:r>
-        <w:t>accepted. If successful, the serv</w:t>
-      </w:r>
-      <w:r>
-        <w:t xml:space="preserve">er will respond with 200, </w:t>
-      </w:r>
-      <w:r>
-        <w:t>if unsuccessful, it will respond with 500.</w:t>
+      <w:proofErr w:type="spellStart"/>
+      <w:r>
+        <w:t>sendFunds</w:t>
+      </w:r>
+      <w:proofErr w:type="spellEnd"/>
+      <w:r>
+        <w:t xml:space="preserve"> request (</w:t>
+      </w:r>
+      <w:proofErr w:type="spellStart"/>
+      <w:r>
+        <w:t>sendFunds</w:t>
+      </w:r>
+      <w:proofErr w:type="spellEnd"/>
+      <w:r>
+        <w:t>\</w:t>
+      </w:r>
+      <w:proofErr w:type="spellStart"/>
+      <w:r>
+        <w:t>nsender</w:t>
+      </w:r>
+      <w:proofErr w:type="spellEnd"/>
+      <w:r>
+        <w:t>\</w:t>
+      </w:r>
+      <w:proofErr w:type="spellStart"/>
+      <w:r>
+        <w:t>nrecipient</w:t>
+      </w:r>
+      <w:proofErr w:type="spellEnd"/>
+      <w:r>
+        <w:t>\</w:t>
+      </w:r>
+      <w:proofErr w:type="spellStart"/>
+      <w:r>
+        <w:t>namount</w:t>
+      </w:r>
+      <w:proofErr w:type="spellEnd"/>
+      <w:r>
+        <w:t>)</w:t>
+      </w:r>
+    </w:p>
+    <w:p>
+      <w:r>
+        <w:t xml:space="preserve">This function allows users to send funds to each other. Sender is the </w:t>
+      </w:r>
+      <w:proofErr w:type="gramStart"/>
+      <w:r>
+        <w:t>hash of the senders email</w:t>
+      </w:r>
+      <w:proofErr w:type="gramEnd"/>
+      <w:r>
+        <w:t xml:space="preserve"> address, recipient is the hash of the recipients email address, amount is the amount of money being send. If successful, the server will respond with 200, if unsuccessful, it will respond with 500.</w:t>
       </w:r>
     </w:p>
     <w:p>
@@ -916,8 +1737,105 @@
           <w:numId w:val="2"/>
         </w:numPr>
       </w:pPr>
-      <w:r>
-        <w:t>getFundsList request (getFundsList\nuser)</w:t>
+      <w:proofErr w:type="spellStart"/>
+      <w:r>
+        <w:t>acceptFunds</w:t>
+      </w:r>
+      <w:proofErr w:type="spellEnd"/>
+      <w:r>
+        <w:t xml:space="preserve"> request (</w:t>
+      </w:r>
+      <w:proofErr w:type="spellStart"/>
+      <w:r>
+        <w:t>acceptFunds</w:t>
+      </w:r>
+      <w:proofErr w:type="spellEnd"/>
+      <w:r>
+        <w:t>\</w:t>
+      </w:r>
+      <w:proofErr w:type="spellStart"/>
+      <w:r>
+        <w:t>nuser</w:t>
+      </w:r>
+      <w:proofErr w:type="spellEnd"/>
+      <w:r>
+        <w:t>\</w:t>
+      </w:r>
+      <w:proofErr w:type="spellStart"/>
+      <w:r>
+        <w:t>mfundID</w:t>
+      </w:r>
+      <w:proofErr w:type="spellEnd"/>
+      <w:r>
+        <w:t>\</w:t>
+      </w:r>
+      <w:proofErr w:type="spellStart"/>
+      <w:r>
+        <w:t>namount</w:t>
+      </w:r>
+      <w:proofErr w:type="spellEnd"/>
+      <w:r>
+        <w:t>)</w:t>
+      </w:r>
+    </w:p>
+    <w:p>
+      <w:r>
+        <w:t xml:space="preserve">This function allows a user to accept either in whole, or a part of funds being sent to them. User is the hash of the email address of the person receiving the funds, </w:t>
+      </w:r>
+      <w:proofErr w:type="spellStart"/>
+      <w:r>
+        <w:t>fundID</w:t>
+      </w:r>
+      <w:proofErr w:type="spellEnd"/>
+      <w:r>
+        <w:t xml:space="preserve"> is the unique ID of the funds transfer, </w:t>
+      </w:r>
+      <w:proofErr w:type="gramStart"/>
+      <w:r>
+        <w:t>amount</w:t>
+      </w:r>
+      <w:proofErr w:type="gramEnd"/>
+      <w:r>
+        <w:t xml:space="preserve"> is the amount of money from the original transfer being </w:t>
+      </w:r>
+      <w:r>
+        <w:t>accepted. If successful, the serv</w:t>
+      </w:r>
+      <w:r>
+        <w:t>er will respond with 200, if unsuccessful, it will respond with 500.</w:t>
+      </w:r>
+    </w:p>
+    <w:p>
+      <w:pPr>
+        <w:pStyle w:val="ListParagraph"/>
+        <w:numPr>
+          <w:ilvl w:val="0"/>
+          <w:numId w:val="2"/>
+        </w:numPr>
+      </w:pPr>
+      <w:proofErr w:type="spellStart"/>
+      <w:r>
+        <w:t>getFundsList</w:t>
+      </w:r>
+      <w:proofErr w:type="spellEnd"/>
+      <w:r>
+        <w:t xml:space="preserve"> request (</w:t>
+      </w:r>
+      <w:proofErr w:type="spellStart"/>
+      <w:r>
+        <w:t>getFundsList</w:t>
+      </w:r>
+      <w:proofErr w:type="spellEnd"/>
+      <w:r>
+        <w:t>\</w:t>
+      </w:r>
+      <w:proofErr w:type="spellStart"/>
+      <w:r>
+        <w:t>nuser</w:t>
+      </w:r>
+      <w:proofErr w:type="spellEnd"/>
+      <w:r>
+        <w:t>)</w:t>
       </w:r>
     </w:p>
     <w:p>
@@ -931,7 +1849,11 @@
         <w:t xml:space="preserve"> of funds transfers.</w:t>
       </w:r>
       <w:r>
-        <w:t xml:space="preserve"> If successful, the server will return a comma separated list of message ID’s. If unsuccessful, the server will return 500.</w:t>
+        <w:t xml:space="preserve"> If successful, the server </w:t>
+      </w:r>
+      <w:r>
+        <w:lastRenderedPageBreak/>
+        <w:t>will return a comma separated list of message ID’s. If unsuccessful, the server will return 500.</w:t>
       </w:r>
       <w:r>
         <w:t xml:space="preserve"> </w:t>
@@ -945,13 +1867,8 @@
       <w:r>
         <w:t>s</w:t>
       </w:r>
-      <w:bookmarkStart w:id="0" w:name="_GoBack"/>
-      <w:bookmarkEnd w:id="0"/>
-      <w:r>
-        <w:t>er has no pending funds transfers</w:t>
-      </w:r>
-      <w:r>
-        <w:t>, the function will return 204.</w:t>
+      <w:r>
+        <w:t>er has no pending funds transfers, the function will return 204.</w:t>
       </w:r>
     </w:p>
     <w:p/>
@@ -973,8 +1890,21 @@
     </w:p>
     <w:p>
       <w:r>
-        <w:t>Call: login\nemailHash\npasswordHash</w:t>
-      </w:r>
+        <w:t>Call: login\</w:t>
+      </w:r>
+      <w:proofErr w:type="spellStart"/>
+      <w:r>
+        <w:t>nemailHash</w:t>
+      </w:r>
+      <w:proofErr w:type="spellEnd"/>
+      <w:r>
+        <w:t>\</w:t>
+      </w:r>
+      <w:proofErr w:type="spellStart"/>
+      <w:r>
+        <w:t>npasswordHash</w:t>
+      </w:r>
+      <w:proofErr w:type="spellEnd"/>
     </w:p>
     <w:p>
       <w:r>
@@ -989,12 +1919,33 @@
     <w:p/>
     <w:p>
       <w:r>
-        <w:t>Call: history\nemailHash\ntype</w:t>
-      </w:r>
-    </w:p>
-    <w:p>
-      <w:r>
-        <w:t>Successful return: *type*History.json - as a string</w:t>
+        <w:t>Call: history\</w:t>
+      </w:r>
+      <w:proofErr w:type="spellStart"/>
+      <w:r>
+        <w:t>nemailHash</w:t>
+      </w:r>
+      <w:proofErr w:type="spellEnd"/>
+      <w:r>
+        <w:t>\</w:t>
+      </w:r>
+      <w:proofErr w:type="spellStart"/>
+      <w:r>
+        <w:t>ntype</w:t>
+      </w:r>
+      <w:proofErr w:type="spellEnd"/>
+    </w:p>
+    <w:p>
+      <w:r>
+        <w:t>Successful return: *type*</w:t>
+      </w:r>
+      <w:proofErr w:type="spellStart"/>
+      <w:r>
+        <w:t>History.json</w:t>
+      </w:r>
+      <w:proofErr w:type="spellEnd"/>
+      <w:r>
+        <w:t xml:space="preserve"> - as a string</w:t>
       </w:r>
     </w:p>
     <w:p>
@@ -1005,8 +1956,37 @@
     <w:p/>
     <w:p>
       <w:r>
-        <w:t>Call: register\npasswordHash\nfirstName\nsurname\nemailAddress</w:t>
-      </w:r>
+        <w:t>Call: register\</w:t>
+      </w:r>
+      <w:proofErr w:type="spellStart"/>
+      <w:r>
+        <w:t>npasswordHash</w:t>
+      </w:r>
+      <w:proofErr w:type="spellEnd"/>
+      <w:r>
+        <w:t>\</w:t>
+      </w:r>
+      <w:proofErr w:type="spellStart"/>
+      <w:r>
+        <w:t>nfirstName</w:t>
+      </w:r>
+      <w:proofErr w:type="spellEnd"/>
+      <w:r>
+        <w:t>\</w:t>
+      </w:r>
+      <w:proofErr w:type="spellStart"/>
+      <w:r>
+        <w:t>nsurname</w:t>
+      </w:r>
+      <w:proofErr w:type="spellEnd"/>
+      <w:r>
+        <w:t>\</w:t>
+      </w:r>
+      <w:proofErr w:type="spellStart"/>
+      <w:r>
+        <w:t>nemailAddress</w:t>
+      </w:r>
+      <w:proofErr w:type="spellEnd"/>
     </w:p>
     <w:p>
       <w:r>
@@ -1021,8 +2001,29 @@
     <w:p/>
     <w:p>
       <w:r>
-        <w:t>Call: save\nemailHash\nnewJson\ntransaction</w:t>
-      </w:r>
+        <w:t>Call: save\</w:t>
+      </w:r>
+      <w:proofErr w:type="spellStart"/>
+      <w:r>
+        <w:t>nemailHash</w:t>
+      </w:r>
+      <w:proofErr w:type="spellEnd"/>
+      <w:r>
+        <w:t>\</w:t>
+      </w:r>
+      <w:proofErr w:type="spellStart"/>
+      <w:r>
+        <w:t>nnewJson</w:t>
+      </w:r>
+      <w:proofErr w:type="spellEnd"/>
+      <w:r>
+        <w:t>\</w:t>
+      </w:r>
+      <w:proofErr w:type="spellStart"/>
+      <w:r>
+        <w:t>ntransaction</w:t>
+      </w:r>
+      <w:proofErr w:type="spellEnd"/>
     </w:p>
     <w:p>
       <w:r>
@@ -1037,12 +2038,33 @@
     <w:p/>
     <w:p>
       <w:r>
-        <w:t>Call: leaders\ntopVal\nnumVals</w:t>
-      </w:r>
-    </w:p>
-    <w:p>
-      <w:r>
-        <w:t>Successful return: leaders.json - as a String</w:t>
+        <w:t>Call: leaders\</w:t>
+      </w:r>
+      <w:proofErr w:type="spellStart"/>
+      <w:r>
+        <w:t>ntopVal</w:t>
+      </w:r>
+      <w:proofErr w:type="spellEnd"/>
+      <w:r>
+        <w:t>\</w:t>
+      </w:r>
+      <w:proofErr w:type="spellStart"/>
+      <w:r>
+        <w:t>nnumVals</w:t>
+      </w:r>
+      <w:proofErr w:type="spellEnd"/>
+    </w:p>
+    <w:p>
+      <w:r>
+        <w:t xml:space="preserve">Successful return: </w:t>
+      </w:r>
+      <w:proofErr w:type="spellStart"/>
+      <w:r>
+        <w:t>leaders.json</w:t>
+      </w:r>
+      <w:proofErr w:type="spellEnd"/>
+      <w:r>
+        <w:t xml:space="preserve"> - as a String</w:t>
       </w:r>
     </w:p>
     <w:p>
@@ -1059,15 +2081,44 @@
         <w:t>:</w:t>
       </w:r>
       <w:r>
-        <w:t xml:space="preserve"> getUser\n</w:t>
+        <w:t xml:space="preserve"> </w:t>
+      </w:r>
+      <w:proofErr w:type="spellStart"/>
+      <w:r>
+        <w:t>getUser</w:t>
+      </w:r>
+      <w:proofErr w:type="spellEnd"/>
+      <w:r>
+        <w:t>\</w:t>
+      </w:r>
+      <w:proofErr w:type="spellStart"/>
+      <w:r>
+        <w:t>n</w:t>
       </w:r>
       <w:r>
         <w:t>emailHash</w:t>
       </w:r>
-    </w:p>
-    <w:p>
-      <w:r>
-        <w:t>Successful return: data.json\npurchaseHistory.json - as a String</w:t>
+      <w:proofErr w:type="spellEnd"/>
+    </w:p>
+    <w:p>
+      <w:r>
+        <w:t xml:space="preserve">Successful return: </w:t>
+      </w:r>
+      <w:proofErr w:type="spellStart"/>
+      <w:r>
+        <w:t>data.json</w:t>
+      </w:r>
+      <w:proofErr w:type="spellEnd"/>
+      <w:r>
+        <w:t>\</w:t>
+      </w:r>
+      <w:proofErr w:type="spellStart"/>
+      <w:r>
+        <w:t>npurchaseHistory.json</w:t>
+      </w:r>
+      <w:proofErr w:type="spellEnd"/>
+      <w:r>
+        <w:t xml:space="preserve"> - as a String</w:t>
       </w:r>
     </w:p>
     <w:p>
@@ -1085,12 +2136,36 @@
         <w:t>:</w:t>
       </w:r>
       <w:r>
-        <w:t xml:space="preserve"> getUser\n*</w:t>
-      </w:r>
-    </w:p>
-    <w:p>
-      <w:r>
-        <w:t>Successful return: a list of all users fName - sName - Email - as a String</w:t>
+        <w:t xml:space="preserve"> </w:t>
+      </w:r>
+      <w:proofErr w:type="spellStart"/>
+      <w:r>
+        <w:t>getUser</w:t>
+      </w:r>
+      <w:proofErr w:type="spellEnd"/>
+      <w:r>
+        <w:t>\n*</w:t>
+      </w:r>
+    </w:p>
+    <w:p>
+      <w:r>
+        <w:t xml:space="preserve">Successful return: a list of all users </w:t>
+      </w:r>
+      <w:proofErr w:type="spellStart"/>
+      <w:r>
+        <w:t>fName</w:t>
+      </w:r>
+      <w:proofErr w:type="spellEnd"/>
+      <w:r>
+        <w:t xml:space="preserve"> - </w:t>
+      </w:r>
+      <w:proofErr w:type="spellStart"/>
+      <w:r>
+        <w:t>sName</w:t>
+      </w:r>
+      <w:proofErr w:type="spellEnd"/>
+      <w:r>
+        <w:t xml:space="preserve"> - Email - as a String</w:t>
       </w:r>
     </w:p>
     <w:p>
@@ -1101,8 +2176,29 @@
     <w:p/>
     <w:p>
       <w:r>
-        <w:t>Call: setBuy\nflatFee\npercentageFee</w:t>
-      </w:r>
+        <w:t xml:space="preserve">Call: </w:t>
+      </w:r>
+      <w:proofErr w:type="spellStart"/>
+      <w:r>
+        <w:t>setBuy</w:t>
+      </w:r>
+      <w:proofErr w:type="spellEnd"/>
+      <w:r>
+        <w:t>\</w:t>
+      </w:r>
+      <w:proofErr w:type="spellStart"/>
+      <w:r>
+        <w:t>nflatFee</w:t>
+      </w:r>
+      <w:proofErr w:type="spellEnd"/>
+      <w:r>
+        <w:t>\</w:t>
+      </w:r>
+      <w:proofErr w:type="spellStart"/>
+      <w:r>
+        <w:t>npercentageFee</w:t>
+      </w:r>
+      <w:proofErr w:type="spellEnd"/>
     </w:p>
     <w:p>
       <w:r>
@@ -1120,8 +2216,29 @@
     <w:p/>
     <w:p>
       <w:r>
-        <w:t>Call: setSell\nflatFee\npercentageFee</w:t>
-      </w:r>
+        <w:t xml:space="preserve">Call: </w:t>
+      </w:r>
+      <w:proofErr w:type="spellStart"/>
+      <w:r>
+        <w:t>setSell</w:t>
+      </w:r>
+      <w:proofErr w:type="spellEnd"/>
+      <w:r>
+        <w:t>\</w:t>
+      </w:r>
+      <w:proofErr w:type="spellStart"/>
+      <w:r>
+        <w:t>nflatFee</w:t>
+      </w:r>
+      <w:proofErr w:type="spellEnd"/>
+      <w:r>
+        <w:t>\</w:t>
+      </w:r>
+      <w:proofErr w:type="spellStart"/>
+      <w:r>
+        <w:t>npercentageFee</w:t>
+      </w:r>
+      <w:proofErr w:type="spellEnd"/>
     </w:p>
     <w:p>
       <w:r>
@@ -1139,13 +2256,34 @@
     <w:p/>
     <w:p>
       <w:r>
-        <w:t>Call: getBuy\n</w:t>
-      </w:r>
-    </w:p>
-    <w:p>
-      <w:r>
-        <w:t>Successful return: 200\nflatBuyFee\nperBuyFee</w:t>
-      </w:r>
+        <w:t xml:space="preserve">Call: </w:t>
+      </w:r>
+      <w:proofErr w:type="spellStart"/>
+      <w:r>
+        <w:t>getBuy</w:t>
+      </w:r>
+      <w:proofErr w:type="spellEnd"/>
+      <w:r>
+        <w:t>\n</w:t>
+      </w:r>
+    </w:p>
+    <w:p>
+      <w:r>
+        <w:t>Successful return: 200\</w:t>
+      </w:r>
+      <w:proofErr w:type="spellStart"/>
+      <w:r>
+        <w:t>nflatBuyFee</w:t>
+      </w:r>
+      <w:proofErr w:type="spellEnd"/>
+      <w:r>
+        <w:t>\</w:t>
+      </w:r>
+      <w:proofErr w:type="spellStart"/>
+      <w:r>
+        <w:t>nperBuyFee</w:t>
+      </w:r>
+      <w:proofErr w:type="spellEnd"/>
     </w:p>
     <w:p>
       <w:r>
@@ -1155,13 +2293,34 @@
     <w:p/>
     <w:p>
       <w:r>
-        <w:t>Call: getSell\n</w:t>
-      </w:r>
-    </w:p>
-    <w:p>
-      <w:r>
-        <w:t>Successful return: 200\nflatSellFee\nperSellFee</w:t>
-      </w:r>
+        <w:t xml:space="preserve">Call: </w:t>
+      </w:r>
+      <w:proofErr w:type="spellStart"/>
+      <w:r>
+        <w:t>getSell</w:t>
+      </w:r>
+      <w:proofErr w:type="spellEnd"/>
+      <w:r>
+        <w:t>\n</w:t>
+      </w:r>
+    </w:p>
+    <w:p>
+      <w:r>
+        <w:t>Successful return: 200\</w:t>
+      </w:r>
+      <w:proofErr w:type="spellStart"/>
+      <w:r>
+        <w:t>nflatSellFee</w:t>
+      </w:r>
+      <w:proofErr w:type="spellEnd"/>
+      <w:r>
+        <w:t>\</w:t>
+      </w:r>
+      <w:proofErr w:type="spellStart"/>
+      <w:r>
+        <w:t>nperSellFee</w:t>
+      </w:r>
+      <w:proofErr w:type="spellEnd"/>
     </w:p>
     <w:p>
       <w:r>
@@ -1171,14 +2330,43 @@
     <w:p/>
     <w:p>
       <w:r>
-        <w:t>Call: sendMessage\nsend</w:t>
-      </w:r>
-      <w:r>
-        <w:t xml:space="preserve">erEmailHash\nrecipientEmailHash </w:t>
-      </w:r>
-      <w:r>
-        <w:t>\ncontents</w:t>
-      </w:r>
+        <w:t xml:space="preserve">Call: </w:t>
+      </w:r>
+      <w:proofErr w:type="spellStart"/>
+      <w:r>
+        <w:t>sendMessage</w:t>
+      </w:r>
+      <w:proofErr w:type="spellEnd"/>
+      <w:r>
+        <w:t>\</w:t>
+      </w:r>
+      <w:proofErr w:type="spellStart"/>
+      <w:r>
+        <w:t>nsend</w:t>
+      </w:r>
+      <w:r>
+        <w:t>erEmailHash</w:t>
+      </w:r>
+      <w:proofErr w:type="spellEnd"/>
+      <w:r>
+        <w:t>\</w:t>
+      </w:r>
+      <w:proofErr w:type="spellStart"/>
+      <w:r>
+        <w:t>nrecipientEmailHash</w:t>
+      </w:r>
+      <w:proofErr w:type="spellEnd"/>
+      <w:r>
+        <w:t xml:space="preserve"> </w:t>
+      </w:r>
+      <w:r>
+        <w:t>\</w:t>
+      </w:r>
+      <w:proofErr w:type="spellStart"/>
+      <w:r>
+        <w:t>ncontents</w:t>
+      </w:r>
+      <w:proofErr w:type="spellEnd"/>
     </w:p>
     <w:p>
       <w:r>
@@ -1199,8 +2387,21 @@
     <w:p>
       <w:r>
         <w:lastRenderedPageBreak/>
-        <w:t>Call: getMessageList\nuserEmailHash</w:t>
-      </w:r>
+        <w:t xml:space="preserve">Call: </w:t>
+      </w:r>
+      <w:proofErr w:type="spellStart"/>
+      <w:r>
+        <w:t>getMessageList</w:t>
+      </w:r>
+      <w:proofErr w:type="spellEnd"/>
+      <w:r>
+        <w:t>\</w:t>
+      </w:r>
+      <w:proofErr w:type="spellStart"/>
+      <w:r>
+        <w:t>nuserEmailHash</w:t>
+      </w:r>
+      <w:proofErr w:type="spellEnd"/>
     </w:p>
     <w:p>
       <w:r>
@@ -1220,8 +2421,29 @@
     <w:p/>
     <w:p>
       <w:r>
-        <w:t>Call: getMessage\nuser\nmailID</w:t>
-      </w:r>
+        <w:t xml:space="preserve">Call: </w:t>
+      </w:r>
+      <w:proofErr w:type="spellStart"/>
+      <w:r>
+        <w:t>getMessage</w:t>
+      </w:r>
+      <w:proofErr w:type="spellEnd"/>
+      <w:r>
+        <w:t>\</w:t>
+      </w:r>
+      <w:proofErr w:type="spellStart"/>
+      <w:r>
+        <w:t>nuser</w:t>
+      </w:r>
+      <w:proofErr w:type="spellEnd"/>
+      <w:r>
+        <w:t>\</w:t>
+      </w:r>
+      <w:proofErr w:type="spellStart"/>
+      <w:r>
+        <w:t>nmailID</w:t>
+      </w:r>
+      <w:proofErr w:type="spellEnd"/>
     </w:p>
     <w:p>
       <w:r>
@@ -1233,14 +2455,75 @@
         <w:t>Failure return: 500</w:t>
       </w:r>
     </w:p>
+    <w:p>
+      <w:r>
+        <w:br/>
+        <w:t xml:space="preserve">Call: </w:t>
+      </w:r>
+      <w:proofErr w:type="spellStart"/>
+      <w:r>
+        <w:t>getDeleted</w:t>
+      </w:r>
+      <w:proofErr w:type="spellEnd"/>
+      <w:r>
+        <w:t>\</w:t>
+      </w:r>
+      <w:proofErr w:type="spellStart"/>
+      <w:r>
+        <w:t>nuser</w:t>
+      </w:r>
+      <w:proofErr w:type="spellEnd"/>
+    </w:p>
+    <w:p>
+      <w:r>
+        <w:t xml:space="preserve">Successful return: 204 - if specified user has no </w:t>
+      </w:r>
+      <w:r>
+        <w:t xml:space="preserve">deleted </w:t>
+      </w:r>
+      <w:r>
+        <w:t>messages</w:t>
+      </w:r>
+    </w:p>
+    <w:p>
+      <w:r>
+        <w:t>Successful return: list of message ids, as CSV integers</w:t>
+      </w:r>
+    </w:p>
+    <w:p>
+      <w:r>
+        <w:t>Failure Return: 500</w:t>
+      </w:r>
+    </w:p>
     <w:p/>
     <w:p>
       <w:r>
-        <w:t>Call: deleteMessage\n</w:t>
-      </w:r>
-      <w:r>
-        <w:t>user\nmailID</w:t>
-      </w:r>
+        <w:t xml:space="preserve">Call: </w:t>
+      </w:r>
+      <w:proofErr w:type="spellStart"/>
+      <w:r>
+        <w:t>deleteMessage</w:t>
+      </w:r>
+      <w:proofErr w:type="spellEnd"/>
+      <w:r>
+        <w:t>\</w:t>
+      </w:r>
+      <w:proofErr w:type="spellStart"/>
+      <w:r>
+        <w:t>n</w:t>
+      </w:r>
+      <w:r>
+        <w:t>user</w:t>
+      </w:r>
+      <w:proofErr w:type="spellEnd"/>
+      <w:r>
+        <w:t>\</w:t>
+      </w:r>
+      <w:proofErr w:type="spellStart"/>
+      <w:r>
+        <w:t>nmailID</w:t>
+      </w:r>
+      <w:proofErr w:type="spellEnd"/>
     </w:p>
     <w:p>
       <w:r>
@@ -1255,8 +2538,21 @@
     <w:p/>
     <w:p>
       <w:r>
-        <w:t>Call: unreadMail\nuser</w:t>
-      </w:r>
+        <w:t xml:space="preserve">Call: </w:t>
+      </w:r>
+      <w:proofErr w:type="spellStart"/>
+      <w:r>
+        <w:t>unreadMail</w:t>
+      </w:r>
+      <w:proofErr w:type="spellEnd"/>
+      <w:r>
+        <w:t>\</w:t>
+      </w:r>
+      <w:proofErr w:type="spellStart"/>
+      <w:r>
+        <w:t>nuser</w:t>
+      </w:r>
+      <w:proofErr w:type="spellEnd"/>
     </w:p>
     <w:p>
       <w:r>
@@ -1271,8 +2567,29 @@
     <w:p/>
     <w:p>
       <w:r>
-        <w:t>Call: markUnread\nuser\nmailID</w:t>
-      </w:r>
+        <w:t xml:space="preserve">Call: </w:t>
+      </w:r>
+      <w:proofErr w:type="spellStart"/>
+      <w:r>
+        <w:t>markUnread</w:t>
+      </w:r>
+      <w:proofErr w:type="spellEnd"/>
+      <w:r>
+        <w:t>\</w:t>
+      </w:r>
+      <w:proofErr w:type="spellStart"/>
+      <w:r>
+        <w:t>nuser</w:t>
+      </w:r>
+      <w:proofErr w:type="spellEnd"/>
+      <w:r>
+        <w:t>\</w:t>
+      </w:r>
+      <w:proofErr w:type="spellStart"/>
+      <w:r>
+        <w:t>nmailID</w:t>
+      </w:r>
+      <w:proofErr w:type="spellEnd"/>
     </w:p>
     <w:p>
       <w:r>
@@ -1287,8 +2604,22 @@
     <w:p/>
     <w:p>
       <w:r>
-        <w:t>Call: getID\nuser</w:t>
-      </w:r>
+        <w:lastRenderedPageBreak/>
+        <w:t xml:space="preserve">Call: </w:t>
+      </w:r>
+      <w:proofErr w:type="spellStart"/>
+      <w:r>
+        <w:t>getID</w:t>
+      </w:r>
+      <w:proofErr w:type="spellEnd"/>
+      <w:r>
+        <w:t>\</w:t>
+      </w:r>
+      <w:proofErr w:type="spellStart"/>
+      <w:r>
+        <w:t>nuser</w:t>
+      </w:r>
+      <w:proofErr w:type="spellEnd"/>
     </w:p>
     <w:p>
       <w:r>
@@ -1303,9 +2634,21 @@
     <w:p/>
     <w:p>
       <w:r>
-        <w:lastRenderedPageBreak/>
-        <w:t>Call: deleteAccount\nuser</w:t>
-      </w:r>
+        <w:t xml:space="preserve">Call: </w:t>
+      </w:r>
+      <w:proofErr w:type="spellStart"/>
+      <w:r>
+        <w:t>deleteAccount</w:t>
+      </w:r>
+      <w:proofErr w:type="spellEnd"/>
+      <w:r>
+        <w:t>\</w:t>
+      </w:r>
+      <w:proofErr w:type="spellStart"/>
+      <w:r>
+        <w:t>nuser</w:t>
+      </w:r>
+      <w:proofErr w:type="spellEnd"/>
     </w:p>
     <w:p>
       <w:r>
@@ -1322,18 +2665,35 @@
       <w:r>
         <w:t xml:space="preserve">Call: </w:t>
       </w:r>
-      <w:r>
-        <w:t>send</w:t>
-      </w:r>
-      <w:r>
-        <w:t>Funds</w:t>
-      </w:r>
-      <w:r>
-        <w:t>\nsenderEmailHash\nrecipientEmailHash\nt</w:t>
-      </w:r>
-      <w:r>
-        <w:t>amount</w:t>
-      </w:r>
+      <w:proofErr w:type="spellStart"/>
+      <w:r>
+        <w:t>sendFunds</w:t>
+      </w:r>
+      <w:proofErr w:type="spellEnd"/>
+      <w:r>
+        <w:t>\</w:t>
+      </w:r>
+      <w:proofErr w:type="spellStart"/>
+      <w:r>
+        <w:t>nsenderEmailHash</w:t>
+      </w:r>
+      <w:proofErr w:type="spellEnd"/>
+      <w:r>
+        <w:t>\</w:t>
+      </w:r>
+      <w:proofErr w:type="spellStart"/>
+      <w:r>
+        <w:t>nrecipientEmailHash</w:t>
+      </w:r>
+      <w:proofErr w:type="spellEnd"/>
+      <w:r>
+        <w:t>\</w:t>
+      </w:r>
+      <w:proofErr w:type="spellStart"/>
+      <w:r>
+        <w:t>ntamount</w:t>
+      </w:r>
+      <w:proofErr w:type="spellEnd"/>
     </w:p>
     <w:p>
       <w:r>
@@ -1348,7 +2708,31 @@
     <w:p/>
     <w:p>
       <w:r>
-        <w:t>Call: acceptFunds\nuser\nfundID\amount</w:t>
+        <w:t xml:space="preserve">Call: </w:t>
+      </w:r>
+      <w:proofErr w:type="spellStart"/>
+      <w:r>
+        <w:t>acceptFunds</w:t>
+      </w:r>
+      <w:proofErr w:type="spellEnd"/>
+      <w:r>
+        <w:t>\</w:t>
+      </w:r>
+      <w:proofErr w:type="spellStart"/>
+      <w:r>
+        <w:t>nuser</w:t>
+      </w:r>
+      <w:proofErr w:type="spellEnd"/>
+      <w:r>
+        <w:t>\</w:t>
+      </w:r>
+      <w:proofErr w:type="spellStart"/>
+      <w:r>
+        <w:t>nfundID</w:t>
+      </w:r>
+      <w:proofErr w:type="spellEnd"/>
+      <w:r>
+        <w:t>\amount</w:t>
       </w:r>
     </w:p>
     <w:p>
@@ -1364,12 +2748,33 @@
     <w:p/>
     <w:p>
       <w:r>
-        <w:t>Call: getFundsList\nuser</w:t>
-      </w:r>
-    </w:p>
-    <w:p>
-      <w:r>
-        <w:t>Successful return: A list of all the message ID’s of funds type in users inbox</w:t>
+        <w:t xml:space="preserve">Call: </w:t>
+      </w:r>
+      <w:proofErr w:type="spellStart"/>
+      <w:r>
+        <w:t>getFundsList</w:t>
+      </w:r>
+      <w:proofErr w:type="spellEnd"/>
+      <w:r>
+        <w:t>\</w:t>
+      </w:r>
+      <w:proofErr w:type="spellStart"/>
+      <w:r>
+        <w:t>nuser</w:t>
+      </w:r>
+      <w:proofErr w:type="spellEnd"/>
+    </w:p>
+    <w:p>
+      <w:r>
+        <w:t xml:space="preserve">Successful return: A list of </w:t>
+      </w:r>
+      <w:proofErr w:type="gramStart"/>
+      <w:r>
+        <w:t>all the</w:t>
+      </w:r>
+      <w:proofErr w:type="gramEnd"/>
+      <w:r>
+        <w:t xml:space="preserve"> message ID’s of funds type in users inbox</w:t>
       </w:r>
     </w:p>
     <w:p>
